--- a/FruitTradeSystem/详细设计书 .docx
+++ b/FruitTradeSystem/详细设计书 .docx
@@ -590,15 +590,18 @@
       <w:tblPr>
         <w:tblStyle w:val="a3"/>
         <w:tblW w:w="0" w:type="auto"/>
-        <w:tblInd w:w="-176" w:type="dxa"/>
+        <w:jc w:val="right"/>
         <w:tblLook w:val="04A0" w:firstRow="1" w:lastRow="0" w:firstColumn="1" w:lastColumn="0" w:noHBand="0" w:noVBand="1"/>
       </w:tblPr>
       <w:tblGrid>
-        <w:gridCol w:w="3016"/>
-        <w:gridCol w:w="2840"/>
-        <w:gridCol w:w="2840"/>
+        <w:gridCol w:w="2927"/>
+        <w:gridCol w:w="2803"/>
+        <w:gridCol w:w="2792"/>
       </w:tblGrid>
       <w:tr>
+        <w:trPr>
+          <w:jc w:val="right"/>
+        </w:trPr>
         <w:tc>
           <w:tcPr>
             <w:tcW w:w="3016" w:type="dxa"/>
@@ -614,17 +617,16 @@
             <w:pPr>
               <w:jc w:val="center"/>
               <w:rPr>
+                <w:rFonts w:ascii="宋体" w:hAnsi="宋体" w:cs="宋体"/>
                 <w:color w:val="FFFFFF"/>
               </w:rPr>
             </w:pPr>
             <w:r>
               <w:rPr>
-                <w:rFonts w:hint="eastAsia"/>
-                <w:color w:val="000000"/>
-                <w:sz w:val="21"/>
-                <w:szCs w:val="21"/>
-              </w:rPr>
-              <w:t>·</w:t>
+                <w:rFonts w:ascii="宋体" w:hAnsi="宋体" w:cs="宋体" w:hint="eastAsia"/>
+                <w:color w:val="FFFFFF"/>
+              </w:rPr>
+              <w:t>定义名称</w:t>
             </w:r>
           </w:p>
         </w:tc>
@@ -643,33 +645,23 @@
             <w:pPr>
               <w:jc w:val="center"/>
               <w:rPr>
+                <w:rFonts w:ascii="宋体" w:hAnsi="宋体" w:cs="宋体"/>
                 <w:color w:val="FFFFFF"/>
               </w:rPr>
             </w:pPr>
             <w:r>
               <w:rPr>
-                <w:color w:val="000000"/>
-                <w:sz w:val="21"/>
-                <w:szCs w:val="21"/>
-              </w:rPr>
-              <w:t>mN</w:t>
-            </w:r>
-            <w:r>
-              <w:rPr>
-                <w:rFonts w:hint="eastAsia"/>
-                <w:color w:val="000000"/>
-                <w:sz w:val="21"/>
-                <w:szCs w:val="21"/>
-              </w:rPr>
-              <w:t>ame</w:t>
-            </w:r>
-            <w:r>
-              <w:rPr>
-                <w:color w:val="000000"/>
-                <w:sz w:val="21"/>
-                <w:szCs w:val="21"/>
-              </w:rPr>
-              <w:t xml:space="preserve">                  </w:t>
+                <w:rFonts w:ascii="宋体" w:hAnsi="宋体" w:cs="宋体" w:hint="eastAsia"/>
+                <w:color w:val="FFFFFF"/>
+              </w:rPr>
+              <w:t>定义标识</w:t>
+            </w:r>
+            <w:r>
+              <w:rPr>
+                <w:rFonts w:ascii="宋体" w:hAnsi="宋体" w:cs="宋体" w:hint="eastAsia"/>
+                <w:color w:val="FFFFFF"/>
+              </w:rPr>
+              <w:t xml:space="preserve">              </w:t>
             </w:r>
           </w:p>
         </w:tc>
@@ -688,66 +680,48 @@
             <w:pPr>
               <w:jc w:val="center"/>
               <w:rPr>
+                <w:rFonts w:ascii="宋体" w:hAnsi="宋体" w:cs="宋体"/>
                 <w:color w:val="FFFFFF"/>
               </w:rPr>
             </w:pPr>
             <w:r>
               <w:rPr>
-                <w:color w:val="000000"/>
-                <w:sz w:val="21"/>
-                <w:szCs w:val="21"/>
-              </w:rPr>
-              <w:t>Vachar(20)</w:t>
+                <w:rFonts w:ascii="宋体" w:hAnsi="宋体" w:cs="宋体" w:hint="eastAsia"/>
+                <w:color w:val="FFFFFF"/>
+              </w:rPr>
+              <w:t>定义类型</w:t>
             </w:r>
           </w:p>
         </w:tc>
       </w:tr>
       <w:tr>
+        <w:trPr>
+          <w:jc w:val="right"/>
+        </w:trPr>
         <w:tc>
           <w:tcPr>
             <w:tcW w:w="3016" w:type="dxa"/>
             <w:tcBorders>
               <w:top w:val="single" w:sz="8" w:space="0" w:color="FFFFFF"/>
               <w:left w:val="single" w:sz="8" w:space="0" w:color="FFFFFF"/>
-              <w:bottom w:val="single" w:sz="18" w:space="0" w:color="FFFFFF"/>
-              <w:right w:val="single" w:sz="8" w:space="0" w:color="FFFFFF"/>
-            </w:tcBorders>
-            <w:shd w:val="clear" w:color="auto" w:fill="DEEAF6" w:themeFill="accent1" w:themeFillTint="33"/>
-          </w:tcPr>
-          <w:p>
-            <w:pPr>
-              <w:rPr>
-                <w:rFonts w:hint="eastAsia"/>
-                <w:color w:val="000000"/>
-                <w:sz w:val="21"/>
-                <w:szCs w:val="21"/>
-              </w:rPr>
-            </w:pPr>
-            <w:r>
-              <w:rPr>
-                <w:rFonts w:hint="eastAsia"/>
-                <w:color w:val="000000"/>
-                <w:sz w:val="21"/>
-                <w:szCs w:val="21"/>
-              </w:rPr>
-              <w:t>商家</w:t>
-            </w:r>
-            <w:r>
-              <w:rPr>
-                <w:rFonts w:hint="eastAsia"/>
-                <w:color w:val="000000"/>
-                <w:sz w:val="21"/>
-                <w:szCs w:val="21"/>
-              </w:rPr>
-              <w:t xml:space="preserve"> </w:t>
-            </w:r>
-            <w:r>
-              <w:rPr>
-                <w:color w:val="000000"/>
-                <w:sz w:val="21"/>
-                <w:szCs w:val="21"/>
-              </w:rPr>
-              <w:t>merchants</w:t>
+              <w:bottom w:val="single" w:sz="8" w:space="0" w:color="FFFFFF"/>
+              <w:right w:val="single" w:sz="8" w:space="0" w:color="FFFFFF"/>
+            </w:tcBorders>
+            <w:shd w:val="clear" w:color="auto" w:fill="E9EDF4"/>
+          </w:tcPr>
+          <w:p>
+            <w:pPr>
+              <w:rPr>
+                <w:rFonts w:ascii="宋体" w:hAnsi="宋体" w:cs="宋体"/>
+                <w:color w:val="000000"/>
+              </w:rPr>
+            </w:pPr>
+            <w:r>
+              <w:rPr>
+                <w:rFonts w:ascii="宋体" w:hAnsi="宋体" w:cs="宋体" w:hint="eastAsia"/>
+                <w:color w:val="000000"/>
+              </w:rPr>
+              <w:t>商家营业证书编号</w:t>
             </w:r>
           </w:p>
         </w:tc>
@@ -757,20 +731,25 @@
             <w:tcBorders>
               <w:top w:val="single" w:sz="8" w:space="0" w:color="FFFFFF"/>
               <w:left w:val="single" w:sz="8" w:space="0" w:color="FFFFFF"/>
-              <w:bottom w:val="single" w:sz="18" w:space="0" w:color="FFFFFF"/>
-              <w:right w:val="single" w:sz="8" w:space="0" w:color="FFFFFF"/>
-            </w:tcBorders>
-            <w:shd w:val="clear" w:color="auto" w:fill="DEEAF6" w:themeFill="accent1" w:themeFillTint="33"/>
-          </w:tcPr>
-          <w:p>
-            <w:pPr>
-              <w:jc w:val="center"/>
-              <w:rPr>
-                <w:color w:val="000000"/>
-                <w:sz w:val="21"/>
-                <w:szCs w:val="21"/>
-              </w:rPr>
-            </w:pPr>
+              <w:bottom w:val="single" w:sz="8" w:space="0" w:color="FFFFFF"/>
+              <w:right w:val="single" w:sz="8" w:space="0" w:color="FFFFFF"/>
+            </w:tcBorders>
+            <w:shd w:val="clear" w:color="auto" w:fill="E9EDF4"/>
+          </w:tcPr>
+          <w:p>
+            <w:pPr>
+              <w:rPr>
+                <w:rFonts w:ascii="宋体" w:hAnsi="宋体" w:cs="宋体"/>
+                <w:color w:val="000000"/>
+              </w:rPr>
+            </w:pPr>
+            <w:r>
+              <w:rPr>
+                <w:rFonts w:ascii="宋体" w:hAnsi="宋体" w:cs="宋体" w:hint="eastAsia"/>
+                <w:color w:val="000000"/>
+              </w:rPr>
+              <w:t>mCertificatenum</w:t>
+            </w:r>
           </w:p>
         </w:tc>
         <w:tc>
@@ -779,29 +758,37 @@
             <w:tcBorders>
               <w:top w:val="single" w:sz="8" w:space="0" w:color="FFFFFF"/>
               <w:left w:val="single" w:sz="8" w:space="0" w:color="FFFFFF"/>
-              <w:bottom w:val="single" w:sz="18" w:space="0" w:color="FFFFFF"/>
-              <w:right w:val="single" w:sz="8" w:space="0" w:color="FFFFFF"/>
-            </w:tcBorders>
-            <w:shd w:val="clear" w:color="auto" w:fill="DEEAF6" w:themeFill="accent1" w:themeFillTint="33"/>
-          </w:tcPr>
-          <w:p>
-            <w:pPr>
-              <w:jc w:val="center"/>
-              <w:rPr>
-                <w:color w:val="000000"/>
-                <w:sz w:val="21"/>
-                <w:szCs w:val="21"/>
-              </w:rPr>
-            </w:pPr>
+              <w:bottom w:val="single" w:sz="8" w:space="0" w:color="FFFFFF"/>
+              <w:right w:val="single" w:sz="8" w:space="0" w:color="FFFFFF"/>
+            </w:tcBorders>
+            <w:shd w:val="clear" w:color="auto" w:fill="E9EDF4"/>
+          </w:tcPr>
+          <w:p>
+            <w:pPr>
+              <w:rPr>
+                <w:rFonts w:ascii="宋体" w:hAnsi="宋体" w:cs="宋体"/>
+                <w:color w:val="000000"/>
+              </w:rPr>
+            </w:pPr>
+            <w:r>
+              <w:rPr>
+                <w:rFonts w:ascii="宋体" w:hAnsi="宋体" w:cs="宋体" w:hint="eastAsia"/>
+                <w:color w:val="000000"/>
+              </w:rPr>
+              <w:t>integer</w:t>
+            </w:r>
           </w:p>
         </w:tc>
       </w:tr>
       <w:tr>
+        <w:trPr>
+          <w:jc w:val="right"/>
+        </w:trPr>
         <w:tc>
           <w:tcPr>
             <w:tcW w:w="3016" w:type="dxa"/>
             <w:tcBorders>
-              <w:top w:val="single" w:sz="18" w:space="0" w:color="FFFFFF"/>
+              <w:top w:val="single" w:sz="8" w:space="0" w:color="FFFFFF"/>
               <w:left w:val="single" w:sz="8" w:space="0" w:color="FFFFFF"/>
               <w:bottom w:val="single" w:sz="8" w:space="0" w:color="FFFFFF"/>
               <w:right w:val="single" w:sz="8" w:space="0" w:color="FFFFFF"/>
@@ -811,15 +798,17 @@
           <w:p>
             <w:pPr>
               <w:rPr>
-                <w:color w:val="000000"/>
-              </w:rPr>
-            </w:pPr>
-            <w:r>
-              <w:rPr>
-                <w:rFonts w:hint="eastAsia"/>
-                <w:color w:val="000000"/>
-              </w:rPr>
-              <w:t>商家营业证书编号</w:t>
+                <w:rFonts w:ascii="宋体" w:hAnsi="宋体" w:cs="宋体"/>
+                <w:color w:val="000000"/>
+              </w:rPr>
+            </w:pPr>
+            <w:bookmarkStart w:id="0" w:name="_Hlk78642824"/>
+            <w:r>
+              <w:rPr>
+                <w:rFonts w:ascii="宋体" w:hAnsi="宋体" w:cs="宋体" w:hint="eastAsia"/>
+                <w:color w:val="000000"/>
+              </w:rPr>
+              <w:t>商店名</w:t>
             </w:r>
           </w:p>
         </w:tc>
@@ -827,7 +816,7 @@
           <w:tcPr>
             <w:tcW w:w="2840" w:type="dxa"/>
             <w:tcBorders>
-              <w:top w:val="single" w:sz="18" w:space="0" w:color="FFFFFF"/>
+              <w:top w:val="single" w:sz="8" w:space="0" w:color="FFFFFF"/>
               <w:left w:val="single" w:sz="8" w:space="0" w:color="FFFFFF"/>
               <w:bottom w:val="single" w:sz="8" w:space="0" w:color="FFFFFF"/>
               <w:right w:val="single" w:sz="8" w:space="0" w:color="FFFFFF"/>
@@ -837,15 +826,16 @@
           <w:p>
             <w:pPr>
               <w:rPr>
-                <w:color w:val="000000"/>
-              </w:rPr>
-            </w:pPr>
-            <w:r>
-              <w:rPr>
-                <w:rFonts w:hint="eastAsia"/>
-                <w:color w:val="000000"/>
-              </w:rPr>
-              <w:t>mCertificatenum</w:t>
+                <w:rFonts w:ascii="宋体" w:hAnsi="宋体" w:cs="宋体"/>
+                <w:color w:val="000000"/>
+              </w:rPr>
+            </w:pPr>
+            <w:r>
+              <w:rPr>
+                <w:rFonts w:ascii="宋体" w:hAnsi="宋体" w:cs="宋体" w:hint="eastAsia"/>
+                <w:color w:val="000000"/>
+              </w:rPr>
+              <w:t xml:space="preserve">mName                  </w:t>
             </w:r>
           </w:p>
         </w:tc>
@@ -853,7 +843,7 @@
           <w:tcPr>
             <w:tcW w:w="2840" w:type="dxa"/>
             <w:tcBorders>
-              <w:top w:val="single" w:sz="18" w:space="0" w:color="FFFFFF"/>
+              <w:top w:val="single" w:sz="8" w:space="0" w:color="FFFFFF"/>
               <w:left w:val="single" w:sz="8" w:space="0" w:color="FFFFFF"/>
               <w:bottom w:val="single" w:sz="8" w:space="0" w:color="FFFFFF"/>
               <w:right w:val="single" w:sz="8" w:space="0" w:color="FFFFFF"/>
@@ -863,20 +853,24 @@
           <w:p>
             <w:pPr>
               <w:rPr>
-                <w:color w:val="000000"/>
-              </w:rPr>
-            </w:pPr>
-            <w:r>
-              <w:rPr>
-                <w:rFonts w:hint="eastAsia"/>
-                <w:color w:val="000000"/>
-              </w:rPr>
-              <w:t>integer</w:t>
+                <w:rFonts w:ascii="宋体" w:hAnsi="宋体" w:cs="宋体"/>
+                <w:color w:val="000000"/>
+              </w:rPr>
+            </w:pPr>
+            <w:r>
+              <w:rPr>
+                <w:rFonts w:ascii="宋体" w:hAnsi="宋体" w:cs="宋体" w:hint="eastAsia"/>
+                <w:color w:val="000000"/>
+              </w:rPr>
+              <w:t>Vachar(20)</w:t>
             </w:r>
           </w:p>
         </w:tc>
       </w:tr>
       <w:tr>
+        <w:trPr>
+          <w:jc w:val="right"/>
+        </w:trPr>
         <w:tc>
           <w:tcPr>
             <w:tcW w:w="3016" w:type="dxa"/>
@@ -891,21 +885,16 @@
           <w:p>
             <w:pPr>
               <w:rPr>
-                <w:rFonts w:hint="eastAsia"/>
-                <w:color w:val="000000"/>
-                <w:sz w:val="21"/>
-                <w:szCs w:val="21"/>
-              </w:rPr>
-            </w:pPr>
-            <w:bookmarkStart w:id="0" w:name="_Hlk78642824"/>
-            <w:r>
-              <w:rPr>
-                <w:rFonts w:hint="eastAsia"/>
-                <w:color w:val="000000"/>
-                <w:sz w:val="21"/>
-                <w:szCs w:val="21"/>
-              </w:rPr>
-              <w:t>商店名</w:t>
+                <w:rFonts w:ascii="宋体" w:hAnsi="宋体" w:cs="宋体"/>
+                <w:color w:val="000000"/>
+              </w:rPr>
+            </w:pPr>
+            <w:r>
+              <w:rPr>
+                <w:rFonts w:ascii="宋体" w:hAnsi="宋体" w:cs="宋体" w:hint="eastAsia"/>
+                <w:color w:val="000000"/>
+              </w:rPr>
+              <w:t>密码</w:t>
             </w:r>
           </w:p>
         </w:tc>
@@ -923,35 +912,16 @@
           <w:p>
             <w:pPr>
               <w:rPr>
-                <w:color w:val="000000"/>
-                <w:sz w:val="21"/>
-                <w:szCs w:val="21"/>
-              </w:rPr>
-            </w:pPr>
-            <w:r>
-              <w:rPr>
-                <w:color w:val="000000"/>
-                <w:sz w:val="21"/>
-                <w:szCs w:val="21"/>
-              </w:rPr>
-              <w:t>mN</w:t>
-            </w:r>
-            <w:r>
-              <w:rPr>
-                <w:rFonts w:hint="eastAsia"/>
-                <w:color w:val="000000"/>
-                <w:sz w:val="21"/>
-                <w:szCs w:val="21"/>
-              </w:rPr>
-              <w:t>ame</w:t>
-            </w:r>
-            <w:r>
-              <w:rPr>
-                <w:color w:val="000000"/>
-                <w:sz w:val="21"/>
-                <w:szCs w:val="21"/>
-              </w:rPr>
-              <w:t xml:space="preserve">                  </w:t>
+                <w:rFonts w:ascii="宋体" w:hAnsi="宋体" w:cs="宋体"/>
+                <w:color w:val="000000"/>
+              </w:rPr>
+            </w:pPr>
+            <w:r>
+              <w:rPr>
+                <w:rFonts w:ascii="宋体" w:hAnsi="宋体" w:cs="宋体" w:hint="eastAsia"/>
+                <w:color w:val="000000"/>
+              </w:rPr>
+              <w:t>mPassword</w:t>
             </w:r>
           </w:p>
         </w:tc>
@@ -969,16 +939,14 @@
           <w:p>
             <w:pPr>
               <w:rPr>
-                <w:color w:val="000000"/>
-                <w:sz w:val="21"/>
-                <w:szCs w:val="21"/>
-              </w:rPr>
-            </w:pPr>
-            <w:r>
-              <w:rPr>
-                <w:color w:val="000000"/>
-                <w:sz w:val="21"/>
-                <w:szCs w:val="21"/>
+                <w:rFonts w:ascii="宋体" w:hAnsi="宋体" w:cs="宋体"/>
+                <w:color w:val="000000"/>
+              </w:rPr>
+            </w:pPr>
+            <w:r>
+              <w:rPr>
+                <w:rFonts w:ascii="宋体" w:hAnsi="宋体" w:cs="宋体" w:hint="eastAsia"/>
+                <w:color w:val="000000"/>
               </w:rPr>
               <w:t>Vachar(20)</w:t>
             </w:r>
@@ -986,6 +954,9 @@
         </w:tc>
       </w:tr>
       <w:tr>
+        <w:trPr>
+          <w:jc w:val="right"/>
+        </w:trPr>
         <w:tc>
           <w:tcPr>
             <w:tcW w:w="3016" w:type="dxa"/>
@@ -1000,19 +971,16 @@
           <w:p>
             <w:pPr>
               <w:rPr>
-                <w:color w:val="000000"/>
-                <w:sz w:val="21"/>
-                <w:szCs w:val="21"/>
-              </w:rPr>
-            </w:pPr>
-            <w:r>
-              <w:rPr>
-                <w:rFonts w:hint="eastAsia"/>
-                <w:color w:val="000000"/>
-                <w:sz w:val="21"/>
-                <w:szCs w:val="21"/>
-              </w:rPr>
-              <w:t>密码</w:t>
+                <w:rFonts w:ascii="宋体" w:hAnsi="宋体" w:cs="宋体"/>
+                <w:color w:val="000000"/>
+              </w:rPr>
+            </w:pPr>
+            <w:r>
+              <w:rPr>
+                <w:rFonts w:ascii="宋体" w:hAnsi="宋体" w:cs="宋体" w:hint="eastAsia"/>
+                <w:color w:val="000000"/>
+              </w:rPr>
+              <w:t>地址</w:t>
             </w:r>
           </w:p>
         </w:tc>
@@ -1030,27 +998,16 @@
           <w:p>
             <w:pPr>
               <w:rPr>
-                <w:color w:val="000000"/>
-                <w:sz w:val="21"/>
-                <w:szCs w:val="21"/>
-              </w:rPr>
-            </w:pPr>
-            <w:r>
-              <w:rPr>
-                <w:rFonts w:hint="eastAsia"/>
-                <w:color w:val="000000"/>
-                <w:sz w:val="21"/>
-                <w:szCs w:val="21"/>
-              </w:rPr>
-              <w:t>m</w:t>
-            </w:r>
-            <w:r>
-              <w:rPr>
-                <w:color w:val="000000"/>
-                <w:sz w:val="21"/>
-                <w:szCs w:val="21"/>
-              </w:rPr>
-              <w:t>Password</w:t>
+                <w:rFonts w:ascii="宋体" w:hAnsi="宋体" w:cs="宋体"/>
+                <w:color w:val="000000"/>
+              </w:rPr>
+            </w:pPr>
+            <w:r>
+              <w:rPr>
+                <w:rFonts w:ascii="宋体" w:hAnsi="宋体" w:cs="宋体" w:hint="eastAsia"/>
+                <w:color w:val="000000"/>
+              </w:rPr>
+              <w:t>mAddress</w:t>
             </w:r>
           </w:p>
         </w:tc>
@@ -1068,16 +1025,14 @@
           <w:p>
             <w:pPr>
               <w:rPr>
-                <w:color w:val="000000"/>
-                <w:sz w:val="21"/>
-                <w:szCs w:val="21"/>
-              </w:rPr>
-            </w:pPr>
-            <w:r>
-              <w:rPr>
-                <w:color w:val="000000"/>
-                <w:sz w:val="21"/>
-                <w:szCs w:val="21"/>
+                <w:rFonts w:ascii="宋体" w:hAnsi="宋体" w:cs="宋体"/>
+                <w:color w:val="000000"/>
+              </w:rPr>
+            </w:pPr>
+            <w:r>
+              <w:rPr>
+                <w:rFonts w:ascii="宋体" w:hAnsi="宋体" w:cs="宋体" w:hint="eastAsia"/>
+                <w:color w:val="000000"/>
               </w:rPr>
               <w:t>Vachar(20)</w:t>
             </w:r>
@@ -1085,6 +1040,9 @@
         </w:tc>
       </w:tr>
       <w:tr>
+        <w:trPr>
+          <w:jc w:val="right"/>
+        </w:trPr>
         <w:tc>
           <w:tcPr>
             <w:tcW w:w="3016" w:type="dxa"/>
@@ -1099,19 +1057,16 @@
           <w:p>
             <w:pPr>
               <w:rPr>
-                <w:color w:val="000000"/>
-                <w:sz w:val="21"/>
-                <w:szCs w:val="21"/>
-              </w:rPr>
-            </w:pPr>
-            <w:r>
-              <w:rPr>
-                <w:rFonts w:hint="eastAsia"/>
-                <w:color w:val="000000"/>
-                <w:sz w:val="21"/>
-                <w:szCs w:val="21"/>
-              </w:rPr>
-              <w:t>地址</w:t>
+                <w:rFonts w:ascii="宋体" w:hAnsi="宋体" w:cs="宋体"/>
+                <w:color w:val="000000"/>
+              </w:rPr>
+            </w:pPr>
+            <w:r>
+              <w:rPr>
+                <w:rFonts w:ascii="宋体" w:hAnsi="宋体" w:cs="宋体" w:hint="eastAsia"/>
+                <w:color w:val="000000"/>
+              </w:rPr>
+              <w:t>手机号</w:t>
             </w:r>
           </w:p>
         </w:tc>
@@ -1129,27 +1084,16 @@
           <w:p>
             <w:pPr>
               <w:rPr>
-                <w:color w:val="000000"/>
-                <w:sz w:val="21"/>
-                <w:szCs w:val="21"/>
-              </w:rPr>
-            </w:pPr>
-            <w:r>
-              <w:rPr>
-                <w:rFonts w:hint="eastAsia"/>
-                <w:color w:val="000000"/>
-                <w:sz w:val="21"/>
-                <w:szCs w:val="21"/>
-              </w:rPr>
-              <w:t>m</w:t>
-            </w:r>
-            <w:r>
-              <w:rPr>
-                <w:color w:val="000000"/>
-                <w:sz w:val="21"/>
-                <w:szCs w:val="21"/>
-              </w:rPr>
-              <w:t>Address</w:t>
+                <w:rFonts w:ascii="宋体" w:hAnsi="宋体" w:cs="宋体"/>
+                <w:color w:val="000000"/>
+              </w:rPr>
+            </w:pPr>
+            <w:r>
+              <w:rPr>
+                <w:rFonts w:ascii="宋体" w:hAnsi="宋体" w:cs="宋体" w:hint="eastAsia"/>
+                <w:color w:val="000000"/>
+              </w:rPr>
+              <w:t>mPhonenum</w:t>
             </w:r>
           </w:p>
         </w:tc>
@@ -1167,23 +1111,24 @@
           <w:p>
             <w:pPr>
               <w:rPr>
-                <w:color w:val="000000"/>
-                <w:sz w:val="21"/>
-                <w:szCs w:val="21"/>
-              </w:rPr>
-            </w:pPr>
-            <w:r>
-              <w:rPr>
-                <w:color w:val="000000"/>
-                <w:sz w:val="21"/>
-                <w:szCs w:val="21"/>
-              </w:rPr>
-              <w:t>Vachar(20)</w:t>
+                <w:rFonts w:ascii="宋体" w:hAnsi="宋体" w:cs="宋体"/>
+                <w:color w:val="000000"/>
+              </w:rPr>
+            </w:pPr>
+            <w:r>
+              <w:rPr>
+                <w:rFonts w:ascii="宋体" w:hAnsi="宋体" w:cs="宋体" w:hint="eastAsia"/>
+                <w:color w:val="000000"/>
+              </w:rPr>
+              <w:t>Integer</w:t>
             </w:r>
           </w:p>
         </w:tc>
       </w:tr>
       <w:tr>
+        <w:trPr>
+          <w:jc w:val="right"/>
+        </w:trPr>
         <w:tc>
           <w:tcPr>
             <w:tcW w:w="3016" w:type="dxa"/>
@@ -1194,105 +1139,6 @@
               <w:right w:val="single" w:sz="8" w:space="0" w:color="FFFFFF"/>
             </w:tcBorders>
             <w:shd w:val="clear" w:color="auto" w:fill="D0D8E8"/>
-          </w:tcPr>
-          <w:p>
-            <w:pPr>
-              <w:rPr>
-                <w:color w:val="000000"/>
-                <w:sz w:val="21"/>
-                <w:szCs w:val="21"/>
-              </w:rPr>
-            </w:pPr>
-            <w:r>
-              <w:rPr>
-                <w:rFonts w:hint="eastAsia"/>
-                <w:color w:val="000000"/>
-                <w:sz w:val="21"/>
-                <w:szCs w:val="21"/>
-              </w:rPr>
-              <w:t>手机号</w:t>
-            </w:r>
-          </w:p>
-        </w:tc>
-        <w:tc>
-          <w:tcPr>
-            <w:tcW w:w="2840" w:type="dxa"/>
-            <w:tcBorders>
-              <w:top w:val="single" w:sz="8" w:space="0" w:color="FFFFFF"/>
-              <w:left w:val="single" w:sz="8" w:space="0" w:color="FFFFFF"/>
-              <w:bottom w:val="single" w:sz="8" w:space="0" w:color="FFFFFF"/>
-              <w:right w:val="single" w:sz="8" w:space="0" w:color="FFFFFF"/>
-            </w:tcBorders>
-            <w:shd w:val="clear" w:color="auto" w:fill="D0D8E8"/>
-          </w:tcPr>
-          <w:p>
-            <w:pPr>
-              <w:rPr>
-                <w:color w:val="000000"/>
-                <w:sz w:val="21"/>
-                <w:szCs w:val="21"/>
-              </w:rPr>
-            </w:pPr>
-            <w:r>
-              <w:rPr>
-                <w:rFonts w:hint="eastAsia"/>
-                <w:color w:val="000000"/>
-                <w:sz w:val="21"/>
-                <w:szCs w:val="21"/>
-              </w:rPr>
-              <w:t>m</w:t>
-            </w:r>
-            <w:r>
-              <w:rPr>
-                <w:color w:val="000000"/>
-                <w:sz w:val="21"/>
-                <w:szCs w:val="21"/>
-              </w:rPr>
-              <w:t>Phonenum</w:t>
-            </w:r>
-          </w:p>
-        </w:tc>
-        <w:tc>
-          <w:tcPr>
-            <w:tcW w:w="2840" w:type="dxa"/>
-            <w:tcBorders>
-              <w:top w:val="single" w:sz="8" w:space="0" w:color="FFFFFF"/>
-              <w:left w:val="single" w:sz="8" w:space="0" w:color="FFFFFF"/>
-              <w:bottom w:val="single" w:sz="8" w:space="0" w:color="FFFFFF"/>
-              <w:right w:val="single" w:sz="8" w:space="0" w:color="FFFFFF"/>
-            </w:tcBorders>
-            <w:shd w:val="clear" w:color="auto" w:fill="D0D8E8"/>
-          </w:tcPr>
-          <w:p>
-            <w:pPr>
-              <w:rPr>
-                <w:color w:val="000000"/>
-                <w:sz w:val="21"/>
-                <w:szCs w:val="21"/>
-              </w:rPr>
-            </w:pPr>
-            <w:r>
-              <w:rPr>
-                <w:color w:val="000000"/>
-                <w:sz w:val="21"/>
-                <w:szCs w:val="21"/>
-              </w:rPr>
-              <w:t>Integer</w:t>
-            </w:r>
-          </w:p>
-        </w:tc>
-      </w:tr>
-      <w:tr>
-        <w:tc>
-          <w:tcPr>
-            <w:tcW w:w="3016" w:type="dxa"/>
-            <w:tcBorders>
-              <w:top w:val="single" w:sz="8" w:space="0" w:color="FFFFFF"/>
-              <w:left w:val="single" w:sz="8" w:space="0" w:color="FFFFFF"/>
-              <w:bottom w:val="single" w:sz="8" w:space="0" w:color="FFFFFF"/>
-              <w:right w:val="single" w:sz="8" w:space="0" w:color="FFFFFF"/>
-            </w:tcBorders>
-            <w:shd w:val="clear" w:color="auto" w:fill="E9EDF4"/>
           </w:tcPr>
           <w:p>
             <w:pPr>
@@ -1300,25 +1146,21 @@
                 <w:tab w:val="center" w:pos="1312"/>
               </w:tabs>
               <w:rPr>
-                <w:color w:val="000000"/>
-                <w:sz w:val="21"/>
-                <w:szCs w:val="21"/>
-              </w:rPr>
-            </w:pPr>
-            <w:r>
-              <w:rPr>
-                <w:rFonts w:hint="eastAsia"/>
-                <w:color w:val="000000"/>
-                <w:sz w:val="21"/>
-                <w:szCs w:val="21"/>
+                <w:rFonts w:ascii="宋体" w:hAnsi="宋体" w:cs="宋体"/>
+                <w:color w:val="000000"/>
+              </w:rPr>
+            </w:pPr>
+            <w:r>
+              <w:rPr>
+                <w:rFonts w:ascii="宋体" w:hAnsi="宋体" w:cs="宋体" w:hint="eastAsia"/>
+                <w:color w:val="000000"/>
               </w:rPr>
               <w:t>分数</w:t>
             </w:r>
             <w:r>
               <w:rPr>
-                <w:color w:val="000000"/>
-                <w:sz w:val="21"/>
-                <w:szCs w:val="21"/>
+                <w:rFonts w:ascii="宋体" w:hAnsi="宋体" w:cs="宋体" w:hint="eastAsia"/>
+                <w:color w:val="000000"/>
               </w:rPr>
               <w:tab/>
             </w:r>
@@ -1333,32 +1175,21 @@
               <w:bottom w:val="single" w:sz="8" w:space="0" w:color="FFFFFF"/>
               <w:right w:val="single" w:sz="8" w:space="0" w:color="FFFFFF"/>
             </w:tcBorders>
-            <w:shd w:val="clear" w:color="auto" w:fill="E9EDF4"/>
-          </w:tcPr>
-          <w:p>
-            <w:pPr>
-              <w:rPr>
-                <w:color w:val="000000"/>
-                <w:sz w:val="21"/>
-                <w:szCs w:val="21"/>
-              </w:rPr>
-            </w:pPr>
-            <w:r>
-              <w:rPr>
-                <w:rFonts w:hint="eastAsia"/>
-                <w:color w:val="000000"/>
-                <w:sz w:val="21"/>
-                <w:szCs w:val="21"/>
-              </w:rPr>
-              <w:t>m</w:t>
-            </w:r>
-            <w:r>
-              <w:rPr>
-                <w:color w:val="000000"/>
-                <w:sz w:val="21"/>
-                <w:szCs w:val="21"/>
-              </w:rPr>
-              <w:t>Score</w:t>
+            <w:shd w:val="clear" w:color="auto" w:fill="D0D8E8"/>
+          </w:tcPr>
+          <w:p>
+            <w:pPr>
+              <w:rPr>
+                <w:rFonts w:ascii="宋体" w:hAnsi="宋体" w:cs="宋体"/>
+                <w:color w:val="000000"/>
+              </w:rPr>
+            </w:pPr>
+            <w:r>
+              <w:rPr>
+                <w:rFonts w:ascii="宋体" w:hAnsi="宋体" w:cs="宋体" w:hint="eastAsia"/>
+                <w:color w:val="000000"/>
+              </w:rPr>
+              <w:t>mScore</w:t>
             </w:r>
           </w:p>
         </w:tc>
@@ -1371,37 +1202,29 @@
               <w:bottom w:val="single" w:sz="8" w:space="0" w:color="FFFFFF"/>
               <w:right w:val="single" w:sz="8" w:space="0" w:color="FFFFFF"/>
             </w:tcBorders>
-            <w:shd w:val="clear" w:color="auto" w:fill="E9EDF4"/>
-          </w:tcPr>
-          <w:p>
-            <w:pPr>
-              <w:rPr>
-                <w:color w:val="000000"/>
-                <w:sz w:val="21"/>
-                <w:szCs w:val="21"/>
-              </w:rPr>
-            </w:pPr>
-            <w:r>
-              <w:rPr>
-                <w:rFonts w:hint="eastAsia"/>
-                <w:color w:val="000000"/>
-                <w:sz w:val="21"/>
-                <w:szCs w:val="21"/>
-              </w:rPr>
-              <w:t>i</w:t>
-            </w:r>
-            <w:r>
-              <w:rPr>
-                <w:color w:val="000000"/>
-                <w:sz w:val="21"/>
-                <w:szCs w:val="21"/>
-              </w:rPr>
-              <w:t>nteger</w:t>
+            <w:shd w:val="clear" w:color="auto" w:fill="D0D8E8"/>
+          </w:tcPr>
+          <w:p>
+            <w:pPr>
+              <w:rPr>
+                <w:rFonts w:ascii="宋体" w:hAnsi="宋体" w:cs="宋体"/>
+                <w:color w:val="000000"/>
+              </w:rPr>
+            </w:pPr>
+            <w:r>
+              <w:rPr>
+                <w:rFonts w:ascii="宋体" w:hAnsi="宋体" w:cs="宋体" w:hint="eastAsia"/>
+                <w:color w:val="000000"/>
+              </w:rPr>
+              <w:t>integer</w:t>
             </w:r>
           </w:p>
         </w:tc>
       </w:tr>
       <w:tr>
+        <w:trPr>
+          <w:jc w:val="right"/>
+        </w:trPr>
         <w:tc>
           <w:tcPr>
             <w:tcW w:w="3016" w:type="dxa"/>
@@ -1411,37 +1234,21 @@
               <w:bottom w:val="single" w:sz="8" w:space="0" w:color="FFFFFF"/>
               <w:right w:val="single" w:sz="8" w:space="0" w:color="FFFFFF"/>
             </w:tcBorders>
-            <w:shd w:val="clear" w:color="auto" w:fill="E9EDF4"/>
-          </w:tcPr>
-          <w:p>
-            <w:pPr>
-              <w:tabs>
-                <w:tab w:val="center" w:pos="1312"/>
-              </w:tabs>
-              <w:rPr>
-                <w:rFonts w:hint="eastAsia"/>
-                <w:color w:val="000000"/>
-                <w:sz w:val="21"/>
-                <w:szCs w:val="21"/>
-              </w:rPr>
-            </w:pPr>
-            <w:r>
-              <w:rPr>
-                <w:rFonts w:hint="eastAsia"/>
-                <w:color w:val="000000"/>
-                <w:sz w:val="21"/>
-                <w:szCs w:val="21"/>
-              </w:rPr>
-              <w:t>订单</w:t>
-            </w:r>
-            <w:r>
-              <w:rPr>
-                <w:rFonts w:hint="eastAsia"/>
-                <w:color w:val="000000"/>
-                <w:sz w:val="21"/>
-                <w:szCs w:val="21"/>
-              </w:rPr>
-              <w:t>orders</w:t>
+            <w:shd w:val="clear" w:color="auto" w:fill="D0D8E8"/>
+          </w:tcPr>
+          <w:p>
+            <w:pPr>
+              <w:rPr>
+                <w:rFonts w:ascii="宋体" w:hAnsi="宋体" w:cs="宋体"/>
+                <w:color w:val="000000"/>
+              </w:rPr>
+            </w:pPr>
+            <w:r>
+              <w:rPr>
+                <w:rFonts w:ascii="宋体" w:hAnsi="宋体" w:cs="宋体" w:hint="eastAsia"/>
+                <w:color w:val="000000"/>
+              </w:rPr>
+              <w:t>订单号</w:t>
             </w:r>
           </w:p>
         </w:tc>
@@ -1454,17 +1261,22 @@
               <w:bottom w:val="single" w:sz="8" w:space="0" w:color="FFFFFF"/>
               <w:right w:val="single" w:sz="8" w:space="0" w:color="FFFFFF"/>
             </w:tcBorders>
-            <w:shd w:val="clear" w:color="auto" w:fill="E9EDF4"/>
-          </w:tcPr>
-          <w:p>
-            <w:pPr>
-              <w:rPr>
-                <w:rFonts w:hint="eastAsia"/>
-                <w:color w:val="000000"/>
-                <w:sz w:val="21"/>
-                <w:szCs w:val="21"/>
-              </w:rPr>
-            </w:pPr>
+            <w:shd w:val="clear" w:color="auto" w:fill="D0D8E8"/>
+          </w:tcPr>
+          <w:p>
+            <w:pPr>
+              <w:rPr>
+                <w:rFonts w:ascii="宋体" w:hAnsi="宋体" w:cs="宋体"/>
+                <w:color w:val="000000"/>
+              </w:rPr>
+            </w:pPr>
+            <w:r>
+              <w:rPr>
+                <w:rFonts w:ascii="宋体" w:hAnsi="宋体" w:cs="宋体" w:hint="eastAsia"/>
+                <w:color w:val="000000"/>
+              </w:rPr>
+              <w:t>oId</w:t>
+            </w:r>
           </w:p>
         </w:tc>
         <w:tc>
@@ -1476,114 +1288,19 @@
               <w:bottom w:val="single" w:sz="8" w:space="0" w:color="FFFFFF"/>
               <w:right w:val="single" w:sz="8" w:space="0" w:color="FFFFFF"/>
             </w:tcBorders>
-            <w:shd w:val="clear" w:color="auto" w:fill="E9EDF4"/>
-          </w:tcPr>
-          <w:p>
-            <w:pPr>
-              <w:rPr>
-                <w:rFonts w:hint="eastAsia"/>
-                <w:color w:val="000000"/>
-                <w:sz w:val="21"/>
-                <w:szCs w:val="21"/>
-              </w:rPr>
-            </w:pPr>
-          </w:p>
-        </w:tc>
-      </w:tr>
-      <w:tr>
-        <w:tc>
-          <w:tcPr>
-            <w:tcW w:w="3016" w:type="dxa"/>
-            <w:tcBorders>
-              <w:top w:val="single" w:sz="8" w:space="0" w:color="FFFFFF"/>
-              <w:left w:val="single" w:sz="8" w:space="0" w:color="FFFFFF"/>
-              <w:bottom w:val="single" w:sz="8" w:space="0" w:color="FFFFFF"/>
-              <w:right w:val="single" w:sz="8" w:space="0" w:color="FFFFFF"/>
-            </w:tcBorders>
             <w:shd w:val="clear" w:color="auto" w:fill="D0D8E8"/>
           </w:tcPr>
           <w:p>
             <w:pPr>
               <w:rPr>
-                <w:color w:val="000000"/>
-                <w:sz w:val="21"/>
-                <w:szCs w:val="21"/>
-              </w:rPr>
-            </w:pPr>
-            <w:r>
-              <w:rPr>
-                <w:rFonts w:hint="eastAsia"/>
-                <w:color w:val="000000"/>
-                <w:sz w:val="21"/>
-                <w:szCs w:val="21"/>
-              </w:rPr>
-              <w:t>订单号</w:t>
-            </w:r>
-          </w:p>
-        </w:tc>
-        <w:tc>
-          <w:tcPr>
-            <w:tcW w:w="2840" w:type="dxa"/>
-            <w:tcBorders>
-              <w:top w:val="single" w:sz="8" w:space="0" w:color="FFFFFF"/>
-              <w:left w:val="single" w:sz="8" w:space="0" w:color="FFFFFF"/>
-              <w:bottom w:val="single" w:sz="8" w:space="0" w:color="FFFFFF"/>
-              <w:right w:val="single" w:sz="8" w:space="0" w:color="FFFFFF"/>
-            </w:tcBorders>
-            <w:shd w:val="clear" w:color="auto" w:fill="D0D8E8"/>
-          </w:tcPr>
-          <w:p>
-            <w:pPr>
-              <w:rPr>
-                <w:color w:val="000000"/>
-                <w:sz w:val="21"/>
-                <w:szCs w:val="21"/>
-              </w:rPr>
-            </w:pPr>
-            <w:r>
-              <w:rPr>
-                <w:rFonts w:hint="eastAsia"/>
-                <w:color w:val="000000"/>
-                <w:sz w:val="21"/>
-                <w:szCs w:val="21"/>
-              </w:rPr>
-              <w:t>o</w:t>
-            </w:r>
-            <w:r>
-              <w:rPr>
-                <w:color w:val="000000"/>
-                <w:sz w:val="21"/>
-                <w:szCs w:val="21"/>
-              </w:rPr>
-              <w:t>Id</w:t>
-            </w:r>
-          </w:p>
-        </w:tc>
-        <w:tc>
-          <w:tcPr>
-            <w:tcW w:w="2840" w:type="dxa"/>
-            <w:tcBorders>
-              <w:top w:val="single" w:sz="8" w:space="0" w:color="FFFFFF"/>
-              <w:left w:val="single" w:sz="8" w:space="0" w:color="FFFFFF"/>
-              <w:bottom w:val="single" w:sz="8" w:space="0" w:color="FFFFFF"/>
-              <w:right w:val="single" w:sz="8" w:space="0" w:color="FFFFFF"/>
-            </w:tcBorders>
-            <w:shd w:val="clear" w:color="auto" w:fill="D0D8E8"/>
-          </w:tcPr>
-          <w:p>
-            <w:pPr>
-              <w:rPr>
-                <w:rFonts w:hint="eastAsia"/>
-                <w:color w:val="000000"/>
-                <w:sz w:val="21"/>
-                <w:szCs w:val="21"/>
-              </w:rPr>
-            </w:pPr>
-            <w:r>
-              <w:rPr>
-                <w:color w:val="000000"/>
-                <w:sz w:val="21"/>
-                <w:szCs w:val="21"/>
+                <w:rFonts w:ascii="宋体" w:hAnsi="宋体" w:cs="宋体"/>
+                <w:color w:val="000000"/>
+              </w:rPr>
+            </w:pPr>
+            <w:r>
+              <w:rPr>
+                <w:rFonts w:ascii="宋体" w:hAnsi="宋体" w:cs="宋体" w:hint="eastAsia"/>
+                <w:color w:val="000000"/>
               </w:rPr>
               <w:t>Integer</w:t>
             </w:r>
@@ -1592,6 +1309,9 @@
       </w:tr>
       <w:bookmarkEnd w:id="0"/>
       <w:tr>
+        <w:trPr>
+          <w:jc w:val="right"/>
+        </w:trPr>
         <w:tc>
           <w:tcPr>
             <w:tcW w:w="3016" w:type="dxa"/>
@@ -1606,20 +1326,15 @@
           <w:p>
             <w:pPr>
               <w:rPr>
-                <w:rFonts w:hint="eastAsia"/>
-                <w:color w:val="000000"/>
-                <w:sz w:val="21"/>
-                <w:szCs w:val="21"/>
-              </w:rPr>
-            </w:pPr>
-            <w:r>
-              <w:rPr>
-                <w:rFonts w:hint="eastAsia"/>
-                <w:color w:val="000000"/>
-                <w:sz w:val="21"/>
-                <w:szCs w:val="21"/>
-              </w:rPr>
-              <w:lastRenderedPageBreak/>
+                <w:rFonts w:ascii="宋体" w:hAnsi="宋体" w:cs="宋体"/>
+                <w:color w:val="000000"/>
+              </w:rPr>
+            </w:pPr>
+            <w:r>
+              <w:rPr>
+                <w:rFonts w:ascii="宋体" w:hAnsi="宋体" w:cs="宋体" w:hint="eastAsia"/>
+                <w:color w:val="000000"/>
+              </w:rPr>
               <w:t>用户邮箱</w:t>
             </w:r>
           </w:p>
@@ -1638,27 +1353,16 @@
           <w:p>
             <w:pPr>
               <w:rPr>
-                <w:color w:val="000000"/>
-                <w:sz w:val="21"/>
-                <w:szCs w:val="21"/>
-              </w:rPr>
-            </w:pPr>
-            <w:r>
-              <w:rPr>
-                <w:rFonts w:hint="eastAsia"/>
-                <w:color w:val="000000"/>
-                <w:sz w:val="21"/>
-                <w:szCs w:val="21"/>
-              </w:rPr>
-              <w:t>u</w:t>
-            </w:r>
-            <w:r>
-              <w:rPr>
-                <w:color w:val="000000"/>
-                <w:sz w:val="21"/>
-                <w:szCs w:val="21"/>
-              </w:rPr>
-              <w:t>Email</w:t>
+                <w:rFonts w:ascii="宋体" w:hAnsi="宋体" w:cs="宋体"/>
+                <w:color w:val="000000"/>
+              </w:rPr>
+            </w:pPr>
+            <w:r>
+              <w:rPr>
+                <w:rFonts w:ascii="宋体" w:hAnsi="宋体" w:cs="宋体" w:hint="eastAsia"/>
+                <w:color w:val="000000"/>
+              </w:rPr>
+              <w:t>uEmail</w:t>
             </w:r>
           </w:p>
         </w:tc>
@@ -1676,16 +1380,14 @@
           <w:p>
             <w:pPr>
               <w:rPr>
-                <w:color w:val="000000"/>
-                <w:sz w:val="21"/>
-                <w:szCs w:val="21"/>
-              </w:rPr>
-            </w:pPr>
-            <w:r>
-              <w:rPr>
-                <w:color w:val="000000"/>
-                <w:sz w:val="21"/>
-                <w:szCs w:val="21"/>
+                <w:rFonts w:ascii="宋体" w:hAnsi="宋体" w:cs="宋体"/>
+                <w:color w:val="000000"/>
+              </w:rPr>
+            </w:pPr>
+            <w:r>
+              <w:rPr>
+                <w:rFonts w:ascii="宋体" w:hAnsi="宋体" w:cs="宋体" w:hint="eastAsia"/>
+                <w:color w:val="000000"/>
               </w:rPr>
               <w:t>Varchar(20)</w:t>
             </w:r>
@@ -1693,6 +1395,9 @@
         </w:tc>
       </w:tr>
       <w:tr>
+        <w:trPr>
+          <w:jc w:val="right"/>
+        </w:trPr>
         <w:tc>
           <w:tcPr>
             <w:tcW w:w="3016" w:type="dxa"/>
@@ -1707,18 +1412,14 @@
           <w:p>
             <w:pPr>
               <w:rPr>
-                <w:rFonts w:hint="eastAsia"/>
-                <w:color w:val="000000"/>
-                <w:sz w:val="21"/>
-                <w:szCs w:val="21"/>
-              </w:rPr>
-            </w:pPr>
-            <w:r>
-              <w:rPr>
-                <w:rFonts w:hint="eastAsia"/>
-                <w:color w:val="000000"/>
-                <w:sz w:val="21"/>
-                <w:szCs w:val="21"/>
+                <w:rFonts w:ascii="宋体" w:hAnsi="宋体" w:cs="宋体"/>
+                <w:color w:val="000000"/>
+              </w:rPr>
+            </w:pPr>
+            <w:r>
+              <w:rPr>
+                <w:rFonts w:ascii="宋体" w:hAnsi="宋体" w:cs="宋体" w:hint="eastAsia"/>
+                <w:color w:val="000000"/>
               </w:rPr>
               <w:t>营业证书编号</w:t>
             </w:r>
@@ -1738,27 +1439,16 @@
           <w:p>
             <w:pPr>
               <w:rPr>
-                <w:color w:val="000000"/>
-                <w:sz w:val="21"/>
-                <w:szCs w:val="21"/>
-              </w:rPr>
-            </w:pPr>
-            <w:r>
-              <w:rPr>
-                <w:rFonts w:hint="eastAsia"/>
-                <w:color w:val="000000"/>
-                <w:sz w:val="21"/>
-                <w:szCs w:val="21"/>
-              </w:rPr>
-              <w:t>m</w:t>
-            </w:r>
-            <w:r>
-              <w:rPr>
-                <w:color w:val="000000"/>
-                <w:sz w:val="21"/>
-                <w:szCs w:val="21"/>
-              </w:rPr>
-              <w:t>Certificatenum</w:t>
+                <w:rFonts w:ascii="宋体" w:hAnsi="宋体" w:cs="宋体"/>
+                <w:color w:val="000000"/>
+              </w:rPr>
+            </w:pPr>
+            <w:r>
+              <w:rPr>
+                <w:rFonts w:ascii="宋体" w:hAnsi="宋体" w:cs="宋体" w:hint="eastAsia"/>
+                <w:color w:val="000000"/>
+              </w:rPr>
+              <w:t>mCertificatenum</w:t>
             </w:r>
           </w:p>
         </w:tc>
@@ -1776,16 +1466,14 @@
           <w:p>
             <w:pPr>
               <w:rPr>
-                <w:color w:val="000000"/>
-                <w:sz w:val="21"/>
-                <w:szCs w:val="21"/>
-              </w:rPr>
-            </w:pPr>
-            <w:r>
-              <w:rPr>
-                <w:color w:val="000000"/>
-                <w:sz w:val="21"/>
-                <w:szCs w:val="21"/>
+                <w:rFonts w:ascii="宋体" w:hAnsi="宋体" w:cs="宋体"/>
+                <w:color w:val="000000"/>
+              </w:rPr>
+            </w:pPr>
+            <w:r>
+              <w:rPr>
+                <w:rFonts w:ascii="宋体" w:hAnsi="宋体" w:cs="宋体" w:hint="eastAsia"/>
+                <w:color w:val="000000"/>
               </w:rPr>
               <w:t>Interger</w:t>
             </w:r>
@@ -1793,6 +1481,9 @@
         </w:tc>
       </w:tr>
       <w:tr>
+        <w:trPr>
+          <w:jc w:val="right"/>
+        </w:trPr>
         <w:tc>
           <w:tcPr>
             <w:tcW w:w="3016" w:type="dxa"/>
@@ -1807,19 +1498,16 @@
           <w:p>
             <w:pPr>
               <w:rPr>
-                <w:rFonts w:hint="eastAsia"/>
-                <w:color w:val="000000"/>
-                <w:sz w:val="21"/>
-                <w:szCs w:val="21"/>
-              </w:rPr>
-            </w:pPr>
-            <w:r>
-              <w:rPr>
-                <w:rFonts w:hint="eastAsia"/>
-                <w:color w:val="000000"/>
-                <w:sz w:val="21"/>
-                <w:szCs w:val="21"/>
-              </w:rPr>
+                <w:rFonts w:ascii="宋体" w:hAnsi="宋体" w:cs="宋体"/>
+                <w:color w:val="000000"/>
+              </w:rPr>
+            </w:pPr>
+            <w:r>
+              <w:rPr>
+                <w:rFonts w:ascii="宋体" w:hAnsi="宋体" w:cs="宋体" w:hint="eastAsia"/>
+                <w:color w:val="000000"/>
+              </w:rPr>
+              <w:lastRenderedPageBreak/>
               <w:t>货物号</w:t>
             </w:r>
           </w:p>
@@ -1838,27 +1526,16 @@
           <w:p>
             <w:pPr>
               <w:rPr>
-                <w:color w:val="000000"/>
-                <w:sz w:val="21"/>
-                <w:szCs w:val="21"/>
-              </w:rPr>
-            </w:pPr>
-            <w:r>
-              <w:rPr>
-                <w:rFonts w:hint="eastAsia"/>
-                <w:color w:val="000000"/>
-                <w:sz w:val="21"/>
-                <w:szCs w:val="21"/>
-              </w:rPr>
-              <w:t>g</w:t>
-            </w:r>
-            <w:r>
-              <w:rPr>
-                <w:color w:val="000000"/>
-                <w:sz w:val="21"/>
-                <w:szCs w:val="21"/>
-              </w:rPr>
-              <w:t>Id</w:t>
+                <w:rFonts w:ascii="宋体" w:hAnsi="宋体" w:cs="宋体"/>
+                <w:color w:val="000000"/>
+              </w:rPr>
+            </w:pPr>
+            <w:r>
+              <w:rPr>
+                <w:rFonts w:ascii="宋体" w:hAnsi="宋体" w:cs="宋体" w:hint="eastAsia"/>
+                <w:color w:val="000000"/>
+              </w:rPr>
+              <w:t>gId</w:t>
             </w:r>
           </w:p>
         </w:tc>
@@ -1876,16 +1553,14 @@
           <w:p>
             <w:pPr>
               <w:rPr>
-                <w:color w:val="000000"/>
-                <w:sz w:val="21"/>
-                <w:szCs w:val="21"/>
-              </w:rPr>
-            </w:pPr>
-            <w:r>
-              <w:rPr>
-                <w:color w:val="000000"/>
-                <w:sz w:val="21"/>
-                <w:szCs w:val="21"/>
+                <w:rFonts w:ascii="宋体" w:hAnsi="宋体" w:cs="宋体"/>
+                <w:color w:val="000000"/>
+              </w:rPr>
+            </w:pPr>
+            <w:r>
+              <w:rPr>
+                <w:rFonts w:ascii="宋体" w:hAnsi="宋体" w:cs="宋体" w:hint="eastAsia"/>
+                <w:color w:val="000000"/>
               </w:rPr>
               <w:t>Interger</w:t>
             </w:r>
@@ -1893,6 +1568,9 @@
         </w:tc>
       </w:tr>
       <w:tr>
+        <w:trPr>
+          <w:jc w:val="right"/>
+        </w:trPr>
         <w:tc>
           <w:tcPr>
             <w:tcW w:w="3016" w:type="dxa"/>
@@ -1907,17 +1585,14 @@
           <w:p>
             <w:pPr>
               <w:rPr>
-                <w:color w:val="000000"/>
-                <w:sz w:val="21"/>
-                <w:szCs w:val="21"/>
-              </w:rPr>
-            </w:pPr>
-            <w:r>
-              <w:rPr>
-                <w:rFonts w:hint="eastAsia"/>
-                <w:color w:val="000000"/>
-                <w:sz w:val="21"/>
-                <w:szCs w:val="21"/>
+                <w:rFonts w:ascii="宋体" w:hAnsi="宋体" w:cs="宋体"/>
+                <w:color w:val="000000"/>
+              </w:rPr>
+            </w:pPr>
+            <w:r>
+              <w:rPr>
+                <w:rFonts w:ascii="宋体" w:hAnsi="宋体" w:cs="宋体" w:hint="eastAsia"/>
+                <w:color w:val="000000"/>
               </w:rPr>
               <w:t>快递单号</w:t>
             </w:r>
@@ -1937,27 +1612,16 @@
           <w:p>
             <w:pPr>
               <w:rPr>
-                <w:color w:val="000000"/>
-                <w:sz w:val="21"/>
-                <w:szCs w:val="21"/>
-              </w:rPr>
-            </w:pPr>
-            <w:r>
-              <w:rPr>
-                <w:rFonts w:hint="eastAsia"/>
-                <w:color w:val="000000"/>
-                <w:sz w:val="21"/>
-                <w:szCs w:val="21"/>
-              </w:rPr>
-              <w:t>o</w:t>
-            </w:r>
-            <w:r>
-              <w:rPr>
-                <w:color w:val="000000"/>
-                <w:sz w:val="21"/>
-                <w:szCs w:val="21"/>
-              </w:rPr>
-              <w:t>Trackingnum</w:t>
+                <w:rFonts w:ascii="宋体" w:hAnsi="宋体" w:cs="宋体"/>
+                <w:color w:val="000000"/>
+              </w:rPr>
+            </w:pPr>
+            <w:r>
+              <w:rPr>
+                <w:rFonts w:ascii="宋体" w:hAnsi="宋体" w:cs="宋体" w:hint="eastAsia"/>
+                <w:color w:val="000000"/>
+              </w:rPr>
+              <w:t>oTrackingnum</w:t>
             </w:r>
           </w:p>
         </w:tc>
@@ -1975,16 +1639,14 @@
           <w:p>
             <w:pPr>
               <w:rPr>
-                <w:color w:val="000000"/>
-                <w:sz w:val="21"/>
-                <w:szCs w:val="21"/>
-              </w:rPr>
-            </w:pPr>
-            <w:r>
-              <w:rPr>
-                <w:color w:val="000000"/>
-                <w:sz w:val="21"/>
-                <w:szCs w:val="21"/>
+                <w:rFonts w:ascii="宋体" w:hAnsi="宋体" w:cs="宋体"/>
+                <w:color w:val="000000"/>
+              </w:rPr>
+            </w:pPr>
+            <w:r>
+              <w:rPr>
+                <w:rFonts w:ascii="宋体" w:hAnsi="宋体" w:cs="宋体" w:hint="eastAsia"/>
+                <w:color w:val="000000"/>
               </w:rPr>
               <w:t>Interger</w:t>
             </w:r>
@@ -1992,6 +1654,9 @@
         </w:tc>
       </w:tr>
       <w:tr>
+        <w:trPr>
+          <w:jc w:val="right"/>
+        </w:trPr>
         <w:tc>
           <w:tcPr>
             <w:tcW w:w="3016" w:type="dxa"/>
@@ -2006,17 +1671,14 @@
           <w:p>
             <w:pPr>
               <w:rPr>
-                <w:color w:val="000000"/>
-                <w:sz w:val="21"/>
-                <w:szCs w:val="21"/>
-              </w:rPr>
-            </w:pPr>
-            <w:r>
-              <w:rPr>
-                <w:rFonts w:hint="eastAsia"/>
-                <w:color w:val="000000"/>
-                <w:sz w:val="21"/>
-                <w:szCs w:val="21"/>
+                <w:rFonts w:ascii="宋体" w:hAnsi="宋体" w:cs="宋体"/>
+                <w:color w:val="000000"/>
+              </w:rPr>
+            </w:pPr>
+            <w:r>
+              <w:rPr>
+                <w:rFonts w:ascii="宋体" w:hAnsi="宋体" w:cs="宋体" w:hint="eastAsia"/>
+                <w:color w:val="000000"/>
               </w:rPr>
               <w:t>状态</w:t>
             </w:r>
@@ -2036,27 +1698,16 @@
           <w:p>
             <w:pPr>
               <w:rPr>
-                <w:color w:val="000000"/>
-                <w:sz w:val="21"/>
-                <w:szCs w:val="21"/>
-              </w:rPr>
-            </w:pPr>
-            <w:r>
-              <w:rPr>
-                <w:rFonts w:hint="eastAsia"/>
-                <w:color w:val="000000"/>
-                <w:sz w:val="21"/>
-                <w:szCs w:val="21"/>
-              </w:rPr>
-              <w:t>o</w:t>
-            </w:r>
-            <w:r>
-              <w:rPr>
-                <w:color w:val="000000"/>
-                <w:sz w:val="21"/>
-                <w:szCs w:val="21"/>
-              </w:rPr>
-              <w:t>State</w:t>
+                <w:rFonts w:ascii="宋体" w:hAnsi="宋体" w:cs="宋体"/>
+                <w:color w:val="000000"/>
+              </w:rPr>
+            </w:pPr>
+            <w:r>
+              <w:rPr>
+                <w:rFonts w:ascii="宋体" w:hAnsi="宋体" w:cs="宋体" w:hint="eastAsia"/>
+                <w:color w:val="000000"/>
+              </w:rPr>
+              <w:t>oState</w:t>
             </w:r>
           </w:p>
         </w:tc>
@@ -2074,16 +1725,14 @@
           <w:p>
             <w:pPr>
               <w:rPr>
-                <w:color w:val="000000"/>
-                <w:sz w:val="21"/>
-                <w:szCs w:val="21"/>
-              </w:rPr>
-            </w:pPr>
-            <w:r>
-              <w:rPr>
-                <w:color w:val="000000"/>
-                <w:sz w:val="21"/>
-                <w:szCs w:val="21"/>
+                <w:rFonts w:ascii="宋体" w:hAnsi="宋体" w:cs="宋体"/>
+                <w:color w:val="000000"/>
+              </w:rPr>
+            </w:pPr>
+            <w:r>
+              <w:rPr>
+                <w:rFonts w:ascii="宋体" w:hAnsi="宋体" w:cs="宋体" w:hint="eastAsia"/>
+                <w:color w:val="000000"/>
               </w:rPr>
               <w:t>Varchar(5)</w:t>
             </w:r>
@@ -2091,6 +1740,9 @@
         </w:tc>
       </w:tr>
       <w:tr>
+        <w:trPr>
+          <w:jc w:val="right"/>
+        </w:trPr>
         <w:tc>
           <w:tcPr>
             <w:tcW w:w="3016" w:type="dxa"/>
@@ -2100,23 +1752,19 @@
               <w:bottom w:val="single" w:sz="8" w:space="0" w:color="FFFFFF"/>
               <w:right w:val="single" w:sz="8" w:space="0" w:color="FFFFFF"/>
             </w:tcBorders>
-            <w:shd w:val="clear" w:color="auto" w:fill="E9EDF4"/>
-          </w:tcPr>
-          <w:p>
-            <w:pPr>
-              <w:rPr>
-                <w:rFonts w:hint="eastAsia"/>
-                <w:color w:val="000000"/>
-                <w:sz w:val="21"/>
-                <w:szCs w:val="21"/>
-              </w:rPr>
-            </w:pPr>
-            <w:r>
-              <w:rPr>
-                <w:rFonts w:hint="eastAsia"/>
-                <w:color w:val="000000"/>
-                <w:sz w:val="21"/>
-                <w:szCs w:val="21"/>
+            <w:shd w:val="clear" w:color="auto" w:fill="D0D8E8"/>
+          </w:tcPr>
+          <w:p>
+            <w:pPr>
+              <w:rPr>
+                <w:rFonts w:ascii="宋体" w:hAnsi="宋体" w:cs="宋体"/>
+                <w:color w:val="000000"/>
+              </w:rPr>
+            </w:pPr>
+            <w:r>
+              <w:rPr>
+                <w:rFonts w:ascii="宋体" w:hAnsi="宋体" w:cs="宋体" w:hint="eastAsia"/>
+                <w:color w:val="000000"/>
               </w:rPr>
               <w:t>用户</w:t>
             </w:r>
@@ -2131,33 +1779,21 @@
               <w:bottom w:val="single" w:sz="8" w:space="0" w:color="FFFFFF"/>
               <w:right w:val="single" w:sz="8" w:space="0" w:color="FFFFFF"/>
             </w:tcBorders>
-            <w:shd w:val="clear" w:color="auto" w:fill="E9EDF4"/>
-          </w:tcPr>
-          <w:p>
-            <w:pPr>
-              <w:rPr>
-                <w:rFonts w:hint="eastAsia"/>
-                <w:color w:val="000000"/>
-                <w:sz w:val="21"/>
-                <w:szCs w:val="21"/>
-              </w:rPr>
-            </w:pPr>
-            <w:r>
-              <w:rPr>
-                <w:color w:val="000000"/>
-                <w:sz w:val="21"/>
-                <w:szCs w:val="21"/>
-              </w:rPr>
-              <w:t>U</w:t>
-            </w:r>
-            <w:r>
-              <w:rPr>
-                <w:rFonts w:hint="eastAsia"/>
-                <w:color w:val="000000"/>
-                <w:sz w:val="21"/>
-                <w:szCs w:val="21"/>
-              </w:rPr>
-              <w:t>sers</w:t>
+            <w:shd w:val="clear" w:color="auto" w:fill="D0D8E8"/>
+          </w:tcPr>
+          <w:p>
+            <w:pPr>
+              <w:rPr>
+                <w:rFonts w:ascii="宋体" w:hAnsi="宋体" w:cs="宋体"/>
+                <w:color w:val="000000"/>
+              </w:rPr>
+            </w:pPr>
+            <w:r>
+              <w:rPr>
+                <w:rFonts w:ascii="宋体" w:hAnsi="宋体" w:cs="宋体" w:hint="eastAsia"/>
+                <w:color w:val="000000"/>
+              </w:rPr>
+              <w:t>Users</w:t>
             </w:r>
           </w:p>
         </w:tc>
@@ -2170,20 +1806,22 @@
               <w:bottom w:val="single" w:sz="8" w:space="0" w:color="FFFFFF"/>
               <w:right w:val="single" w:sz="8" w:space="0" w:color="FFFFFF"/>
             </w:tcBorders>
-            <w:shd w:val="clear" w:color="auto" w:fill="E9EDF4"/>
-          </w:tcPr>
-          <w:p>
-            <w:pPr>
-              <w:rPr>
-                <w:color w:val="000000"/>
-                <w:sz w:val="21"/>
-                <w:szCs w:val="21"/>
+            <w:shd w:val="clear" w:color="auto" w:fill="D0D8E8"/>
+          </w:tcPr>
+          <w:p>
+            <w:pPr>
+              <w:rPr>
+                <w:rFonts w:ascii="宋体" w:hAnsi="宋体" w:cs="宋体"/>
+                <w:color w:val="000000"/>
               </w:rPr>
             </w:pPr>
           </w:p>
         </w:tc>
       </w:tr>
       <w:tr>
+        <w:trPr>
+          <w:jc w:val="right"/>
+        </w:trPr>
         <w:tc>
           <w:tcPr>
             <w:tcW w:w="3016" w:type="dxa"/>
@@ -2193,22 +1831,19 @@
               <w:bottom w:val="single" w:sz="8" w:space="0" w:color="FFFFFF"/>
               <w:right w:val="single" w:sz="8" w:space="0" w:color="FFFFFF"/>
             </w:tcBorders>
-            <w:shd w:val="clear" w:color="auto" w:fill="D0D8E8"/>
-          </w:tcPr>
-          <w:p>
-            <w:pPr>
-              <w:rPr>
-                <w:color w:val="000000"/>
-                <w:sz w:val="21"/>
-                <w:szCs w:val="21"/>
-              </w:rPr>
-            </w:pPr>
-            <w:r>
-              <w:rPr>
-                <w:rFonts w:hint="eastAsia"/>
-                <w:color w:val="000000"/>
-                <w:sz w:val="21"/>
-                <w:szCs w:val="21"/>
+            <w:shd w:val="clear" w:color="auto" w:fill="E9EDF4"/>
+          </w:tcPr>
+          <w:p>
+            <w:pPr>
+              <w:rPr>
+                <w:rFonts w:ascii="宋体" w:hAnsi="宋体" w:cs="宋体"/>
+                <w:color w:val="000000"/>
+              </w:rPr>
+            </w:pPr>
+            <w:r>
+              <w:rPr>
+                <w:rFonts w:ascii="宋体" w:hAnsi="宋体" w:cs="宋体" w:hint="eastAsia"/>
+                <w:color w:val="000000"/>
               </w:rPr>
               <w:t>用户邮箱</w:t>
             </w:r>
@@ -2223,32 +1858,21 @@
               <w:bottom w:val="single" w:sz="8" w:space="0" w:color="FFFFFF"/>
               <w:right w:val="single" w:sz="8" w:space="0" w:color="FFFFFF"/>
             </w:tcBorders>
-            <w:shd w:val="clear" w:color="auto" w:fill="D0D8E8"/>
-          </w:tcPr>
-          <w:p>
-            <w:pPr>
-              <w:rPr>
-                <w:color w:val="000000"/>
-                <w:sz w:val="21"/>
-                <w:szCs w:val="21"/>
-              </w:rPr>
-            </w:pPr>
-            <w:r>
-              <w:rPr>
-                <w:rFonts w:hint="eastAsia"/>
-                <w:color w:val="000000"/>
-                <w:sz w:val="21"/>
-                <w:szCs w:val="21"/>
-              </w:rPr>
-              <w:t>u</w:t>
-            </w:r>
-            <w:r>
-              <w:rPr>
-                <w:color w:val="000000"/>
-                <w:sz w:val="21"/>
-                <w:szCs w:val="21"/>
-              </w:rPr>
-              <w:t>Email</w:t>
+            <w:shd w:val="clear" w:color="auto" w:fill="E9EDF4"/>
+          </w:tcPr>
+          <w:p>
+            <w:pPr>
+              <w:rPr>
+                <w:rFonts w:ascii="宋体" w:hAnsi="宋体" w:cs="宋体"/>
+                <w:color w:val="000000"/>
+              </w:rPr>
+            </w:pPr>
+            <w:r>
+              <w:rPr>
+                <w:rFonts w:ascii="宋体" w:hAnsi="宋体" w:cs="宋体" w:hint="eastAsia"/>
+                <w:color w:val="000000"/>
+              </w:rPr>
+              <w:t>uEmail</w:t>
             </w:r>
           </w:p>
         </w:tc>
@@ -2261,22 +1885,19 @@
               <w:bottom w:val="single" w:sz="8" w:space="0" w:color="FFFFFF"/>
               <w:right w:val="single" w:sz="8" w:space="0" w:color="FFFFFF"/>
             </w:tcBorders>
-            <w:shd w:val="clear" w:color="auto" w:fill="D0D8E8"/>
-          </w:tcPr>
-          <w:p>
-            <w:pPr>
-              <w:rPr>
-                <w:rFonts w:hint="eastAsia"/>
-                <w:color w:val="000000"/>
-                <w:sz w:val="21"/>
-                <w:szCs w:val="21"/>
-              </w:rPr>
-            </w:pPr>
-            <w:r>
-              <w:rPr>
-                <w:color w:val="000000"/>
-                <w:sz w:val="21"/>
-                <w:szCs w:val="21"/>
+            <w:shd w:val="clear" w:color="auto" w:fill="E9EDF4"/>
+          </w:tcPr>
+          <w:p>
+            <w:pPr>
+              <w:rPr>
+                <w:rFonts w:ascii="宋体" w:hAnsi="宋体" w:cs="宋体"/>
+                <w:color w:val="000000"/>
+              </w:rPr>
+            </w:pPr>
+            <w:r>
+              <w:rPr>
+                <w:rFonts w:ascii="宋体" w:hAnsi="宋体" w:cs="宋体" w:hint="eastAsia"/>
+                <w:color w:val="000000"/>
               </w:rPr>
               <w:t>Varchar(20)</w:t>
             </w:r>
@@ -2284,6 +1905,9 @@
         </w:tc>
       </w:tr>
       <w:tr>
+        <w:trPr>
+          <w:jc w:val="right"/>
+        </w:trPr>
         <w:tc>
           <w:tcPr>
             <w:tcW w:w="3016" w:type="dxa"/>
@@ -2293,22 +1917,19 @@
               <w:bottom w:val="single" w:sz="8" w:space="0" w:color="FFFFFF"/>
               <w:right w:val="single" w:sz="8" w:space="0" w:color="FFFFFF"/>
             </w:tcBorders>
-            <w:shd w:val="clear" w:color="auto" w:fill="E9EDF4"/>
-          </w:tcPr>
-          <w:p>
-            <w:pPr>
-              <w:rPr>
-                <w:color w:val="000000"/>
-                <w:sz w:val="21"/>
-                <w:szCs w:val="21"/>
-              </w:rPr>
-            </w:pPr>
-            <w:r>
-              <w:rPr>
-                <w:rFonts w:hint="eastAsia"/>
-                <w:color w:val="000000"/>
-                <w:sz w:val="21"/>
-                <w:szCs w:val="21"/>
+            <w:shd w:val="clear" w:color="auto" w:fill="D0D8E8"/>
+          </w:tcPr>
+          <w:p>
+            <w:pPr>
+              <w:rPr>
+                <w:rFonts w:ascii="宋体" w:hAnsi="宋体" w:cs="宋体"/>
+                <w:color w:val="000000"/>
+              </w:rPr>
+            </w:pPr>
+            <w:r>
+              <w:rPr>
+                <w:rFonts w:ascii="宋体" w:hAnsi="宋体" w:cs="宋体" w:hint="eastAsia"/>
+                <w:color w:val="000000"/>
               </w:rPr>
               <w:t>用户名</w:t>
             </w:r>
@@ -2323,32 +1944,21 @@
               <w:bottom w:val="single" w:sz="8" w:space="0" w:color="FFFFFF"/>
               <w:right w:val="single" w:sz="8" w:space="0" w:color="FFFFFF"/>
             </w:tcBorders>
-            <w:shd w:val="clear" w:color="auto" w:fill="E9EDF4"/>
-          </w:tcPr>
-          <w:p>
-            <w:pPr>
-              <w:rPr>
-                <w:color w:val="000000"/>
-                <w:sz w:val="21"/>
-                <w:szCs w:val="21"/>
-              </w:rPr>
-            </w:pPr>
-            <w:r>
-              <w:rPr>
-                <w:rFonts w:hint="eastAsia"/>
-                <w:color w:val="000000"/>
-                <w:sz w:val="21"/>
-                <w:szCs w:val="21"/>
-              </w:rPr>
-              <w:t>u</w:t>
-            </w:r>
-            <w:r>
-              <w:rPr>
-                <w:color w:val="000000"/>
-                <w:sz w:val="21"/>
-                <w:szCs w:val="21"/>
-              </w:rPr>
-              <w:t>Name</w:t>
+            <w:shd w:val="clear" w:color="auto" w:fill="D0D8E8"/>
+          </w:tcPr>
+          <w:p>
+            <w:pPr>
+              <w:rPr>
+                <w:rFonts w:ascii="宋体" w:hAnsi="宋体" w:cs="宋体"/>
+                <w:color w:val="000000"/>
+              </w:rPr>
+            </w:pPr>
+            <w:r>
+              <w:rPr>
+                <w:rFonts w:ascii="宋体" w:hAnsi="宋体" w:cs="宋体" w:hint="eastAsia"/>
+                <w:color w:val="000000"/>
+              </w:rPr>
+              <w:t>uName</w:t>
             </w:r>
           </w:p>
         </w:tc>
@@ -2361,21 +1971,19 @@
               <w:bottom w:val="single" w:sz="8" w:space="0" w:color="FFFFFF"/>
               <w:right w:val="single" w:sz="8" w:space="0" w:color="FFFFFF"/>
             </w:tcBorders>
-            <w:shd w:val="clear" w:color="auto" w:fill="E9EDF4"/>
-          </w:tcPr>
-          <w:p>
-            <w:pPr>
-              <w:rPr>
-                <w:color w:val="000000"/>
-                <w:sz w:val="21"/>
-                <w:szCs w:val="21"/>
-              </w:rPr>
-            </w:pPr>
-            <w:r>
-              <w:rPr>
-                <w:color w:val="000000"/>
-                <w:sz w:val="21"/>
-                <w:szCs w:val="21"/>
+            <w:shd w:val="clear" w:color="auto" w:fill="D0D8E8"/>
+          </w:tcPr>
+          <w:p>
+            <w:pPr>
+              <w:rPr>
+                <w:rFonts w:ascii="宋体" w:hAnsi="宋体" w:cs="宋体"/>
+                <w:color w:val="000000"/>
+              </w:rPr>
+            </w:pPr>
+            <w:r>
+              <w:rPr>
+                <w:rFonts w:ascii="宋体" w:hAnsi="宋体" w:cs="宋体" w:hint="eastAsia"/>
+                <w:color w:val="000000"/>
               </w:rPr>
               <w:t>Varchar(20)</w:t>
             </w:r>
@@ -2383,6 +1991,9 @@
         </w:tc>
       </w:tr>
       <w:tr>
+        <w:trPr>
+          <w:jc w:val="right"/>
+        </w:trPr>
         <w:tc>
           <w:tcPr>
             <w:tcW w:w="3016" w:type="dxa"/>
@@ -2392,22 +2003,19 @@
               <w:bottom w:val="single" w:sz="8" w:space="0" w:color="FFFFFF"/>
               <w:right w:val="single" w:sz="8" w:space="0" w:color="FFFFFF"/>
             </w:tcBorders>
-            <w:shd w:val="clear" w:color="auto" w:fill="D0D8E8"/>
-          </w:tcPr>
-          <w:p>
-            <w:pPr>
-              <w:rPr>
-                <w:color w:val="000000"/>
-                <w:sz w:val="21"/>
-                <w:szCs w:val="21"/>
-              </w:rPr>
-            </w:pPr>
-            <w:r>
-              <w:rPr>
-                <w:rFonts w:hint="eastAsia"/>
-                <w:color w:val="000000"/>
-                <w:sz w:val="21"/>
-                <w:szCs w:val="21"/>
+            <w:shd w:val="clear" w:color="auto" w:fill="E9EDF4"/>
+          </w:tcPr>
+          <w:p>
+            <w:pPr>
+              <w:rPr>
+                <w:rFonts w:ascii="宋体" w:hAnsi="宋体" w:cs="宋体"/>
+                <w:color w:val="000000"/>
+              </w:rPr>
+            </w:pPr>
+            <w:r>
+              <w:rPr>
+                <w:rFonts w:ascii="宋体" w:hAnsi="宋体" w:cs="宋体" w:hint="eastAsia"/>
+                <w:color w:val="000000"/>
               </w:rPr>
               <w:t>用户密码</w:t>
             </w:r>
@@ -2422,32 +2030,21 @@
               <w:bottom w:val="single" w:sz="8" w:space="0" w:color="FFFFFF"/>
               <w:right w:val="single" w:sz="8" w:space="0" w:color="FFFFFF"/>
             </w:tcBorders>
-            <w:shd w:val="clear" w:color="auto" w:fill="D0D8E8"/>
-          </w:tcPr>
-          <w:p>
-            <w:pPr>
-              <w:rPr>
-                <w:color w:val="000000"/>
-                <w:sz w:val="21"/>
-                <w:szCs w:val="21"/>
-              </w:rPr>
-            </w:pPr>
-            <w:r>
-              <w:rPr>
-                <w:rFonts w:hint="eastAsia"/>
-                <w:color w:val="000000"/>
-                <w:sz w:val="21"/>
-                <w:szCs w:val="21"/>
-              </w:rPr>
-              <w:t>u</w:t>
-            </w:r>
-            <w:r>
-              <w:rPr>
-                <w:color w:val="000000"/>
-                <w:sz w:val="21"/>
-                <w:szCs w:val="21"/>
-              </w:rPr>
-              <w:t>Password</w:t>
+            <w:shd w:val="clear" w:color="auto" w:fill="E9EDF4"/>
+          </w:tcPr>
+          <w:p>
+            <w:pPr>
+              <w:rPr>
+                <w:rFonts w:ascii="宋体" w:hAnsi="宋体" w:cs="宋体"/>
+                <w:color w:val="000000"/>
+              </w:rPr>
+            </w:pPr>
+            <w:r>
+              <w:rPr>
+                <w:rFonts w:ascii="宋体" w:hAnsi="宋体" w:cs="宋体" w:hint="eastAsia"/>
+                <w:color w:val="000000"/>
+              </w:rPr>
+              <w:t>uPassword</w:t>
             </w:r>
           </w:p>
         </w:tc>
@@ -2460,21 +2057,19 @@
               <w:bottom w:val="single" w:sz="8" w:space="0" w:color="FFFFFF"/>
               <w:right w:val="single" w:sz="8" w:space="0" w:color="FFFFFF"/>
             </w:tcBorders>
-            <w:shd w:val="clear" w:color="auto" w:fill="D0D8E8"/>
-          </w:tcPr>
-          <w:p>
-            <w:pPr>
-              <w:rPr>
-                <w:color w:val="000000"/>
-                <w:sz w:val="21"/>
-                <w:szCs w:val="21"/>
-              </w:rPr>
-            </w:pPr>
-            <w:r>
-              <w:rPr>
-                <w:color w:val="000000"/>
-                <w:sz w:val="21"/>
-                <w:szCs w:val="21"/>
+            <w:shd w:val="clear" w:color="auto" w:fill="E9EDF4"/>
+          </w:tcPr>
+          <w:p>
+            <w:pPr>
+              <w:rPr>
+                <w:rFonts w:ascii="宋体" w:hAnsi="宋体" w:cs="宋体"/>
+                <w:color w:val="000000"/>
+              </w:rPr>
+            </w:pPr>
+            <w:r>
+              <w:rPr>
+                <w:rFonts w:ascii="宋体" w:hAnsi="宋体" w:cs="宋体" w:hint="eastAsia"/>
+                <w:color w:val="000000"/>
               </w:rPr>
               <w:t>Varchar(20)</w:t>
             </w:r>
@@ -2482,6 +2077,9 @@
         </w:tc>
       </w:tr>
       <w:tr>
+        <w:trPr>
+          <w:jc w:val="right"/>
+        </w:trPr>
         <w:tc>
           <w:tcPr>
             <w:tcW w:w="3016" w:type="dxa"/>
@@ -2491,22 +2089,19 @@
               <w:bottom w:val="single" w:sz="8" w:space="0" w:color="FFFFFF"/>
               <w:right w:val="single" w:sz="8" w:space="0" w:color="FFFFFF"/>
             </w:tcBorders>
-            <w:shd w:val="clear" w:color="auto" w:fill="E9EDF4"/>
-          </w:tcPr>
-          <w:p>
-            <w:pPr>
-              <w:rPr>
-                <w:color w:val="000000"/>
-                <w:sz w:val="21"/>
-                <w:szCs w:val="21"/>
-              </w:rPr>
-            </w:pPr>
-            <w:r>
-              <w:rPr>
-                <w:rFonts w:hint="eastAsia"/>
-                <w:color w:val="000000"/>
-                <w:sz w:val="21"/>
-                <w:szCs w:val="21"/>
+            <w:shd w:val="clear" w:color="auto" w:fill="D0D8E8"/>
+          </w:tcPr>
+          <w:p>
+            <w:pPr>
+              <w:rPr>
+                <w:rFonts w:ascii="宋体" w:hAnsi="宋体" w:cs="宋体"/>
+                <w:color w:val="000000"/>
+              </w:rPr>
+            </w:pPr>
+            <w:r>
+              <w:rPr>
+                <w:rFonts w:ascii="宋体" w:hAnsi="宋体" w:cs="宋体" w:hint="eastAsia"/>
+                <w:color w:val="000000"/>
               </w:rPr>
               <w:t>用户地址</w:t>
             </w:r>
@@ -2521,32 +2116,21 @@
               <w:bottom w:val="single" w:sz="8" w:space="0" w:color="FFFFFF"/>
               <w:right w:val="single" w:sz="8" w:space="0" w:color="FFFFFF"/>
             </w:tcBorders>
-            <w:shd w:val="clear" w:color="auto" w:fill="E9EDF4"/>
-          </w:tcPr>
-          <w:p>
-            <w:pPr>
-              <w:rPr>
-                <w:color w:val="000000"/>
-                <w:sz w:val="21"/>
-                <w:szCs w:val="21"/>
-              </w:rPr>
-            </w:pPr>
-            <w:r>
-              <w:rPr>
-                <w:rFonts w:hint="eastAsia"/>
-                <w:color w:val="000000"/>
-                <w:sz w:val="21"/>
-                <w:szCs w:val="21"/>
-              </w:rPr>
-              <w:t>u</w:t>
-            </w:r>
-            <w:r>
-              <w:rPr>
-                <w:color w:val="000000"/>
-                <w:sz w:val="21"/>
-                <w:szCs w:val="21"/>
-              </w:rPr>
-              <w:t>Address</w:t>
+            <w:shd w:val="clear" w:color="auto" w:fill="D0D8E8"/>
+          </w:tcPr>
+          <w:p>
+            <w:pPr>
+              <w:rPr>
+                <w:rFonts w:ascii="宋体" w:hAnsi="宋体" w:cs="宋体"/>
+                <w:color w:val="000000"/>
+              </w:rPr>
+            </w:pPr>
+            <w:r>
+              <w:rPr>
+                <w:rFonts w:ascii="宋体" w:hAnsi="宋体" w:cs="宋体" w:hint="eastAsia"/>
+                <w:color w:val="000000"/>
+              </w:rPr>
+              <w:t>uAddress</w:t>
             </w:r>
           </w:p>
         </w:tc>
@@ -2559,22 +2143,19 @@
               <w:bottom w:val="single" w:sz="8" w:space="0" w:color="FFFFFF"/>
               <w:right w:val="single" w:sz="8" w:space="0" w:color="FFFFFF"/>
             </w:tcBorders>
-            <w:shd w:val="clear" w:color="auto" w:fill="E9EDF4"/>
-          </w:tcPr>
-          <w:p>
-            <w:pPr>
-              <w:rPr>
-                <w:rFonts w:hint="eastAsia"/>
-                <w:color w:val="000000"/>
-                <w:sz w:val="21"/>
-                <w:szCs w:val="21"/>
-              </w:rPr>
-            </w:pPr>
-            <w:r>
-              <w:rPr>
-                <w:color w:val="000000"/>
-                <w:sz w:val="21"/>
-                <w:szCs w:val="21"/>
+            <w:shd w:val="clear" w:color="auto" w:fill="D0D8E8"/>
+          </w:tcPr>
+          <w:p>
+            <w:pPr>
+              <w:rPr>
+                <w:rFonts w:ascii="宋体" w:hAnsi="宋体" w:cs="宋体"/>
+                <w:color w:val="000000"/>
+              </w:rPr>
+            </w:pPr>
+            <w:r>
+              <w:rPr>
+                <w:rFonts w:ascii="宋体" w:hAnsi="宋体" w:cs="宋体" w:hint="eastAsia"/>
+                <w:color w:val="000000"/>
               </w:rPr>
               <w:t>Varchar(20)</w:t>
             </w:r>
@@ -2582,6 +2163,9 @@
         </w:tc>
       </w:tr>
       <w:tr>
+        <w:trPr>
+          <w:jc w:val="right"/>
+        </w:trPr>
         <w:tc>
           <w:tcPr>
             <w:tcW w:w="3016" w:type="dxa"/>
@@ -2591,22 +2175,19 @@
               <w:bottom w:val="single" w:sz="8" w:space="0" w:color="FFFFFF"/>
               <w:right w:val="single" w:sz="8" w:space="0" w:color="FFFFFF"/>
             </w:tcBorders>
-            <w:shd w:val="clear" w:color="auto" w:fill="D0D8E8"/>
-          </w:tcPr>
-          <w:p>
-            <w:pPr>
-              <w:rPr>
-                <w:color w:val="000000"/>
-                <w:sz w:val="21"/>
-                <w:szCs w:val="21"/>
-              </w:rPr>
-            </w:pPr>
-            <w:r>
-              <w:rPr>
-                <w:rFonts w:hint="eastAsia"/>
-                <w:color w:val="000000"/>
-                <w:sz w:val="21"/>
-                <w:szCs w:val="21"/>
+            <w:shd w:val="clear" w:color="auto" w:fill="E9EDF4"/>
+          </w:tcPr>
+          <w:p>
+            <w:pPr>
+              <w:rPr>
+                <w:rFonts w:ascii="宋体" w:hAnsi="宋体" w:cs="宋体"/>
+                <w:color w:val="000000"/>
+              </w:rPr>
+            </w:pPr>
+            <w:r>
+              <w:rPr>
+                <w:rFonts w:ascii="宋体" w:hAnsi="宋体" w:cs="宋体" w:hint="eastAsia"/>
+                <w:color w:val="000000"/>
               </w:rPr>
               <w:t>用户手机号</w:t>
             </w:r>
@@ -2621,32 +2202,21 @@
               <w:bottom w:val="single" w:sz="8" w:space="0" w:color="FFFFFF"/>
               <w:right w:val="single" w:sz="8" w:space="0" w:color="FFFFFF"/>
             </w:tcBorders>
-            <w:shd w:val="clear" w:color="auto" w:fill="D0D8E8"/>
-          </w:tcPr>
-          <w:p>
-            <w:pPr>
-              <w:rPr>
-                <w:color w:val="000000"/>
-                <w:sz w:val="21"/>
-                <w:szCs w:val="21"/>
-              </w:rPr>
-            </w:pPr>
-            <w:r>
-              <w:rPr>
-                <w:rFonts w:hint="eastAsia"/>
-                <w:color w:val="000000"/>
-                <w:sz w:val="21"/>
-                <w:szCs w:val="21"/>
-              </w:rPr>
-              <w:t>u</w:t>
-            </w:r>
-            <w:r>
-              <w:rPr>
-                <w:color w:val="000000"/>
-                <w:sz w:val="21"/>
-                <w:szCs w:val="21"/>
-              </w:rPr>
-              <w:t>Phonenum</w:t>
+            <w:shd w:val="clear" w:color="auto" w:fill="E9EDF4"/>
+          </w:tcPr>
+          <w:p>
+            <w:pPr>
+              <w:rPr>
+                <w:rFonts w:ascii="宋体" w:hAnsi="宋体" w:cs="宋体"/>
+                <w:color w:val="000000"/>
+              </w:rPr>
+            </w:pPr>
+            <w:r>
+              <w:rPr>
+                <w:rFonts w:ascii="宋体" w:hAnsi="宋体" w:cs="宋体" w:hint="eastAsia"/>
+                <w:color w:val="000000"/>
+              </w:rPr>
+              <w:t>uPhonenum</w:t>
             </w:r>
           </w:p>
         </w:tc>
@@ -2659,22 +2229,19 @@
               <w:bottom w:val="single" w:sz="8" w:space="0" w:color="FFFFFF"/>
               <w:right w:val="single" w:sz="8" w:space="0" w:color="FFFFFF"/>
             </w:tcBorders>
-            <w:shd w:val="clear" w:color="auto" w:fill="D0D8E8"/>
-          </w:tcPr>
-          <w:p>
-            <w:pPr>
-              <w:rPr>
-                <w:rFonts w:hint="eastAsia"/>
-                <w:color w:val="000000"/>
-                <w:sz w:val="21"/>
-                <w:szCs w:val="21"/>
-              </w:rPr>
-            </w:pPr>
-            <w:r>
-              <w:rPr>
-                <w:color w:val="000000"/>
-                <w:sz w:val="21"/>
-                <w:szCs w:val="21"/>
+            <w:shd w:val="clear" w:color="auto" w:fill="E9EDF4"/>
+          </w:tcPr>
+          <w:p>
+            <w:pPr>
+              <w:rPr>
+                <w:rFonts w:ascii="宋体" w:hAnsi="宋体" w:cs="宋体"/>
+                <w:color w:val="000000"/>
+              </w:rPr>
+            </w:pPr>
+            <w:r>
+              <w:rPr>
+                <w:rFonts w:ascii="宋体" w:hAnsi="宋体" w:cs="宋体" w:hint="eastAsia"/>
+                <w:color w:val="000000"/>
               </w:rPr>
               <w:t>Integer</w:t>
             </w:r>
@@ -2682,6 +2249,9 @@
         </w:tc>
       </w:tr>
       <w:tr>
+        <w:trPr>
+          <w:jc w:val="right"/>
+        </w:trPr>
         <w:tc>
           <w:tcPr>
             <w:tcW w:w="3016" w:type="dxa"/>
@@ -2691,51 +2261,21 @@
               <w:bottom w:val="single" w:sz="8" w:space="0" w:color="FFFFFF"/>
               <w:right w:val="single" w:sz="8" w:space="0" w:color="FFFFFF"/>
             </w:tcBorders>
-            <w:shd w:val="clear" w:color="auto" w:fill="D0D8E8"/>
-          </w:tcPr>
-          <w:p>
-            <w:pPr>
-              <w:rPr>
-                <w:rFonts w:hint="eastAsia"/>
-                <w:color w:val="000000"/>
-                <w:sz w:val="21"/>
-                <w:szCs w:val="21"/>
-              </w:rPr>
-            </w:pPr>
-            <w:r>
-              <w:rPr>
-                <w:rFonts w:hint="eastAsia"/>
-                <w:color w:val="000000"/>
-                <w:sz w:val="21"/>
-                <w:szCs w:val="21"/>
-              </w:rPr>
-              <w:t>货物</w:t>
-            </w:r>
-            <w:r>
-              <w:rPr>
-                <w:rFonts w:hint="eastAsia"/>
-                <w:color w:val="000000"/>
-                <w:sz w:val="21"/>
-                <w:szCs w:val="21"/>
-              </w:rPr>
-              <w:t xml:space="preserve"> </w:t>
-            </w:r>
-            <w:r>
-              <w:rPr>
-                <w:color w:val="000000"/>
-                <w:sz w:val="21"/>
-                <w:szCs w:val="21"/>
-              </w:rPr>
-              <w:t>G</w:t>
-            </w:r>
-            <w:r>
-              <w:rPr>
-                <w:rFonts w:hint="eastAsia"/>
-                <w:color w:val="000000"/>
-                <w:sz w:val="21"/>
-                <w:szCs w:val="21"/>
-              </w:rPr>
-              <w:t>oods</w:t>
+            <w:shd w:val="clear" w:color="auto" w:fill="E9EDF4"/>
+          </w:tcPr>
+          <w:p>
+            <w:pPr>
+              <w:rPr>
+                <w:rFonts w:ascii="宋体" w:hAnsi="宋体" w:cs="宋体"/>
+                <w:color w:val="000000"/>
+              </w:rPr>
+            </w:pPr>
+            <w:r>
+              <w:rPr>
+                <w:rFonts w:ascii="宋体" w:hAnsi="宋体" w:cs="宋体" w:hint="eastAsia"/>
+                <w:color w:val="000000"/>
+              </w:rPr>
+              <w:t>货物号</w:t>
             </w:r>
           </w:p>
         </w:tc>
@@ -2748,17 +2288,22 @@
               <w:bottom w:val="single" w:sz="8" w:space="0" w:color="FFFFFF"/>
               <w:right w:val="single" w:sz="8" w:space="0" w:color="FFFFFF"/>
             </w:tcBorders>
-            <w:shd w:val="clear" w:color="auto" w:fill="D0D8E8"/>
-          </w:tcPr>
-          <w:p>
-            <w:pPr>
-              <w:rPr>
-                <w:rFonts w:hint="eastAsia"/>
-                <w:color w:val="000000"/>
-                <w:sz w:val="21"/>
-                <w:szCs w:val="21"/>
-              </w:rPr>
-            </w:pPr>
+            <w:shd w:val="clear" w:color="auto" w:fill="E9EDF4"/>
+          </w:tcPr>
+          <w:p>
+            <w:pPr>
+              <w:rPr>
+                <w:rFonts w:ascii="宋体" w:hAnsi="宋体" w:cs="宋体"/>
+                <w:color w:val="000000"/>
+              </w:rPr>
+            </w:pPr>
+            <w:r>
+              <w:rPr>
+                <w:rFonts w:ascii="宋体" w:hAnsi="宋体" w:cs="宋体" w:hint="eastAsia"/>
+                <w:color w:val="000000"/>
+              </w:rPr>
+              <w:t>gId</w:t>
+            </w:r>
           </w:p>
         </w:tc>
         <w:tc>
@@ -2770,20 +2315,29 @@
               <w:bottom w:val="single" w:sz="8" w:space="0" w:color="FFFFFF"/>
               <w:right w:val="single" w:sz="8" w:space="0" w:color="FFFFFF"/>
             </w:tcBorders>
-            <w:shd w:val="clear" w:color="auto" w:fill="D0D8E8"/>
-          </w:tcPr>
-          <w:p>
-            <w:pPr>
-              <w:rPr>
-                <w:color w:val="000000"/>
-                <w:sz w:val="21"/>
-                <w:szCs w:val="21"/>
-              </w:rPr>
-            </w:pPr>
+            <w:shd w:val="clear" w:color="auto" w:fill="E9EDF4"/>
+          </w:tcPr>
+          <w:p>
+            <w:pPr>
+              <w:rPr>
+                <w:rFonts w:ascii="宋体" w:hAnsi="宋体" w:cs="宋体"/>
+                <w:color w:val="000000"/>
+              </w:rPr>
+            </w:pPr>
+            <w:r>
+              <w:rPr>
+                <w:rFonts w:ascii="宋体" w:hAnsi="宋体" w:cs="宋体" w:hint="eastAsia"/>
+                <w:color w:val="000000"/>
+              </w:rPr>
+              <w:t>Interger</w:t>
+            </w:r>
           </w:p>
         </w:tc>
       </w:tr>
       <w:tr>
+        <w:trPr>
+          <w:jc w:val="right"/>
+        </w:trPr>
         <w:tc>
           <w:tcPr>
             <w:tcW w:w="3016" w:type="dxa"/>
@@ -2793,25 +2347,21 @@
               <w:bottom w:val="single" w:sz="8" w:space="0" w:color="FFFFFF"/>
               <w:right w:val="single" w:sz="8" w:space="0" w:color="FFFFFF"/>
             </w:tcBorders>
-            <w:shd w:val="clear" w:color="auto" w:fill="E9EDF4"/>
-          </w:tcPr>
-          <w:p>
-            <w:pPr>
-              <w:rPr>
-                <w:rFonts w:hint="eastAsia"/>
-                <w:color w:val="000000"/>
-                <w:sz w:val="21"/>
-                <w:szCs w:val="21"/>
-              </w:rPr>
-            </w:pPr>
-            <w:r>
-              <w:rPr>
-                <w:rFonts w:hint="eastAsia"/>
-                <w:color w:val="000000"/>
-                <w:sz w:val="21"/>
-                <w:szCs w:val="21"/>
-              </w:rPr>
-              <w:t>货物号</w:t>
+            <w:shd w:val="clear" w:color="auto" w:fill="D0D8E8"/>
+          </w:tcPr>
+          <w:p>
+            <w:pPr>
+              <w:rPr>
+                <w:rFonts w:ascii="宋体" w:hAnsi="宋体" w:cs="宋体"/>
+                <w:color w:val="000000"/>
+              </w:rPr>
+            </w:pPr>
+            <w:r>
+              <w:rPr>
+                <w:rFonts w:ascii="宋体" w:hAnsi="宋体" w:cs="宋体" w:hint="eastAsia"/>
+                <w:color w:val="000000"/>
+              </w:rPr>
+              <w:t>商家营业资格证书</w:t>
             </w:r>
           </w:p>
         </w:tc>
@@ -2824,32 +2374,21 @@
               <w:bottom w:val="single" w:sz="8" w:space="0" w:color="FFFFFF"/>
               <w:right w:val="single" w:sz="8" w:space="0" w:color="FFFFFF"/>
             </w:tcBorders>
-            <w:shd w:val="clear" w:color="auto" w:fill="E9EDF4"/>
-          </w:tcPr>
-          <w:p>
-            <w:pPr>
-              <w:rPr>
-                <w:color w:val="000000"/>
-                <w:sz w:val="21"/>
-                <w:szCs w:val="21"/>
-              </w:rPr>
-            </w:pPr>
-            <w:r>
-              <w:rPr>
-                <w:rFonts w:hint="eastAsia"/>
-                <w:color w:val="000000"/>
-                <w:sz w:val="21"/>
-                <w:szCs w:val="21"/>
-              </w:rPr>
-              <w:t>g</w:t>
-            </w:r>
-            <w:r>
-              <w:rPr>
-                <w:color w:val="000000"/>
-                <w:sz w:val="21"/>
-                <w:szCs w:val="21"/>
-              </w:rPr>
-              <w:t>Id</w:t>
+            <w:shd w:val="clear" w:color="auto" w:fill="D0D8E8"/>
+          </w:tcPr>
+          <w:p>
+            <w:pPr>
+              <w:rPr>
+                <w:rFonts w:ascii="宋体" w:hAnsi="宋体" w:cs="宋体"/>
+                <w:color w:val="000000"/>
+              </w:rPr>
+            </w:pPr>
+            <w:r>
+              <w:rPr>
+                <w:rFonts w:ascii="宋体" w:hAnsi="宋体" w:cs="宋体" w:hint="eastAsia"/>
+                <w:color w:val="000000"/>
+              </w:rPr>
+              <w:t>mCertificatenum</w:t>
             </w:r>
           </w:p>
         </w:tc>
@@ -2862,28 +2401,29 @@
               <w:bottom w:val="single" w:sz="8" w:space="0" w:color="FFFFFF"/>
               <w:right w:val="single" w:sz="8" w:space="0" w:color="FFFFFF"/>
             </w:tcBorders>
-            <w:shd w:val="clear" w:color="auto" w:fill="E9EDF4"/>
-          </w:tcPr>
-          <w:p>
-            <w:pPr>
-              <w:rPr>
-                <w:color w:val="000000"/>
-                <w:sz w:val="21"/>
-                <w:szCs w:val="21"/>
-              </w:rPr>
-            </w:pPr>
-            <w:r>
-              <w:rPr>
-                <w:color w:val="000000"/>
-                <w:sz w:val="21"/>
-                <w:szCs w:val="21"/>
-              </w:rPr>
-              <w:t>Interger</w:t>
+            <w:shd w:val="clear" w:color="auto" w:fill="D0D8E8"/>
+          </w:tcPr>
+          <w:p>
+            <w:pPr>
+              <w:rPr>
+                <w:rFonts w:ascii="宋体" w:hAnsi="宋体" w:cs="宋体"/>
+                <w:color w:val="000000"/>
+              </w:rPr>
+            </w:pPr>
+            <w:r>
+              <w:rPr>
+                <w:rFonts w:ascii="宋体" w:hAnsi="宋体" w:cs="宋体" w:hint="eastAsia"/>
+                <w:color w:val="000000"/>
+              </w:rPr>
+              <w:t>integer</w:t>
             </w:r>
           </w:p>
         </w:tc>
       </w:tr>
       <w:tr>
+        <w:trPr>
+          <w:jc w:val="right"/>
+        </w:trPr>
         <w:tc>
           <w:tcPr>
             <w:tcW w:w="3016" w:type="dxa"/>
@@ -2893,25 +2433,21 @@
               <w:bottom w:val="single" w:sz="8" w:space="0" w:color="FFFFFF"/>
               <w:right w:val="single" w:sz="8" w:space="0" w:color="FFFFFF"/>
             </w:tcBorders>
-            <w:shd w:val="clear" w:color="auto" w:fill="D0D8E8"/>
-          </w:tcPr>
-          <w:p>
-            <w:pPr>
-              <w:rPr>
-                <w:rFonts w:hint="eastAsia"/>
-                <w:color w:val="000000"/>
-                <w:sz w:val="21"/>
-                <w:szCs w:val="21"/>
-              </w:rPr>
-            </w:pPr>
-            <w:r>
-              <w:rPr>
-                <w:rFonts w:hint="eastAsia"/>
-                <w:color w:val="000000"/>
-                <w:sz w:val="21"/>
-                <w:szCs w:val="21"/>
-              </w:rPr>
-              <w:t>商家营业资格证书</w:t>
+            <w:shd w:val="clear" w:color="auto" w:fill="E9EDF4"/>
+          </w:tcPr>
+          <w:p>
+            <w:pPr>
+              <w:rPr>
+                <w:rFonts w:ascii="宋体" w:hAnsi="宋体" w:cs="宋体"/>
+                <w:color w:val="000000"/>
+              </w:rPr>
+            </w:pPr>
+            <w:r>
+              <w:rPr>
+                <w:rFonts w:ascii="宋体" w:hAnsi="宋体" w:cs="宋体" w:hint="eastAsia"/>
+                <w:color w:val="000000"/>
+              </w:rPr>
+              <w:t>货物名</w:t>
             </w:r>
           </w:p>
         </w:tc>
@@ -2924,32 +2460,21 @@
               <w:bottom w:val="single" w:sz="8" w:space="0" w:color="FFFFFF"/>
               <w:right w:val="single" w:sz="8" w:space="0" w:color="FFFFFF"/>
             </w:tcBorders>
-            <w:shd w:val="clear" w:color="auto" w:fill="D0D8E8"/>
-          </w:tcPr>
-          <w:p>
-            <w:pPr>
-              <w:rPr>
-                <w:color w:val="000000"/>
-                <w:sz w:val="21"/>
-                <w:szCs w:val="21"/>
-              </w:rPr>
-            </w:pPr>
-            <w:r>
-              <w:rPr>
-                <w:rFonts w:hint="eastAsia"/>
-                <w:color w:val="000000"/>
-                <w:sz w:val="21"/>
-                <w:szCs w:val="21"/>
-              </w:rPr>
-              <w:t>m</w:t>
-            </w:r>
-            <w:r>
-              <w:rPr>
-                <w:color w:val="000000"/>
-                <w:sz w:val="21"/>
-                <w:szCs w:val="21"/>
-              </w:rPr>
-              <w:t>Certificatenum</w:t>
+            <w:shd w:val="clear" w:color="auto" w:fill="E9EDF4"/>
+          </w:tcPr>
+          <w:p>
+            <w:pPr>
+              <w:rPr>
+                <w:rFonts w:ascii="宋体" w:hAnsi="宋体" w:cs="宋体"/>
+                <w:color w:val="000000"/>
+              </w:rPr>
+            </w:pPr>
+            <w:r>
+              <w:rPr>
+                <w:rFonts w:ascii="宋体" w:hAnsi="宋体" w:cs="宋体" w:hint="eastAsia"/>
+                <w:color w:val="000000"/>
+              </w:rPr>
+              <w:t>gName</w:t>
             </w:r>
           </w:p>
         </w:tc>
@@ -2962,37 +2487,29 @@
               <w:bottom w:val="single" w:sz="8" w:space="0" w:color="FFFFFF"/>
               <w:right w:val="single" w:sz="8" w:space="0" w:color="FFFFFF"/>
             </w:tcBorders>
-            <w:shd w:val="clear" w:color="auto" w:fill="D0D8E8"/>
-          </w:tcPr>
-          <w:p>
-            <w:pPr>
-              <w:rPr>
-                <w:color w:val="000000"/>
-                <w:sz w:val="21"/>
-                <w:szCs w:val="21"/>
-              </w:rPr>
-            </w:pPr>
-            <w:r>
-              <w:rPr>
-                <w:rFonts w:hint="eastAsia"/>
-                <w:color w:val="000000"/>
-                <w:sz w:val="21"/>
-                <w:szCs w:val="21"/>
-              </w:rPr>
-              <w:t>i</w:t>
-            </w:r>
-            <w:r>
-              <w:rPr>
-                <w:color w:val="000000"/>
-                <w:sz w:val="21"/>
-                <w:szCs w:val="21"/>
-              </w:rPr>
-              <w:t>nteger</w:t>
+            <w:shd w:val="clear" w:color="auto" w:fill="E9EDF4"/>
+          </w:tcPr>
+          <w:p>
+            <w:pPr>
+              <w:rPr>
+                <w:rFonts w:ascii="宋体" w:hAnsi="宋体" w:cs="宋体"/>
+                <w:color w:val="000000"/>
+              </w:rPr>
+            </w:pPr>
+            <w:r>
+              <w:rPr>
+                <w:rFonts w:ascii="宋体" w:hAnsi="宋体" w:cs="宋体" w:hint="eastAsia"/>
+                <w:color w:val="000000"/>
+              </w:rPr>
+              <w:t>Varchar(20)</w:t>
             </w:r>
           </w:p>
         </w:tc>
       </w:tr>
       <w:tr>
+        <w:trPr>
+          <w:jc w:val="right"/>
+        </w:trPr>
         <w:tc>
           <w:tcPr>
             <w:tcW w:w="3016" w:type="dxa"/>
@@ -3002,25 +2519,21 @@
               <w:bottom w:val="single" w:sz="8" w:space="0" w:color="FFFFFF"/>
               <w:right w:val="single" w:sz="8" w:space="0" w:color="FFFFFF"/>
             </w:tcBorders>
-            <w:shd w:val="clear" w:color="auto" w:fill="E9EDF4"/>
-          </w:tcPr>
-          <w:p>
-            <w:pPr>
-              <w:rPr>
-                <w:rFonts w:hint="eastAsia"/>
-                <w:color w:val="000000"/>
-                <w:sz w:val="21"/>
-                <w:szCs w:val="21"/>
-              </w:rPr>
-            </w:pPr>
-            <w:r>
-              <w:rPr>
-                <w:rFonts w:hint="eastAsia"/>
-                <w:color w:val="000000"/>
-                <w:sz w:val="21"/>
-                <w:szCs w:val="21"/>
-              </w:rPr>
-              <w:t>货物名</w:t>
+            <w:shd w:val="clear" w:color="auto" w:fill="D0D8E8"/>
+          </w:tcPr>
+          <w:p>
+            <w:pPr>
+              <w:rPr>
+                <w:rFonts w:ascii="宋体" w:hAnsi="宋体" w:cs="宋体"/>
+                <w:color w:val="000000"/>
+              </w:rPr>
+            </w:pPr>
+            <w:r>
+              <w:rPr>
+                <w:rFonts w:ascii="宋体" w:hAnsi="宋体" w:cs="宋体" w:hint="eastAsia"/>
+                <w:color w:val="000000"/>
+              </w:rPr>
+              <w:t>货物价格</w:t>
             </w:r>
           </w:p>
         </w:tc>
@@ -3033,32 +2546,21 @@
               <w:bottom w:val="single" w:sz="8" w:space="0" w:color="FFFFFF"/>
               <w:right w:val="single" w:sz="8" w:space="0" w:color="FFFFFF"/>
             </w:tcBorders>
-            <w:shd w:val="clear" w:color="auto" w:fill="E9EDF4"/>
-          </w:tcPr>
-          <w:p>
-            <w:pPr>
-              <w:rPr>
-                <w:color w:val="000000"/>
-                <w:sz w:val="21"/>
-                <w:szCs w:val="21"/>
-              </w:rPr>
-            </w:pPr>
-            <w:r>
-              <w:rPr>
-                <w:rFonts w:hint="eastAsia"/>
-                <w:color w:val="000000"/>
-                <w:sz w:val="21"/>
-                <w:szCs w:val="21"/>
-              </w:rPr>
-              <w:t>g</w:t>
-            </w:r>
-            <w:r>
-              <w:rPr>
-                <w:color w:val="000000"/>
-                <w:sz w:val="21"/>
-                <w:szCs w:val="21"/>
-              </w:rPr>
-              <w:t>Name</w:t>
+            <w:shd w:val="clear" w:color="auto" w:fill="D0D8E8"/>
+          </w:tcPr>
+          <w:p>
+            <w:pPr>
+              <w:rPr>
+                <w:rFonts w:ascii="宋体" w:hAnsi="宋体" w:cs="宋体"/>
+                <w:color w:val="000000"/>
+              </w:rPr>
+            </w:pPr>
+            <w:r>
+              <w:rPr>
+                <w:rFonts w:ascii="宋体" w:hAnsi="宋体" w:cs="宋体" w:hint="eastAsia"/>
+                <w:color w:val="000000"/>
+              </w:rPr>
+              <w:t>gPrice</w:t>
             </w:r>
           </w:p>
         </w:tc>
@@ -3071,28 +2573,29 @@
               <w:bottom w:val="single" w:sz="8" w:space="0" w:color="FFFFFF"/>
               <w:right w:val="single" w:sz="8" w:space="0" w:color="FFFFFF"/>
             </w:tcBorders>
-            <w:shd w:val="clear" w:color="auto" w:fill="E9EDF4"/>
-          </w:tcPr>
-          <w:p>
-            <w:pPr>
-              <w:rPr>
-                <w:color w:val="000000"/>
-                <w:sz w:val="21"/>
-                <w:szCs w:val="21"/>
-              </w:rPr>
-            </w:pPr>
-            <w:r>
-              <w:rPr>
-                <w:color w:val="000000"/>
-                <w:sz w:val="21"/>
-                <w:szCs w:val="21"/>
-              </w:rPr>
-              <w:t>Varchar(20)</w:t>
+            <w:shd w:val="clear" w:color="auto" w:fill="D0D8E8"/>
+          </w:tcPr>
+          <w:p>
+            <w:pPr>
+              <w:rPr>
+                <w:rFonts w:ascii="宋体" w:hAnsi="宋体" w:cs="宋体"/>
+                <w:color w:val="000000"/>
+              </w:rPr>
+            </w:pPr>
+            <w:r>
+              <w:rPr>
+                <w:rFonts w:ascii="宋体" w:hAnsi="宋体" w:cs="宋体" w:hint="eastAsia"/>
+                <w:color w:val="000000"/>
+              </w:rPr>
+              <w:t>Float(5,2)</w:t>
             </w:r>
           </w:p>
         </w:tc>
       </w:tr>
       <w:tr>
+        <w:trPr>
+          <w:jc w:val="right"/>
+        </w:trPr>
         <w:tc>
           <w:tcPr>
             <w:tcW w:w="3016" w:type="dxa"/>
@@ -3102,25 +2605,21 @@
               <w:bottom w:val="single" w:sz="8" w:space="0" w:color="FFFFFF"/>
               <w:right w:val="single" w:sz="8" w:space="0" w:color="FFFFFF"/>
             </w:tcBorders>
-            <w:shd w:val="clear" w:color="auto" w:fill="D0D8E8"/>
-          </w:tcPr>
-          <w:p>
-            <w:pPr>
-              <w:rPr>
-                <w:rFonts w:hint="eastAsia"/>
-                <w:color w:val="000000"/>
-                <w:sz w:val="21"/>
-                <w:szCs w:val="21"/>
-              </w:rPr>
-            </w:pPr>
-            <w:r>
-              <w:rPr>
-                <w:rFonts w:hint="eastAsia"/>
-                <w:color w:val="000000"/>
-                <w:sz w:val="21"/>
-                <w:szCs w:val="21"/>
-              </w:rPr>
-              <w:t>货物价格</w:t>
+            <w:shd w:val="clear" w:color="auto" w:fill="E9EDF4"/>
+          </w:tcPr>
+          <w:p>
+            <w:pPr>
+              <w:rPr>
+                <w:rFonts w:ascii="宋体" w:hAnsi="宋体" w:cs="宋体"/>
+                <w:color w:val="000000"/>
+              </w:rPr>
+            </w:pPr>
+            <w:r>
+              <w:rPr>
+                <w:rFonts w:ascii="宋体" w:hAnsi="宋体" w:cs="宋体" w:hint="eastAsia"/>
+                <w:color w:val="000000"/>
+              </w:rPr>
+              <w:t>货物数量</w:t>
             </w:r>
           </w:p>
         </w:tc>
@@ -3133,32 +2632,21 @@
               <w:bottom w:val="single" w:sz="8" w:space="0" w:color="FFFFFF"/>
               <w:right w:val="single" w:sz="8" w:space="0" w:color="FFFFFF"/>
             </w:tcBorders>
-            <w:shd w:val="clear" w:color="auto" w:fill="D0D8E8"/>
-          </w:tcPr>
-          <w:p>
-            <w:pPr>
-              <w:rPr>
-                <w:color w:val="000000"/>
-                <w:sz w:val="21"/>
-                <w:szCs w:val="21"/>
-              </w:rPr>
-            </w:pPr>
-            <w:r>
-              <w:rPr>
-                <w:rFonts w:hint="eastAsia"/>
-                <w:color w:val="000000"/>
-                <w:sz w:val="21"/>
-                <w:szCs w:val="21"/>
-              </w:rPr>
-              <w:t>g</w:t>
-            </w:r>
-            <w:r>
-              <w:rPr>
-                <w:color w:val="000000"/>
-                <w:sz w:val="21"/>
-                <w:szCs w:val="21"/>
-              </w:rPr>
-              <w:t>Price</w:t>
+            <w:shd w:val="clear" w:color="auto" w:fill="E9EDF4"/>
+          </w:tcPr>
+          <w:p>
+            <w:pPr>
+              <w:rPr>
+                <w:rFonts w:ascii="宋体" w:hAnsi="宋体" w:cs="宋体"/>
+                <w:color w:val="000000"/>
+              </w:rPr>
+            </w:pPr>
+            <w:r>
+              <w:rPr>
+                <w:rFonts w:ascii="宋体" w:hAnsi="宋体" w:cs="宋体" w:hint="eastAsia"/>
+                <w:color w:val="000000"/>
+              </w:rPr>
+              <w:t>gSum</w:t>
             </w:r>
           </w:p>
         </w:tc>
@@ -3171,29 +2659,29 @@
               <w:bottom w:val="single" w:sz="8" w:space="0" w:color="FFFFFF"/>
               <w:right w:val="single" w:sz="8" w:space="0" w:color="FFFFFF"/>
             </w:tcBorders>
-            <w:shd w:val="clear" w:color="auto" w:fill="D0D8E8"/>
-          </w:tcPr>
-          <w:p>
-            <w:pPr>
-              <w:rPr>
-                <w:rFonts w:hint="eastAsia"/>
-                <w:color w:val="000000"/>
-                <w:sz w:val="21"/>
-                <w:szCs w:val="21"/>
-              </w:rPr>
-            </w:pPr>
-            <w:r>
-              <w:rPr>
-                <w:color w:val="000000"/>
-                <w:sz w:val="21"/>
-                <w:szCs w:val="21"/>
-              </w:rPr>
-              <w:t>Float(5,2)</w:t>
+            <w:shd w:val="clear" w:color="auto" w:fill="E9EDF4"/>
+          </w:tcPr>
+          <w:p>
+            <w:pPr>
+              <w:rPr>
+                <w:rFonts w:ascii="宋体" w:hAnsi="宋体" w:cs="宋体"/>
+                <w:color w:val="000000"/>
+              </w:rPr>
+            </w:pPr>
+            <w:r>
+              <w:rPr>
+                <w:rFonts w:ascii="宋体" w:hAnsi="宋体" w:cs="宋体" w:hint="eastAsia"/>
+                <w:color w:val="000000"/>
+              </w:rPr>
+              <w:t>Interger</w:t>
             </w:r>
           </w:p>
         </w:tc>
       </w:tr>
       <w:tr>
+        <w:trPr>
+          <w:jc w:val="right"/>
+        </w:trPr>
         <w:tc>
           <w:tcPr>
             <w:tcW w:w="3016" w:type="dxa"/>
@@ -3203,25 +2691,21 @@
               <w:bottom w:val="single" w:sz="8" w:space="0" w:color="FFFFFF"/>
               <w:right w:val="single" w:sz="8" w:space="0" w:color="FFFFFF"/>
             </w:tcBorders>
-            <w:shd w:val="clear" w:color="auto" w:fill="E9EDF4"/>
-          </w:tcPr>
-          <w:p>
-            <w:pPr>
-              <w:rPr>
-                <w:rFonts w:hint="eastAsia"/>
-                <w:color w:val="000000"/>
-                <w:sz w:val="21"/>
-                <w:szCs w:val="21"/>
-              </w:rPr>
-            </w:pPr>
-            <w:r>
-              <w:rPr>
-                <w:rFonts w:hint="eastAsia"/>
-                <w:color w:val="000000"/>
-                <w:sz w:val="21"/>
-                <w:szCs w:val="21"/>
-              </w:rPr>
-              <w:t>货物数量</w:t>
+            <w:shd w:val="clear" w:color="auto" w:fill="D0D8E8"/>
+          </w:tcPr>
+          <w:p>
+            <w:pPr>
+              <w:rPr>
+                <w:rFonts w:ascii="宋体" w:hAnsi="宋体" w:cs="宋体"/>
+                <w:color w:val="000000"/>
+              </w:rPr>
+            </w:pPr>
+            <w:r>
+              <w:rPr>
+                <w:rFonts w:ascii="宋体" w:hAnsi="宋体" w:cs="宋体" w:hint="eastAsia"/>
+                <w:color w:val="000000"/>
+              </w:rPr>
+              <w:t>货物产地</w:t>
             </w:r>
           </w:p>
         </w:tc>
@@ -3234,32 +2718,21 @@
               <w:bottom w:val="single" w:sz="8" w:space="0" w:color="FFFFFF"/>
               <w:right w:val="single" w:sz="8" w:space="0" w:color="FFFFFF"/>
             </w:tcBorders>
-            <w:shd w:val="clear" w:color="auto" w:fill="E9EDF4"/>
-          </w:tcPr>
-          <w:p>
-            <w:pPr>
-              <w:rPr>
-                <w:color w:val="000000"/>
-                <w:sz w:val="21"/>
-                <w:szCs w:val="21"/>
-              </w:rPr>
-            </w:pPr>
-            <w:r>
-              <w:rPr>
-                <w:rFonts w:hint="eastAsia"/>
-                <w:color w:val="000000"/>
-                <w:sz w:val="21"/>
-                <w:szCs w:val="21"/>
-              </w:rPr>
-              <w:t>g</w:t>
-            </w:r>
-            <w:r>
-              <w:rPr>
-                <w:color w:val="000000"/>
-                <w:sz w:val="21"/>
-                <w:szCs w:val="21"/>
-              </w:rPr>
-              <w:t>Sum</w:t>
+            <w:shd w:val="clear" w:color="auto" w:fill="D0D8E8"/>
+          </w:tcPr>
+          <w:p>
+            <w:pPr>
+              <w:rPr>
+                <w:rFonts w:ascii="宋体" w:hAnsi="宋体" w:cs="宋体"/>
+                <w:color w:val="000000"/>
+              </w:rPr>
+            </w:pPr>
+            <w:r>
+              <w:rPr>
+                <w:rFonts w:ascii="宋体" w:hAnsi="宋体" w:cs="宋体" w:hint="eastAsia"/>
+                <w:color w:val="000000"/>
+              </w:rPr>
+              <w:t>gPlace</w:t>
             </w:r>
           </w:p>
         </w:tc>
@@ -3272,28 +2745,29 @@
               <w:bottom w:val="single" w:sz="8" w:space="0" w:color="FFFFFF"/>
               <w:right w:val="single" w:sz="8" w:space="0" w:color="FFFFFF"/>
             </w:tcBorders>
-            <w:shd w:val="clear" w:color="auto" w:fill="E9EDF4"/>
-          </w:tcPr>
-          <w:p>
-            <w:pPr>
-              <w:rPr>
-                <w:color w:val="000000"/>
-                <w:sz w:val="21"/>
-                <w:szCs w:val="21"/>
-              </w:rPr>
-            </w:pPr>
-            <w:r>
-              <w:rPr>
-                <w:color w:val="000000"/>
-                <w:sz w:val="21"/>
-                <w:szCs w:val="21"/>
-              </w:rPr>
-              <w:t>Interger</w:t>
+            <w:shd w:val="clear" w:color="auto" w:fill="D0D8E8"/>
+          </w:tcPr>
+          <w:p>
+            <w:pPr>
+              <w:rPr>
+                <w:rFonts w:ascii="宋体" w:hAnsi="宋体" w:cs="宋体"/>
+                <w:color w:val="000000"/>
+              </w:rPr>
+            </w:pPr>
+            <w:r>
+              <w:rPr>
+                <w:rFonts w:ascii="宋体" w:hAnsi="宋体" w:cs="宋体" w:hint="eastAsia"/>
+                <w:color w:val="000000"/>
+              </w:rPr>
+              <w:t>Varchar(20)</w:t>
             </w:r>
           </w:p>
         </w:tc>
       </w:tr>
       <w:tr>
+        <w:trPr>
+          <w:jc w:val="right"/>
+        </w:trPr>
         <w:tc>
           <w:tcPr>
             <w:tcW w:w="3016" w:type="dxa"/>
@@ -3303,24 +2777,21 @@
               <w:bottom w:val="single" w:sz="8" w:space="0" w:color="FFFFFF"/>
               <w:right w:val="single" w:sz="8" w:space="0" w:color="FFFFFF"/>
             </w:tcBorders>
-            <w:shd w:val="clear" w:color="auto" w:fill="D0D8E8"/>
-          </w:tcPr>
-          <w:p>
-            <w:pPr>
-              <w:rPr>
-                <w:color w:val="000000"/>
-                <w:sz w:val="21"/>
-                <w:szCs w:val="21"/>
-              </w:rPr>
-            </w:pPr>
-            <w:r>
-              <w:rPr>
-                <w:rFonts w:hint="eastAsia"/>
-                <w:color w:val="000000"/>
-                <w:sz w:val="21"/>
-                <w:szCs w:val="21"/>
-              </w:rPr>
-              <w:t>货物产地</w:t>
+            <w:shd w:val="clear" w:color="auto" w:fill="E9EDF4"/>
+          </w:tcPr>
+          <w:p>
+            <w:pPr>
+              <w:rPr>
+                <w:rFonts w:ascii="宋体" w:hAnsi="宋体" w:cs="宋体"/>
+                <w:color w:val="000000"/>
+              </w:rPr>
+            </w:pPr>
+            <w:r>
+              <w:rPr>
+                <w:rFonts w:ascii="宋体" w:hAnsi="宋体" w:cs="宋体" w:hint="eastAsia"/>
+                <w:color w:val="000000"/>
+              </w:rPr>
+              <w:t>货物尺寸</w:t>
             </w:r>
           </w:p>
         </w:tc>
@@ -3333,32 +2804,21 @@
               <w:bottom w:val="single" w:sz="8" w:space="0" w:color="FFFFFF"/>
               <w:right w:val="single" w:sz="8" w:space="0" w:color="FFFFFF"/>
             </w:tcBorders>
-            <w:shd w:val="clear" w:color="auto" w:fill="D0D8E8"/>
-          </w:tcPr>
-          <w:p>
-            <w:pPr>
-              <w:rPr>
-                <w:color w:val="000000"/>
-                <w:sz w:val="21"/>
-                <w:szCs w:val="21"/>
-              </w:rPr>
-            </w:pPr>
-            <w:r>
-              <w:rPr>
-                <w:rFonts w:hint="eastAsia"/>
-                <w:color w:val="000000"/>
-                <w:sz w:val="21"/>
-                <w:szCs w:val="21"/>
-              </w:rPr>
-              <w:t>g</w:t>
-            </w:r>
-            <w:r>
-              <w:rPr>
-                <w:color w:val="000000"/>
-                <w:sz w:val="21"/>
-                <w:szCs w:val="21"/>
-              </w:rPr>
-              <w:t>Place</w:t>
+            <w:shd w:val="clear" w:color="auto" w:fill="E9EDF4"/>
+          </w:tcPr>
+          <w:p>
+            <w:pPr>
+              <w:rPr>
+                <w:rFonts w:ascii="宋体" w:hAnsi="宋体" w:cs="宋体"/>
+                <w:color w:val="000000"/>
+              </w:rPr>
+            </w:pPr>
+            <w:r>
+              <w:rPr>
+                <w:rFonts w:ascii="宋体" w:hAnsi="宋体" w:cs="宋体" w:hint="eastAsia"/>
+                <w:color w:val="000000"/>
+              </w:rPr>
+              <w:t>gSize</w:t>
             </w:r>
           </w:p>
         </w:tc>
@@ -3371,29 +2831,29 @@
               <w:bottom w:val="single" w:sz="8" w:space="0" w:color="FFFFFF"/>
               <w:right w:val="single" w:sz="8" w:space="0" w:color="FFFFFF"/>
             </w:tcBorders>
-            <w:shd w:val="clear" w:color="auto" w:fill="D0D8E8"/>
-          </w:tcPr>
-          <w:p>
-            <w:pPr>
-              <w:rPr>
-                <w:rFonts w:hint="eastAsia"/>
-                <w:color w:val="000000"/>
-                <w:sz w:val="21"/>
-                <w:szCs w:val="21"/>
-              </w:rPr>
-            </w:pPr>
-            <w:r>
-              <w:rPr>
-                <w:color w:val="000000"/>
-                <w:sz w:val="21"/>
-                <w:szCs w:val="21"/>
-              </w:rPr>
-              <w:t>Varchar(20)</w:t>
+            <w:shd w:val="clear" w:color="auto" w:fill="E9EDF4"/>
+          </w:tcPr>
+          <w:p>
+            <w:pPr>
+              <w:rPr>
+                <w:rFonts w:ascii="宋体" w:hAnsi="宋体" w:cs="宋体"/>
+                <w:color w:val="000000"/>
+              </w:rPr>
+            </w:pPr>
+            <w:r>
+              <w:rPr>
+                <w:rFonts w:ascii="宋体" w:hAnsi="宋体" w:cs="宋体" w:hint="eastAsia"/>
+                <w:color w:val="000000"/>
+              </w:rPr>
+              <w:t>Varchar(10)</w:t>
             </w:r>
           </w:p>
         </w:tc>
       </w:tr>
       <w:tr>
+        <w:trPr>
+          <w:jc w:val="right"/>
+        </w:trPr>
         <w:tc>
           <w:tcPr>
             <w:tcW w:w="3016" w:type="dxa"/>
@@ -3403,25 +2863,28 @@
               <w:bottom w:val="single" w:sz="8" w:space="0" w:color="FFFFFF"/>
               <w:right w:val="single" w:sz="8" w:space="0" w:color="FFFFFF"/>
             </w:tcBorders>
-            <w:shd w:val="clear" w:color="auto" w:fill="E9EDF4"/>
-          </w:tcPr>
-          <w:p>
-            <w:pPr>
-              <w:rPr>
-                <w:rFonts w:hint="eastAsia"/>
-                <w:color w:val="000000"/>
-                <w:sz w:val="21"/>
-                <w:szCs w:val="21"/>
-              </w:rPr>
-            </w:pPr>
-            <w:r>
-              <w:rPr>
-                <w:rFonts w:hint="eastAsia"/>
-                <w:color w:val="000000"/>
-                <w:sz w:val="21"/>
-                <w:szCs w:val="21"/>
-              </w:rPr>
-              <w:t>货物尺寸</w:t>
+            <w:shd w:val="clear" w:color="auto" w:fill="D0D8E8"/>
+          </w:tcPr>
+          <w:p>
+            <w:pPr>
+              <w:rPr>
+                <w:rFonts w:ascii="宋体" w:hAnsi="宋体" w:cs="宋体"/>
+                <w:color w:val="000000"/>
+              </w:rPr>
+            </w:pPr>
+            <w:r>
+              <w:rPr>
+                <w:rFonts w:ascii="宋体" w:hAnsi="宋体" w:cs="宋体" w:hint="eastAsia"/>
+                <w:color w:val="000000"/>
+              </w:rPr>
+              <w:t>货物</w:t>
+            </w:r>
+            <w:r>
+              <w:rPr>
+                <w:rFonts w:ascii="宋体" w:hAnsi="宋体" w:cs="宋体" w:hint="eastAsia"/>
+                <w:color w:val="000000"/>
+              </w:rPr>
+              <w:t>vip</w:t>
             </w:r>
           </w:p>
         </w:tc>
@@ -3434,32 +2897,21 @@
               <w:bottom w:val="single" w:sz="8" w:space="0" w:color="FFFFFF"/>
               <w:right w:val="single" w:sz="8" w:space="0" w:color="FFFFFF"/>
             </w:tcBorders>
-            <w:shd w:val="clear" w:color="auto" w:fill="E9EDF4"/>
-          </w:tcPr>
-          <w:p>
-            <w:pPr>
-              <w:rPr>
-                <w:color w:val="000000"/>
-                <w:sz w:val="21"/>
-                <w:szCs w:val="21"/>
-              </w:rPr>
-            </w:pPr>
-            <w:r>
-              <w:rPr>
-                <w:rFonts w:hint="eastAsia"/>
-                <w:color w:val="000000"/>
-                <w:sz w:val="21"/>
-                <w:szCs w:val="21"/>
-              </w:rPr>
-              <w:t>g</w:t>
-            </w:r>
-            <w:r>
-              <w:rPr>
-                <w:color w:val="000000"/>
-                <w:sz w:val="21"/>
-                <w:szCs w:val="21"/>
-              </w:rPr>
-              <w:t>Size</w:t>
+            <w:shd w:val="clear" w:color="auto" w:fill="D0D8E8"/>
+          </w:tcPr>
+          <w:p>
+            <w:pPr>
+              <w:rPr>
+                <w:rFonts w:ascii="宋体" w:hAnsi="宋体" w:cs="宋体"/>
+                <w:color w:val="000000"/>
+              </w:rPr>
+            </w:pPr>
+            <w:r>
+              <w:rPr>
+                <w:rFonts w:ascii="宋体" w:hAnsi="宋体" w:cs="宋体" w:hint="eastAsia"/>
+                <w:color w:val="000000"/>
+              </w:rPr>
+              <w:t>gVIP</w:t>
             </w:r>
           </w:p>
         </w:tc>
@@ -3472,38 +2924,29 @@
               <w:bottom w:val="single" w:sz="8" w:space="0" w:color="FFFFFF"/>
               <w:right w:val="single" w:sz="8" w:space="0" w:color="FFFFFF"/>
             </w:tcBorders>
-            <w:shd w:val="clear" w:color="auto" w:fill="E9EDF4"/>
-          </w:tcPr>
-          <w:p>
-            <w:pPr>
-              <w:rPr>
-                <w:rFonts w:hint="eastAsia"/>
-                <w:color w:val="000000"/>
-                <w:sz w:val="21"/>
-                <w:szCs w:val="21"/>
-              </w:rPr>
-            </w:pPr>
-            <w:r>
-              <w:rPr>
-                <w:rFonts w:hint="eastAsia"/>
-                <w:color w:val="000000"/>
-                <w:sz w:val="21"/>
-                <w:szCs w:val="21"/>
-              </w:rPr>
-              <w:t>V</w:t>
-            </w:r>
-            <w:r>
-              <w:rPr>
-                <w:color w:val="000000"/>
-                <w:sz w:val="21"/>
-                <w:szCs w:val="21"/>
-              </w:rPr>
-              <w:t>archar(10)</w:t>
+            <w:shd w:val="clear" w:color="auto" w:fill="D0D8E8"/>
+          </w:tcPr>
+          <w:p>
+            <w:pPr>
+              <w:rPr>
+                <w:rFonts w:ascii="宋体" w:hAnsi="宋体" w:cs="宋体"/>
+                <w:color w:val="000000"/>
+              </w:rPr>
+            </w:pPr>
+            <w:r>
+              <w:rPr>
+                <w:rFonts w:ascii="宋体" w:hAnsi="宋体" w:cs="宋体" w:hint="eastAsia"/>
+                <w:color w:val="000000"/>
+              </w:rPr>
+              <w:t>Smallint</w:t>
             </w:r>
           </w:p>
         </w:tc>
       </w:tr>
       <w:tr>
+        <w:trPr>
+          <w:jc w:val="right"/>
+        </w:trPr>
         <w:tc>
           <w:tcPr>
             <w:tcW w:w="3016" w:type="dxa"/>
@@ -3513,42 +2956,21 @@
               <w:bottom w:val="single" w:sz="8" w:space="0" w:color="FFFFFF"/>
               <w:right w:val="single" w:sz="8" w:space="0" w:color="FFFFFF"/>
             </w:tcBorders>
-            <w:shd w:val="clear" w:color="auto" w:fill="D0D8E8"/>
-          </w:tcPr>
-          <w:p>
-            <w:pPr>
-              <w:rPr>
-                <w:rFonts w:hint="eastAsia"/>
-                <w:color w:val="000000"/>
-                <w:sz w:val="21"/>
-                <w:szCs w:val="21"/>
-              </w:rPr>
-            </w:pPr>
-            <w:r>
-              <w:rPr>
-                <w:rFonts w:hint="eastAsia"/>
-                <w:color w:val="000000"/>
-                <w:sz w:val="21"/>
-                <w:szCs w:val="21"/>
-              </w:rPr>
-              <w:t>货物</w:t>
-            </w:r>
-            <w:r>
-              <w:rPr>
-                <w:rFonts w:hint="eastAsia"/>
-                <w:color w:val="000000"/>
-                <w:sz w:val="21"/>
-                <w:szCs w:val="21"/>
-              </w:rPr>
-              <w:t>v</w:t>
-            </w:r>
-            <w:r>
-              <w:rPr>
-                <w:color w:val="000000"/>
-                <w:sz w:val="21"/>
-                <w:szCs w:val="21"/>
-              </w:rPr>
-              <w:t>ip</w:t>
+            <w:shd w:val="clear" w:color="auto" w:fill="E9EDF4"/>
+          </w:tcPr>
+          <w:p>
+            <w:pPr>
+              <w:rPr>
+                <w:rFonts w:ascii="宋体" w:hAnsi="宋体" w:cs="宋体"/>
+                <w:color w:val="000000"/>
+              </w:rPr>
+            </w:pPr>
+            <w:r>
+              <w:rPr>
+                <w:rFonts w:ascii="宋体" w:hAnsi="宋体" w:cs="宋体" w:hint="eastAsia"/>
+                <w:color w:val="000000"/>
+              </w:rPr>
+              <w:t>用户邮箱</w:t>
             </w:r>
           </w:p>
         </w:tc>
@@ -3561,32 +2983,21 @@
               <w:bottom w:val="single" w:sz="8" w:space="0" w:color="FFFFFF"/>
               <w:right w:val="single" w:sz="8" w:space="0" w:color="FFFFFF"/>
             </w:tcBorders>
-            <w:shd w:val="clear" w:color="auto" w:fill="D0D8E8"/>
-          </w:tcPr>
-          <w:p>
-            <w:pPr>
-              <w:rPr>
-                <w:color w:val="000000"/>
-                <w:sz w:val="21"/>
-                <w:szCs w:val="21"/>
-              </w:rPr>
-            </w:pPr>
-            <w:r>
-              <w:rPr>
-                <w:rFonts w:hint="eastAsia"/>
-                <w:color w:val="000000"/>
-                <w:sz w:val="21"/>
-                <w:szCs w:val="21"/>
-              </w:rPr>
-              <w:t>g</w:t>
-            </w:r>
-            <w:r>
-              <w:rPr>
-                <w:color w:val="000000"/>
-                <w:sz w:val="21"/>
-                <w:szCs w:val="21"/>
-              </w:rPr>
-              <w:t>VIP</w:t>
+            <w:shd w:val="clear" w:color="auto" w:fill="E9EDF4"/>
+          </w:tcPr>
+          <w:p>
+            <w:pPr>
+              <w:rPr>
+                <w:rFonts w:ascii="宋体" w:hAnsi="宋体" w:cs="宋体"/>
+                <w:color w:val="000000"/>
+              </w:rPr>
+            </w:pPr>
+            <w:r>
+              <w:rPr>
+                <w:rFonts w:ascii="宋体" w:hAnsi="宋体" w:cs="宋体" w:hint="eastAsia"/>
+                <w:color w:val="000000"/>
+              </w:rPr>
+              <w:t>uEmail</w:t>
             </w:r>
           </w:p>
         </w:tc>
@@ -3599,28 +3010,29 @@
               <w:bottom w:val="single" w:sz="8" w:space="0" w:color="FFFFFF"/>
               <w:right w:val="single" w:sz="8" w:space="0" w:color="FFFFFF"/>
             </w:tcBorders>
-            <w:shd w:val="clear" w:color="auto" w:fill="D0D8E8"/>
-          </w:tcPr>
-          <w:p>
-            <w:pPr>
-              <w:rPr>
-                <w:color w:val="000000"/>
-                <w:sz w:val="21"/>
-                <w:szCs w:val="21"/>
-              </w:rPr>
-            </w:pPr>
-            <w:r>
-              <w:rPr>
-                <w:color w:val="000000"/>
-                <w:sz w:val="21"/>
-                <w:szCs w:val="21"/>
-              </w:rPr>
-              <w:t>Smallint</w:t>
+            <w:shd w:val="clear" w:color="auto" w:fill="E9EDF4"/>
+          </w:tcPr>
+          <w:p>
+            <w:pPr>
+              <w:rPr>
+                <w:rFonts w:ascii="宋体" w:hAnsi="宋体" w:cs="宋体"/>
+                <w:color w:val="000000"/>
+              </w:rPr>
+            </w:pPr>
+            <w:r>
+              <w:rPr>
+                <w:rFonts w:ascii="宋体" w:hAnsi="宋体" w:cs="宋体" w:hint="eastAsia"/>
+                <w:color w:val="000000"/>
+              </w:rPr>
+              <w:t>Varchar(20)</w:t>
             </w:r>
           </w:p>
         </w:tc>
       </w:tr>
       <w:tr>
+        <w:trPr>
+          <w:jc w:val="right"/>
+        </w:trPr>
         <w:tc>
           <w:tcPr>
             <w:tcW w:w="3016" w:type="dxa"/>
@@ -3630,25 +3042,21 @@
               <w:bottom w:val="single" w:sz="8" w:space="0" w:color="FFFFFF"/>
               <w:right w:val="single" w:sz="8" w:space="0" w:color="FFFFFF"/>
             </w:tcBorders>
-            <w:shd w:val="clear" w:color="auto" w:fill="E9EDF4"/>
-          </w:tcPr>
-          <w:p>
-            <w:pPr>
-              <w:rPr>
-                <w:rFonts w:hint="eastAsia"/>
-                <w:color w:val="000000"/>
-                <w:sz w:val="21"/>
-                <w:szCs w:val="21"/>
-              </w:rPr>
-            </w:pPr>
-            <w:r>
-              <w:rPr>
-                <w:rFonts w:hint="eastAsia"/>
-                <w:color w:val="000000"/>
-                <w:sz w:val="21"/>
-                <w:szCs w:val="21"/>
-              </w:rPr>
-              <w:t>用户邮箱</w:t>
+            <w:shd w:val="clear" w:color="auto" w:fill="D0D8E8"/>
+          </w:tcPr>
+          <w:p>
+            <w:pPr>
+              <w:rPr>
+                <w:rFonts w:ascii="宋体" w:hAnsi="宋体" w:cs="宋体"/>
+                <w:color w:val="000000"/>
+              </w:rPr>
+            </w:pPr>
+            <w:r>
+              <w:rPr>
+                <w:rFonts w:ascii="宋体" w:hAnsi="宋体" w:cs="宋体" w:hint="eastAsia"/>
+                <w:color w:val="000000"/>
+              </w:rPr>
+              <w:t>货物号</w:t>
             </w:r>
           </w:p>
         </w:tc>
@@ -3661,32 +3069,21 @@
               <w:bottom w:val="single" w:sz="8" w:space="0" w:color="FFFFFF"/>
               <w:right w:val="single" w:sz="8" w:space="0" w:color="FFFFFF"/>
             </w:tcBorders>
-            <w:shd w:val="clear" w:color="auto" w:fill="E9EDF4"/>
-          </w:tcPr>
-          <w:p>
-            <w:pPr>
-              <w:rPr>
-                <w:color w:val="000000"/>
-                <w:sz w:val="21"/>
-                <w:szCs w:val="21"/>
-              </w:rPr>
-            </w:pPr>
-            <w:r>
-              <w:rPr>
-                <w:rFonts w:hint="eastAsia"/>
-                <w:color w:val="000000"/>
-                <w:sz w:val="21"/>
-                <w:szCs w:val="21"/>
-              </w:rPr>
-              <w:t>u</w:t>
-            </w:r>
-            <w:r>
-              <w:rPr>
-                <w:color w:val="000000"/>
-                <w:sz w:val="21"/>
-                <w:szCs w:val="21"/>
-              </w:rPr>
-              <w:t>Email</w:t>
+            <w:shd w:val="clear" w:color="auto" w:fill="D0D8E8"/>
+          </w:tcPr>
+          <w:p>
+            <w:pPr>
+              <w:rPr>
+                <w:rFonts w:ascii="宋体" w:hAnsi="宋体" w:cs="宋体"/>
+                <w:color w:val="000000"/>
+              </w:rPr>
+            </w:pPr>
+            <w:r>
+              <w:rPr>
+                <w:rFonts w:ascii="宋体" w:hAnsi="宋体" w:cs="宋体" w:hint="eastAsia"/>
+                <w:color w:val="000000"/>
+              </w:rPr>
+              <w:t>gId</w:t>
             </w:r>
           </w:p>
         </w:tc>
@@ -3699,28 +3096,29 @@
               <w:bottom w:val="single" w:sz="8" w:space="0" w:color="FFFFFF"/>
               <w:right w:val="single" w:sz="8" w:space="0" w:color="FFFFFF"/>
             </w:tcBorders>
-            <w:shd w:val="clear" w:color="auto" w:fill="E9EDF4"/>
-          </w:tcPr>
-          <w:p>
-            <w:pPr>
-              <w:rPr>
-                <w:color w:val="000000"/>
-                <w:sz w:val="21"/>
-                <w:szCs w:val="21"/>
-              </w:rPr>
-            </w:pPr>
-            <w:r>
-              <w:rPr>
-                <w:color w:val="000000"/>
-                <w:sz w:val="21"/>
-                <w:szCs w:val="21"/>
-              </w:rPr>
-              <w:t>Varchar(20)</w:t>
+            <w:shd w:val="clear" w:color="auto" w:fill="D0D8E8"/>
+          </w:tcPr>
+          <w:p>
+            <w:pPr>
+              <w:rPr>
+                <w:rFonts w:ascii="宋体" w:hAnsi="宋体" w:cs="宋体"/>
+                <w:color w:val="000000"/>
+              </w:rPr>
+            </w:pPr>
+            <w:r>
+              <w:rPr>
+                <w:rFonts w:ascii="宋体" w:hAnsi="宋体" w:cs="宋体" w:hint="eastAsia"/>
+                <w:color w:val="000000"/>
+              </w:rPr>
+              <w:t>integer</w:t>
             </w:r>
           </w:p>
         </w:tc>
       </w:tr>
       <w:tr>
+        <w:trPr>
+          <w:jc w:val="right"/>
+        </w:trPr>
         <w:tc>
           <w:tcPr>
             <w:tcW w:w="3016" w:type="dxa"/>
@@ -3735,20 +3133,16 @@
           <w:p>
             <w:pPr>
               <w:rPr>
-                <w:rFonts w:hint="eastAsia"/>
-                <w:color w:val="000000"/>
-                <w:sz w:val="21"/>
-                <w:szCs w:val="21"/>
-              </w:rPr>
-            </w:pPr>
-            <w:r>
-              <w:rPr>
-                <w:rFonts w:hint="eastAsia"/>
-                <w:color w:val="000000"/>
-                <w:sz w:val="21"/>
-                <w:szCs w:val="21"/>
-              </w:rPr>
-              <w:t>货物号</w:t>
+                <w:rFonts w:ascii="宋体" w:hAnsi="宋体" w:cs="宋体"/>
+                <w:color w:val="000000"/>
+              </w:rPr>
+            </w:pPr>
+            <w:r>
+              <w:rPr>
+                <w:rFonts w:ascii="宋体" w:hAnsi="宋体" w:cs="宋体" w:hint="eastAsia"/>
+                <w:color w:val="000000"/>
+              </w:rPr>
+              <w:t>评论时间</w:t>
             </w:r>
           </w:p>
         </w:tc>
@@ -3766,27 +3160,16 @@
           <w:p>
             <w:pPr>
               <w:rPr>
-                <w:color w:val="000000"/>
-                <w:sz w:val="21"/>
-                <w:szCs w:val="21"/>
-              </w:rPr>
-            </w:pPr>
-            <w:r>
-              <w:rPr>
-                <w:rFonts w:hint="eastAsia"/>
-                <w:color w:val="000000"/>
-                <w:sz w:val="21"/>
-                <w:szCs w:val="21"/>
-              </w:rPr>
-              <w:t>g</w:t>
-            </w:r>
-            <w:r>
-              <w:rPr>
-                <w:color w:val="000000"/>
-                <w:sz w:val="21"/>
-                <w:szCs w:val="21"/>
-              </w:rPr>
-              <w:t>Id</w:t>
+                <w:rFonts w:ascii="宋体" w:hAnsi="宋体" w:cs="宋体"/>
+                <w:color w:val="000000"/>
+              </w:rPr>
+            </w:pPr>
+            <w:r>
+              <w:rPr>
+                <w:rFonts w:ascii="宋体" w:hAnsi="宋体" w:cs="宋体" w:hint="eastAsia"/>
+                <w:color w:val="000000"/>
+              </w:rPr>
+              <w:t>Ctime</w:t>
             </w:r>
           </w:p>
         </w:tc>
@@ -3804,33 +3187,24 @@
           <w:p>
             <w:pPr>
               <w:rPr>
-                <w:rFonts w:hint="eastAsia"/>
-                <w:color w:val="000000"/>
-                <w:sz w:val="21"/>
-                <w:szCs w:val="21"/>
-              </w:rPr>
-            </w:pPr>
-            <w:r>
-              <w:rPr>
-                <w:rFonts w:hint="eastAsia"/>
-                <w:color w:val="000000"/>
-                <w:sz w:val="21"/>
-                <w:szCs w:val="21"/>
-              </w:rPr>
-              <w:t>i</w:t>
-            </w:r>
-            <w:r>
-              <w:rPr>
-                <w:color w:val="000000"/>
-                <w:sz w:val="21"/>
-                <w:szCs w:val="21"/>
-              </w:rPr>
-              <w:t>nteger</w:t>
+                <w:rFonts w:ascii="宋体" w:hAnsi="宋体" w:cs="宋体"/>
+                <w:color w:val="000000"/>
+              </w:rPr>
+            </w:pPr>
+            <w:r>
+              <w:rPr>
+                <w:rFonts w:ascii="宋体" w:hAnsi="宋体" w:cs="宋体" w:hint="eastAsia"/>
+                <w:color w:val="000000"/>
+              </w:rPr>
+              <w:t>Timestamp</w:t>
             </w:r>
           </w:p>
         </w:tc>
       </w:tr>
       <w:tr>
+        <w:trPr>
+          <w:jc w:val="right"/>
+        </w:trPr>
         <w:tc>
           <w:tcPr>
             <w:tcW w:w="3016" w:type="dxa"/>
@@ -3840,42 +3214,21 @@
               <w:bottom w:val="single" w:sz="8" w:space="0" w:color="FFFFFF"/>
               <w:right w:val="single" w:sz="8" w:space="0" w:color="FFFFFF"/>
             </w:tcBorders>
-            <w:shd w:val="clear" w:color="auto" w:fill="D0D8E8"/>
-          </w:tcPr>
-          <w:p>
-            <w:pPr>
-              <w:rPr>
-                <w:rFonts w:hint="eastAsia"/>
-                <w:color w:val="000000"/>
-                <w:sz w:val="21"/>
-                <w:szCs w:val="21"/>
-              </w:rPr>
-            </w:pPr>
-            <w:r>
-              <w:rPr>
-                <w:rFonts w:hint="eastAsia"/>
-                <w:color w:val="000000"/>
-                <w:sz w:val="21"/>
-                <w:szCs w:val="21"/>
-              </w:rPr>
-              <w:t>评论</w:t>
-            </w:r>
-            <w:r>
-              <w:rPr>
-                <w:rFonts w:hint="eastAsia"/>
-                <w:color w:val="000000"/>
-                <w:sz w:val="21"/>
-                <w:szCs w:val="21"/>
-              </w:rPr>
-              <w:t xml:space="preserve"> </w:t>
-            </w:r>
-            <w:r>
-              <w:rPr>
-                <w:color w:val="000000"/>
-                <w:sz w:val="21"/>
-                <w:szCs w:val="21"/>
-              </w:rPr>
-              <w:t>comments</w:t>
+            <w:shd w:val="clear" w:color="auto" w:fill="E9EDF4"/>
+          </w:tcPr>
+          <w:p>
+            <w:pPr>
+              <w:rPr>
+                <w:rFonts w:ascii="宋体" w:hAnsi="宋体" w:cs="宋体"/>
+                <w:color w:val="000000"/>
+              </w:rPr>
+            </w:pPr>
+            <w:r>
+              <w:rPr>
+                <w:rFonts w:ascii="宋体" w:hAnsi="宋体" w:cs="宋体" w:hint="eastAsia"/>
+                <w:color w:val="000000"/>
+              </w:rPr>
+              <w:t>评论内容</w:t>
             </w:r>
           </w:p>
         </w:tc>
@@ -3888,17 +3241,22 @@
               <w:bottom w:val="single" w:sz="8" w:space="0" w:color="FFFFFF"/>
               <w:right w:val="single" w:sz="8" w:space="0" w:color="FFFFFF"/>
             </w:tcBorders>
-            <w:shd w:val="clear" w:color="auto" w:fill="D0D8E8"/>
-          </w:tcPr>
-          <w:p>
-            <w:pPr>
-              <w:rPr>
-                <w:rFonts w:hint="eastAsia"/>
-                <w:color w:val="000000"/>
-                <w:sz w:val="21"/>
-                <w:szCs w:val="21"/>
-              </w:rPr>
-            </w:pPr>
+            <w:shd w:val="clear" w:color="auto" w:fill="E9EDF4"/>
+          </w:tcPr>
+          <w:p>
+            <w:pPr>
+              <w:rPr>
+                <w:rFonts w:ascii="宋体" w:hAnsi="宋体" w:cs="宋体"/>
+                <w:color w:val="000000"/>
+              </w:rPr>
+            </w:pPr>
+            <w:r>
+              <w:rPr>
+                <w:rFonts w:ascii="宋体" w:hAnsi="宋体" w:cs="宋体" w:hint="eastAsia"/>
+                <w:color w:val="000000"/>
+              </w:rPr>
+              <w:t>Content</w:t>
+            </w:r>
           </w:p>
         </w:tc>
         <w:tc>
@@ -3910,21 +3268,29 @@
               <w:bottom w:val="single" w:sz="8" w:space="0" w:color="FFFFFF"/>
               <w:right w:val="single" w:sz="8" w:space="0" w:color="FFFFFF"/>
             </w:tcBorders>
-            <w:shd w:val="clear" w:color="auto" w:fill="D0D8E8"/>
-          </w:tcPr>
-          <w:p>
-            <w:pPr>
-              <w:rPr>
-                <w:rFonts w:hint="eastAsia"/>
-                <w:color w:val="000000"/>
-                <w:sz w:val="21"/>
-                <w:szCs w:val="21"/>
-              </w:rPr>
-            </w:pPr>
+            <w:shd w:val="clear" w:color="auto" w:fill="E9EDF4"/>
+          </w:tcPr>
+          <w:p>
+            <w:pPr>
+              <w:rPr>
+                <w:rFonts w:ascii="宋体" w:hAnsi="宋体" w:cs="宋体"/>
+                <w:color w:val="000000"/>
+              </w:rPr>
+            </w:pPr>
+            <w:r>
+              <w:rPr>
+                <w:rFonts w:ascii="宋体" w:hAnsi="宋体" w:cs="宋体" w:hint="eastAsia"/>
+                <w:color w:val="000000"/>
+              </w:rPr>
+              <w:t>Varchar(1000)</w:t>
+            </w:r>
           </w:p>
         </w:tc>
       </w:tr>
       <w:tr>
+        <w:trPr>
+          <w:jc w:val="right"/>
+        </w:trPr>
         <w:tc>
           <w:tcPr>
             <w:tcW w:w="3016" w:type="dxa"/>
@@ -3934,25 +3300,21 @@
               <w:bottom w:val="single" w:sz="8" w:space="0" w:color="FFFFFF"/>
               <w:right w:val="single" w:sz="8" w:space="0" w:color="FFFFFF"/>
             </w:tcBorders>
-            <w:shd w:val="clear" w:color="auto" w:fill="E9EDF4"/>
-          </w:tcPr>
-          <w:p>
-            <w:pPr>
-              <w:rPr>
-                <w:rFonts w:hint="eastAsia"/>
-                <w:color w:val="000000"/>
-                <w:sz w:val="21"/>
-                <w:szCs w:val="21"/>
-              </w:rPr>
-            </w:pPr>
-            <w:r>
-              <w:rPr>
-                <w:rFonts w:hint="eastAsia"/>
-                <w:color w:val="000000"/>
-                <w:sz w:val="21"/>
-                <w:szCs w:val="21"/>
-              </w:rPr>
-              <w:t>评论时间</w:t>
+            <w:shd w:val="clear" w:color="auto" w:fill="D0D8E8"/>
+          </w:tcPr>
+          <w:p>
+            <w:pPr>
+              <w:rPr>
+                <w:rFonts w:ascii="宋体" w:hAnsi="宋体" w:cs="宋体"/>
+                <w:color w:val="000000"/>
+              </w:rPr>
+            </w:pPr>
+            <w:r>
+              <w:rPr>
+                <w:rFonts w:ascii="宋体" w:hAnsi="宋体" w:cs="宋体" w:hint="eastAsia"/>
+                <w:color w:val="000000"/>
+              </w:rPr>
+              <w:t>分数</w:t>
             </w:r>
           </w:p>
         </w:tc>
@@ -3965,23 +3327,21 @@
               <w:bottom w:val="single" w:sz="8" w:space="0" w:color="FFFFFF"/>
               <w:right w:val="single" w:sz="8" w:space="0" w:color="FFFFFF"/>
             </w:tcBorders>
-            <w:shd w:val="clear" w:color="auto" w:fill="E9EDF4"/>
-          </w:tcPr>
-          <w:p>
-            <w:pPr>
-              <w:rPr>
-                <w:color w:val="000000"/>
-                <w:sz w:val="21"/>
-                <w:szCs w:val="21"/>
-              </w:rPr>
-            </w:pPr>
-            <w:r>
-              <w:rPr>
-                <w:color w:val="000000"/>
-                <w:sz w:val="21"/>
-                <w:szCs w:val="21"/>
-              </w:rPr>
-              <w:t>Ctime</w:t>
+            <w:shd w:val="clear" w:color="auto" w:fill="D0D8E8"/>
+          </w:tcPr>
+          <w:p>
+            <w:pPr>
+              <w:rPr>
+                <w:rFonts w:ascii="宋体" w:hAnsi="宋体" w:cs="宋体"/>
+                <w:color w:val="000000"/>
+              </w:rPr>
+            </w:pPr>
+            <w:r>
+              <w:rPr>
+                <w:rFonts w:ascii="宋体" w:hAnsi="宋体" w:cs="宋体" w:hint="eastAsia"/>
+                <w:color w:val="000000"/>
+              </w:rPr>
+              <w:t>Score</w:t>
             </w:r>
           </w:p>
         </w:tc>
@@ -3994,28 +3354,29 @@
               <w:bottom w:val="single" w:sz="8" w:space="0" w:color="FFFFFF"/>
               <w:right w:val="single" w:sz="8" w:space="0" w:color="FFFFFF"/>
             </w:tcBorders>
-            <w:shd w:val="clear" w:color="auto" w:fill="E9EDF4"/>
-          </w:tcPr>
-          <w:p>
-            <w:pPr>
-              <w:rPr>
-                <w:color w:val="000000"/>
-                <w:sz w:val="21"/>
-                <w:szCs w:val="21"/>
-              </w:rPr>
-            </w:pPr>
-            <w:r>
-              <w:rPr>
-                <w:color w:val="000000"/>
-                <w:sz w:val="21"/>
-                <w:szCs w:val="21"/>
-              </w:rPr>
-              <w:t>Timestamp</w:t>
+            <w:shd w:val="clear" w:color="auto" w:fill="D0D8E8"/>
+          </w:tcPr>
+          <w:p>
+            <w:pPr>
+              <w:rPr>
+                <w:rFonts w:ascii="宋体" w:hAnsi="宋体" w:cs="宋体"/>
+                <w:color w:val="000000"/>
+              </w:rPr>
+            </w:pPr>
+            <w:r>
+              <w:rPr>
+                <w:rFonts w:ascii="宋体" w:hAnsi="宋体" w:cs="宋体" w:hint="eastAsia"/>
+                <w:color w:val="000000"/>
+              </w:rPr>
+              <w:t>Integer</w:t>
             </w:r>
           </w:p>
         </w:tc>
       </w:tr>
       <w:tr>
+        <w:trPr>
+          <w:jc w:val="right"/>
+        </w:trPr>
         <w:tc>
           <w:tcPr>
             <w:tcW w:w="3016" w:type="dxa"/>
@@ -4030,20 +3391,16 @@
           <w:p>
             <w:pPr>
               <w:rPr>
-                <w:rFonts w:hint="eastAsia"/>
-                <w:color w:val="000000"/>
-                <w:sz w:val="21"/>
-                <w:szCs w:val="21"/>
-              </w:rPr>
-            </w:pPr>
-            <w:r>
-              <w:rPr>
-                <w:rFonts w:hint="eastAsia"/>
-                <w:color w:val="000000"/>
-                <w:sz w:val="21"/>
-                <w:szCs w:val="21"/>
-              </w:rPr>
-              <w:t>评论内容</w:t>
+                <w:rFonts w:ascii="宋体" w:hAnsi="宋体" w:cs="宋体"/>
+                <w:color w:val="000000"/>
+              </w:rPr>
+            </w:pPr>
+            <w:r>
+              <w:rPr>
+                <w:rFonts w:ascii="宋体" w:hAnsi="宋体" w:cs="宋体" w:hint="eastAsia"/>
+                <w:color w:val="000000"/>
+              </w:rPr>
+              <w:t>管理员号</w:t>
             </w:r>
           </w:p>
         </w:tc>
@@ -4061,18 +3418,16 @@
           <w:p>
             <w:pPr>
               <w:rPr>
-                <w:color w:val="000000"/>
-                <w:sz w:val="21"/>
-                <w:szCs w:val="21"/>
-              </w:rPr>
-            </w:pPr>
-            <w:r>
-              <w:rPr>
-                <w:color w:val="000000"/>
-                <w:sz w:val="21"/>
-                <w:szCs w:val="21"/>
-              </w:rPr>
-              <w:t>Content</w:t>
+                <w:rFonts w:ascii="宋体" w:hAnsi="宋体" w:cs="宋体"/>
+                <w:color w:val="000000"/>
+              </w:rPr>
+            </w:pPr>
+            <w:r>
+              <w:rPr>
+                <w:rFonts w:ascii="宋体" w:hAnsi="宋体" w:cs="宋体" w:hint="eastAsia"/>
+                <w:color w:val="000000"/>
+              </w:rPr>
+              <w:t>aId</w:t>
             </w:r>
           </w:p>
         </w:tc>
@@ -4090,23 +3445,24 @@
           <w:p>
             <w:pPr>
               <w:rPr>
-                <w:color w:val="000000"/>
-                <w:sz w:val="21"/>
-                <w:szCs w:val="21"/>
-              </w:rPr>
-            </w:pPr>
-            <w:r>
-              <w:rPr>
-                <w:color w:val="000000"/>
-                <w:sz w:val="21"/>
-                <w:szCs w:val="21"/>
-              </w:rPr>
-              <w:t>Varchar(1000)</w:t>
+                <w:rFonts w:ascii="宋体" w:hAnsi="宋体" w:cs="宋体"/>
+                <w:color w:val="000000"/>
+              </w:rPr>
+            </w:pPr>
+            <w:r>
+              <w:rPr>
+                <w:rFonts w:ascii="宋体" w:hAnsi="宋体" w:cs="宋体" w:hint="eastAsia"/>
+                <w:color w:val="000000"/>
+              </w:rPr>
+              <w:t>Integer</w:t>
             </w:r>
           </w:p>
         </w:tc>
       </w:tr>
       <w:tr>
+        <w:trPr>
+          <w:jc w:val="right"/>
+        </w:trPr>
         <w:tc>
           <w:tcPr>
             <w:tcW w:w="3016" w:type="dxa"/>
@@ -4121,20 +3477,16 @@
           <w:p>
             <w:pPr>
               <w:rPr>
-                <w:rFonts w:hint="eastAsia"/>
-                <w:color w:val="000000"/>
-                <w:sz w:val="21"/>
-                <w:szCs w:val="21"/>
-              </w:rPr>
-            </w:pPr>
-            <w:r>
-              <w:rPr>
-                <w:rFonts w:hint="eastAsia"/>
-                <w:color w:val="000000"/>
-                <w:sz w:val="21"/>
-                <w:szCs w:val="21"/>
-              </w:rPr>
-              <w:t>分数</w:t>
+                <w:rFonts w:ascii="宋体" w:hAnsi="宋体" w:cs="宋体"/>
+                <w:color w:val="000000"/>
+              </w:rPr>
+            </w:pPr>
+            <w:r>
+              <w:rPr>
+                <w:rFonts w:ascii="宋体" w:hAnsi="宋体" w:cs="宋体" w:hint="eastAsia"/>
+                <w:color w:val="000000"/>
+              </w:rPr>
+              <w:t>管理员用户名</w:t>
             </w:r>
           </w:p>
         </w:tc>
@@ -4152,18 +3504,16 @@
           <w:p>
             <w:pPr>
               <w:rPr>
-                <w:color w:val="000000"/>
-                <w:sz w:val="21"/>
-                <w:szCs w:val="21"/>
-              </w:rPr>
-            </w:pPr>
-            <w:r>
-              <w:rPr>
-                <w:color w:val="000000"/>
-                <w:sz w:val="21"/>
-                <w:szCs w:val="21"/>
-              </w:rPr>
-              <w:t>Score</w:t>
+                <w:rFonts w:ascii="宋体" w:hAnsi="宋体" w:cs="宋体"/>
+                <w:color w:val="000000"/>
+              </w:rPr>
+            </w:pPr>
+            <w:r>
+              <w:rPr>
+                <w:rFonts w:ascii="宋体" w:hAnsi="宋体" w:cs="宋体" w:hint="eastAsia"/>
+                <w:color w:val="000000"/>
+              </w:rPr>
+              <w:t>aName</w:t>
             </w:r>
           </w:p>
         </w:tc>
@@ -4181,23 +3531,24 @@
           <w:p>
             <w:pPr>
               <w:rPr>
-                <w:color w:val="000000"/>
-                <w:sz w:val="21"/>
-                <w:szCs w:val="21"/>
-              </w:rPr>
-            </w:pPr>
-            <w:r>
-              <w:rPr>
-                <w:color w:val="000000"/>
-                <w:sz w:val="21"/>
-                <w:szCs w:val="21"/>
-              </w:rPr>
-              <w:t>Integer</w:t>
+                <w:rFonts w:ascii="宋体" w:hAnsi="宋体" w:cs="宋体"/>
+                <w:color w:val="000000"/>
+              </w:rPr>
+            </w:pPr>
+            <w:r>
+              <w:rPr>
+                <w:rFonts w:ascii="宋体" w:hAnsi="宋体" w:cs="宋体" w:hint="eastAsia"/>
+                <w:color w:val="000000"/>
+              </w:rPr>
+              <w:t>Varchar(20)</w:t>
             </w:r>
           </w:p>
         </w:tc>
       </w:tr>
       <w:tr>
+        <w:trPr>
+          <w:jc w:val="right"/>
+        </w:trPr>
         <w:tc>
           <w:tcPr>
             <w:tcW w:w="3016" w:type="dxa"/>
@@ -4207,59 +3558,21 @@
               <w:bottom w:val="single" w:sz="8" w:space="0" w:color="FFFFFF"/>
               <w:right w:val="single" w:sz="8" w:space="0" w:color="FFFFFF"/>
             </w:tcBorders>
-            <w:shd w:val="clear" w:color="auto" w:fill="E9EDF4"/>
-          </w:tcPr>
-          <w:p>
-            <w:pPr>
-              <w:rPr>
-                <w:rFonts w:hint="eastAsia"/>
-                <w:color w:val="000000"/>
-                <w:sz w:val="21"/>
-                <w:szCs w:val="21"/>
-              </w:rPr>
-            </w:pPr>
-            <w:r>
-              <w:rPr>
-                <w:rFonts w:hint="eastAsia"/>
-                <w:color w:val="000000"/>
-                <w:sz w:val="21"/>
-                <w:szCs w:val="21"/>
-              </w:rPr>
-              <w:t>管理员</w:t>
-            </w:r>
-            <w:r>
-              <w:rPr>
-                <w:rFonts w:hint="eastAsia"/>
-                <w:color w:val="000000"/>
-                <w:sz w:val="21"/>
-                <w:szCs w:val="21"/>
-              </w:rPr>
-              <w:t xml:space="preserve"> </w:t>
-            </w:r>
-            <w:r>
-              <w:rPr>
-                <w:color w:val="000000"/>
-                <w:sz w:val="21"/>
-                <w:szCs w:val="21"/>
-              </w:rPr>
-              <w:t>A</w:t>
-            </w:r>
-            <w:r>
-              <w:rPr>
-                <w:rFonts w:hint="eastAsia"/>
-                <w:color w:val="000000"/>
-                <w:sz w:val="21"/>
-                <w:szCs w:val="21"/>
-              </w:rPr>
-              <w:t>d</w:t>
-            </w:r>
-            <w:r>
-              <w:rPr>
-                <w:color w:val="000000"/>
-                <w:sz w:val="21"/>
-                <w:szCs w:val="21"/>
-              </w:rPr>
-              <w:t>mins</w:t>
+            <w:shd w:val="clear" w:color="auto" w:fill="D0D8E8"/>
+          </w:tcPr>
+          <w:p>
+            <w:pPr>
+              <w:rPr>
+                <w:rFonts w:ascii="宋体" w:hAnsi="宋体" w:cs="宋体"/>
+                <w:color w:val="000000"/>
+              </w:rPr>
+            </w:pPr>
+            <w:r>
+              <w:rPr>
+                <w:rFonts w:ascii="宋体" w:hAnsi="宋体" w:cs="宋体" w:hint="eastAsia"/>
+                <w:color w:val="000000"/>
+              </w:rPr>
+              <w:t>管理员密码</w:t>
             </w:r>
           </w:p>
         </w:tc>
@@ -4272,16 +3585,22 @@
               <w:bottom w:val="single" w:sz="8" w:space="0" w:color="FFFFFF"/>
               <w:right w:val="single" w:sz="8" w:space="0" w:color="FFFFFF"/>
             </w:tcBorders>
-            <w:shd w:val="clear" w:color="auto" w:fill="E9EDF4"/>
-          </w:tcPr>
-          <w:p>
-            <w:pPr>
-              <w:rPr>
-                <w:color w:val="000000"/>
-                <w:sz w:val="21"/>
-                <w:szCs w:val="21"/>
-              </w:rPr>
-            </w:pPr>
+            <w:shd w:val="clear" w:color="auto" w:fill="D0D8E8"/>
+          </w:tcPr>
+          <w:p>
+            <w:pPr>
+              <w:rPr>
+                <w:rFonts w:ascii="宋体" w:hAnsi="宋体" w:cs="宋体"/>
+                <w:color w:val="000000"/>
+              </w:rPr>
+            </w:pPr>
+            <w:r>
+              <w:rPr>
+                <w:rFonts w:ascii="宋体" w:hAnsi="宋体" w:cs="宋体" w:hint="eastAsia"/>
+                <w:color w:val="000000"/>
+              </w:rPr>
+              <w:t>aPassword</w:t>
+            </w:r>
           </w:p>
         </w:tc>
         <w:tc>
@@ -4293,316 +3612,19 @@
               <w:bottom w:val="single" w:sz="8" w:space="0" w:color="FFFFFF"/>
               <w:right w:val="single" w:sz="8" w:space="0" w:color="FFFFFF"/>
             </w:tcBorders>
-            <w:shd w:val="clear" w:color="auto" w:fill="E9EDF4"/>
-          </w:tcPr>
-          <w:p>
-            <w:pPr>
-              <w:rPr>
-                <w:color w:val="000000"/>
-                <w:sz w:val="21"/>
-                <w:szCs w:val="21"/>
-              </w:rPr>
-            </w:pPr>
-          </w:p>
-        </w:tc>
-      </w:tr>
-      <w:tr>
-        <w:tc>
-          <w:tcPr>
-            <w:tcW w:w="3016" w:type="dxa"/>
-            <w:tcBorders>
-              <w:top w:val="single" w:sz="8" w:space="0" w:color="FFFFFF"/>
-              <w:left w:val="single" w:sz="8" w:space="0" w:color="FFFFFF"/>
-              <w:bottom w:val="single" w:sz="8" w:space="0" w:color="FFFFFF"/>
-              <w:right w:val="single" w:sz="8" w:space="0" w:color="FFFFFF"/>
-            </w:tcBorders>
             <w:shd w:val="clear" w:color="auto" w:fill="D0D8E8"/>
           </w:tcPr>
           <w:p>
             <w:pPr>
               <w:rPr>
-                <w:rFonts w:hint="eastAsia"/>
-                <w:color w:val="000000"/>
-                <w:sz w:val="21"/>
-                <w:szCs w:val="21"/>
-              </w:rPr>
-            </w:pPr>
-            <w:r>
-              <w:rPr>
-                <w:rFonts w:hint="eastAsia"/>
-                <w:color w:val="000000"/>
-                <w:sz w:val="21"/>
-                <w:szCs w:val="21"/>
-              </w:rPr>
-              <w:t>管理员号</w:t>
-            </w:r>
-          </w:p>
-        </w:tc>
-        <w:tc>
-          <w:tcPr>
-            <w:tcW w:w="2840" w:type="dxa"/>
-            <w:tcBorders>
-              <w:top w:val="single" w:sz="8" w:space="0" w:color="FFFFFF"/>
-              <w:left w:val="single" w:sz="8" w:space="0" w:color="FFFFFF"/>
-              <w:bottom w:val="single" w:sz="8" w:space="0" w:color="FFFFFF"/>
-              <w:right w:val="single" w:sz="8" w:space="0" w:color="FFFFFF"/>
-            </w:tcBorders>
-            <w:shd w:val="clear" w:color="auto" w:fill="D0D8E8"/>
-          </w:tcPr>
-          <w:p>
-            <w:pPr>
-              <w:rPr>
-                <w:color w:val="000000"/>
-                <w:sz w:val="21"/>
-                <w:szCs w:val="21"/>
-              </w:rPr>
-            </w:pPr>
-            <w:r>
-              <w:rPr>
-                <w:rFonts w:hint="eastAsia"/>
-                <w:color w:val="000000"/>
-                <w:sz w:val="21"/>
-                <w:szCs w:val="21"/>
-              </w:rPr>
-              <w:t>a</w:t>
-            </w:r>
-            <w:r>
-              <w:rPr>
-                <w:color w:val="000000"/>
-                <w:sz w:val="21"/>
-                <w:szCs w:val="21"/>
-              </w:rPr>
-              <w:t>Id</w:t>
-            </w:r>
-          </w:p>
-        </w:tc>
-        <w:tc>
-          <w:tcPr>
-            <w:tcW w:w="2840" w:type="dxa"/>
-            <w:tcBorders>
-              <w:top w:val="single" w:sz="8" w:space="0" w:color="FFFFFF"/>
-              <w:left w:val="single" w:sz="8" w:space="0" w:color="FFFFFF"/>
-              <w:bottom w:val="single" w:sz="8" w:space="0" w:color="FFFFFF"/>
-              <w:right w:val="single" w:sz="8" w:space="0" w:color="FFFFFF"/>
-            </w:tcBorders>
-            <w:shd w:val="clear" w:color="auto" w:fill="D0D8E8"/>
-          </w:tcPr>
-          <w:p>
-            <w:pPr>
-              <w:rPr>
-                <w:rFonts w:hint="eastAsia"/>
-                <w:color w:val="000000"/>
-                <w:sz w:val="21"/>
-                <w:szCs w:val="21"/>
-              </w:rPr>
-            </w:pPr>
-            <w:r>
-              <w:rPr>
-                <w:color w:val="000000"/>
-                <w:sz w:val="21"/>
-                <w:szCs w:val="21"/>
-              </w:rPr>
-              <w:t>Integer</w:t>
-            </w:r>
-          </w:p>
-        </w:tc>
-      </w:tr>
-      <w:tr>
-        <w:tc>
-          <w:tcPr>
-            <w:tcW w:w="3016" w:type="dxa"/>
-            <w:tcBorders>
-              <w:top w:val="single" w:sz="8" w:space="0" w:color="FFFFFF"/>
-              <w:left w:val="single" w:sz="8" w:space="0" w:color="FFFFFF"/>
-              <w:bottom w:val="single" w:sz="8" w:space="0" w:color="FFFFFF"/>
-              <w:right w:val="single" w:sz="8" w:space="0" w:color="FFFFFF"/>
-            </w:tcBorders>
-            <w:shd w:val="clear" w:color="auto" w:fill="E9EDF4"/>
-          </w:tcPr>
-          <w:p>
-            <w:pPr>
-              <w:rPr>
-                <w:rFonts w:hint="eastAsia"/>
-                <w:color w:val="000000"/>
-                <w:sz w:val="21"/>
-                <w:szCs w:val="21"/>
-              </w:rPr>
-            </w:pPr>
-            <w:r>
-              <w:rPr>
-                <w:rFonts w:hint="eastAsia"/>
-                <w:color w:val="000000"/>
-                <w:sz w:val="21"/>
-                <w:szCs w:val="21"/>
-              </w:rPr>
-              <w:lastRenderedPageBreak/>
-              <w:t>管理员用户名</w:t>
-            </w:r>
-          </w:p>
-        </w:tc>
-        <w:tc>
-          <w:tcPr>
-            <w:tcW w:w="2840" w:type="dxa"/>
-            <w:tcBorders>
-              <w:top w:val="single" w:sz="8" w:space="0" w:color="FFFFFF"/>
-              <w:left w:val="single" w:sz="8" w:space="0" w:color="FFFFFF"/>
-              <w:bottom w:val="single" w:sz="8" w:space="0" w:color="FFFFFF"/>
-              <w:right w:val="single" w:sz="8" w:space="0" w:color="FFFFFF"/>
-            </w:tcBorders>
-            <w:shd w:val="clear" w:color="auto" w:fill="E9EDF4"/>
-          </w:tcPr>
-          <w:p>
-            <w:pPr>
-              <w:rPr>
-                <w:color w:val="000000"/>
-                <w:sz w:val="21"/>
-                <w:szCs w:val="21"/>
-              </w:rPr>
-            </w:pPr>
-            <w:r>
-              <w:rPr>
-                <w:rFonts w:hint="eastAsia"/>
-                <w:color w:val="000000"/>
-                <w:sz w:val="21"/>
-                <w:szCs w:val="21"/>
-              </w:rPr>
-              <w:t>a</w:t>
-            </w:r>
-            <w:r>
-              <w:rPr>
-                <w:color w:val="000000"/>
-                <w:sz w:val="21"/>
-                <w:szCs w:val="21"/>
-              </w:rPr>
-              <w:t>Name</w:t>
-            </w:r>
-          </w:p>
-        </w:tc>
-        <w:tc>
-          <w:tcPr>
-            <w:tcW w:w="2840" w:type="dxa"/>
-            <w:tcBorders>
-              <w:top w:val="single" w:sz="8" w:space="0" w:color="FFFFFF"/>
-              <w:left w:val="single" w:sz="8" w:space="0" w:color="FFFFFF"/>
-              <w:bottom w:val="single" w:sz="8" w:space="0" w:color="FFFFFF"/>
-              <w:right w:val="single" w:sz="8" w:space="0" w:color="FFFFFF"/>
-            </w:tcBorders>
-            <w:shd w:val="clear" w:color="auto" w:fill="E9EDF4"/>
-          </w:tcPr>
-          <w:p>
-            <w:pPr>
-              <w:rPr>
-                <w:color w:val="000000"/>
-                <w:sz w:val="21"/>
-                <w:szCs w:val="21"/>
-              </w:rPr>
-            </w:pPr>
-            <w:r>
-              <w:rPr>
-                <w:color w:val="000000"/>
-                <w:sz w:val="21"/>
-                <w:szCs w:val="21"/>
-              </w:rPr>
-              <w:t>Varchar(20)</w:t>
-            </w:r>
-          </w:p>
-        </w:tc>
-      </w:tr>
-      <w:tr>
-        <w:tc>
-          <w:tcPr>
-            <w:tcW w:w="3016" w:type="dxa"/>
-            <w:tcBorders>
-              <w:top w:val="single" w:sz="8" w:space="0" w:color="FFFFFF"/>
-              <w:left w:val="single" w:sz="8" w:space="0" w:color="FFFFFF"/>
-              <w:bottom w:val="single" w:sz="8" w:space="0" w:color="FFFFFF"/>
-              <w:right w:val="single" w:sz="8" w:space="0" w:color="FFFFFF"/>
-            </w:tcBorders>
-            <w:shd w:val="clear" w:color="auto" w:fill="D0D8E8"/>
-          </w:tcPr>
-          <w:p>
-            <w:pPr>
-              <w:rPr>
-                <w:rFonts w:hint="eastAsia"/>
-                <w:color w:val="000000"/>
-                <w:sz w:val="21"/>
-                <w:szCs w:val="21"/>
-              </w:rPr>
-            </w:pPr>
-            <w:r>
-              <w:rPr>
-                <w:rFonts w:hint="eastAsia"/>
-                <w:color w:val="000000"/>
-                <w:sz w:val="21"/>
-                <w:szCs w:val="21"/>
-              </w:rPr>
-              <w:t>管理员密码</w:t>
-            </w:r>
-          </w:p>
-        </w:tc>
-        <w:tc>
-          <w:tcPr>
-            <w:tcW w:w="2840" w:type="dxa"/>
-            <w:tcBorders>
-              <w:top w:val="single" w:sz="8" w:space="0" w:color="FFFFFF"/>
-              <w:left w:val="single" w:sz="8" w:space="0" w:color="FFFFFF"/>
-              <w:bottom w:val="single" w:sz="8" w:space="0" w:color="FFFFFF"/>
-              <w:right w:val="single" w:sz="8" w:space="0" w:color="FFFFFF"/>
-            </w:tcBorders>
-            <w:shd w:val="clear" w:color="auto" w:fill="D0D8E8"/>
-          </w:tcPr>
-          <w:p>
-            <w:pPr>
-              <w:rPr>
-                <w:color w:val="000000"/>
-                <w:sz w:val="21"/>
-                <w:szCs w:val="21"/>
-              </w:rPr>
-            </w:pPr>
-            <w:r>
-              <w:rPr>
-                <w:rFonts w:hint="eastAsia"/>
-                <w:color w:val="000000"/>
-                <w:sz w:val="21"/>
-                <w:szCs w:val="21"/>
-              </w:rPr>
-              <w:t>a</w:t>
-            </w:r>
-            <w:r>
-              <w:rPr>
-                <w:color w:val="000000"/>
-                <w:sz w:val="21"/>
-                <w:szCs w:val="21"/>
-              </w:rPr>
-              <w:t>Password</w:t>
-            </w:r>
-          </w:p>
-        </w:tc>
-        <w:tc>
-          <w:tcPr>
-            <w:tcW w:w="2840" w:type="dxa"/>
-            <w:tcBorders>
-              <w:top w:val="single" w:sz="8" w:space="0" w:color="FFFFFF"/>
-              <w:left w:val="single" w:sz="8" w:space="0" w:color="FFFFFF"/>
-              <w:bottom w:val="single" w:sz="8" w:space="0" w:color="FFFFFF"/>
-              <w:right w:val="single" w:sz="8" w:space="0" w:color="FFFFFF"/>
-            </w:tcBorders>
-            <w:shd w:val="clear" w:color="auto" w:fill="D0D8E8"/>
-          </w:tcPr>
-          <w:p>
-            <w:pPr>
-              <w:rPr>
-                <w:rFonts w:hint="eastAsia"/>
-                <w:color w:val="000000"/>
-                <w:sz w:val="21"/>
-                <w:szCs w:val="21"/>
-              </w:rPr>
-            </w:pPr>
-            <w:r>
-              <w:rPr>
-                <w:color w:val="000000"/>
-                <w:sz w:val="21"/>
-                <w:szCs w:val="21"/>
+                <w:rFonts w:ascii="宋体" w:hAnsi="宋体" w:cs="宋体"/>
+                <w:color w:val="000000"/>
+              </w:rPr>
+            </w:pPr>
+            <w:r>
+              <w:rPr>
+                <w:rFonts w:ascii="宋体" w:hAnsi="宋体" w:cs="宋体" w:hint="eastAsia"/>
+                <w:color w:val="000000"/>
               </w:rPr>
               <w:t>Varchar(20)</w:t>
             </w:r>
@@ -4612,6 +3634,7 @@
     </w:tbl>
     <w:p>
       <w:pPr>
+        <w:jc w:val="left"/>
         <w:rPr>
           <w:sz w:val="21"/>
           <w:szCs w:val="21"/>
@@ -4626,6 +3649,7 @@
         <w:rPr>
           <w:rFonts w:hint="eastAsia"/>
         </w:rPr>
+        <w:lastRenderedPageBreak/>
         <w:t>3</w:t>
       </w:r>
       <w:r>
@@ -4708,7 +3732,7 @@
           <w:noProof/>
         </w:rPr>
         <w:drawing>
-          <wp:inline distT="0" distB="0" distL="0" distR="0" wp14:anchorId="2AAE039D" wp14:editId="70CD5B79">
+          <wp:inline distT="0" distB="0" distL="0" distR="0" wp14:anchorId="5B4DF5C1" wp14:editId="58D9D9C2">
             <wp:extent cx="5505450" cy="3794760"/>
             <wp:effectExtent l="0" t="0" r="3810" b="0"/>
             <wp:docPr id="2" name="图片 2"/>
@@ -4725,7 +3749,7 @@
                     </pic:cNvPicPr>
                   </pic:nvPicPr>
                   <pic:blipFill>
-                    <a:blip r:embed="rId8"/>
+                    <a:blip r:embed="rId9"/>
                     <a:stretch>
                       <a:fillRect/>
                     </a:stretch>
@@ -4920,7 +3944,6 @@
                 <w:kern w:val="1"/>
                 <w:lang w:eastAsia="ar-SA"/>
               </w:rPr>
-              <w:lastRenderedPageBreak/>
               <w:t>设计决策</w:t>
             </w:r>
           </w:p>
@@ -5048,6 +4071,7 @@
                 <w:kern w:val="1"/>
                 <w:lang w:eastAsia="ar-SA"/>
               </w:rPr>
+              <w:lastRenderedPageBreak/>
               <w:t>问题描述</w:t>
             </w:r>
           </w:p>
@@ -7746,7 +6770,7 @@
         </w:rPr>
         <w:lastRenderedPageBreak/>
         <w:drawing>
-          <wp:inline distT="0" distB="0" distL="114300" distR="114300" wp14:anchorId="113B2F11" wp14:editId="26894744">
+          <wp:inline distT="0" distB="0" distL="114300" distR="114300" wp14:anchorId="3883CFDA" wp14:editId="33C9B902">
             <wp:extent cx="5361940" cy="2828925"/>
             <wp:effectExtent l="0" t="0" r="2540" b="5715"/>
             <wp:docPr id="1" name="图片 1" descr="IMG_256"/>
@@ -7763,7 +6787,7 @@
                     </pic:cNvPicPr>
                   </pic:nvPicPr>
                   <pic:blipFill>
-                    <a:blip r:embed="rId9"/>
+                    <a:blip r:embed="rId10"/>
                     <a:stretch>
                       <a:fillRect/>
                     </a:stretch>
@@ -7874,6 +6898,9 @@
       </w:r>
     </w:p>
     <w:p>
+      <w:pPr>
+        <w:ind w:firstLine="420"/>
+      </w:pPr>
       <w:r>
         <w:rPr>
           <w:rFonts w:hint="eastAsia"/>
@@ -7974,6 +7001,1162 @@
         <w:t>程序描述</w:t>
       </w:r>
     </w:p>
+    <w:p>
+      <w:pPr>
+        <w:pStyle w:val="4"/>
+        <w:numPr>
+          <w:ilvl w:val="0"/>
+          <w:numId w:val="3"/>
+        </w:numPr>
+      </w:pPr>
+      <w:r>
+        <w:rPr>
+          <w:rFonts w:hint="eastAsia"/>
+        </w:rPr>
+        <w:t>设计思路</w:t>
+      </w:r>
+    </w:p>
+    <w:p>
+      <w:pPr>
+        <w:ind w:firstLine="420"/>
+      </w:pPr>
+      <w:r>
+        <w:rPr>
+          <w:rFonts w:hint="eastAsia"/>
+        </w:rPr>
+        <w:t>首先实现用户、管理员和商家三方的登录验证，验证过程分为两步：针对用户采用邮箱验证，针对商家采用营业证书编号验证，防止其恶意登录。其次将登录名和密码与数据库中存储的信息进行对比验证，登录成功以后可以凭借旧密码</w:t>
+      </w:r>
+      <w:r>
+        <w:rPr>
+          <w:rFonts w:hint="eastAsia"/>
+        </w:rPr>
+        <w:lastRenderedPageBreak/>
+        <w:t>修改新密码。管理员由平台内部认定，身份信息均能得到保障，通过管理员</w:t>
+      </w:r>
+      <w:r>
+        <w:rPr>
+          <w:rFonts w:hint="eastAsia"/>
+        </w:rPr>
+        <w:t>ID</w:t>
+      </w:r>
+      <w:r>
+        <w:rPr>
+          <w:rFonts w:hint="eastAsia"/>
+        </w:rPr>
+        <w:t>登录即可。</w:t>
+      </w:r>
+    </w:p>
+    <w:p>
+      <w:pPr>
+        <w:ind w:firstLine="420"/>
+      </w:pPr>
+      <w:r>
+        <w:rPr>
+          <w:rFonts w:hint="eastAsia"/>
+        </w:rPr>
+        <w:t>再实现用户、商家的注册操作，记录注册</w:t>
+      </w:r>
+      <w:r>
+        <w:rPr>
+          <w:rFonts w:hint="eastAsia"/>
+        </w:rPr>
+        <w:t>信息</w:t>
+      </w:r>
+      <w:r>
+        <w:rPr>
+          <w:rFonts w:hint="eastAsia"/>
+        </w:rPr>
+        <w:t>分为两步：针对用户采用邮箱验证其真实身份，并由用户操作生成用户名和密码。针对商家采用营业证书编号验证其真实身份，并交由管理员审核认证通过，最后由商家操作生成商家名和密码。管理员通过平台</w:t>
+      </w:r>
+      <w:r>
+        <w:rPr>
+          <w:rFonts w:hint="eastAsia"/>
+        </w:rPr>
+        <w:t>内部认定，无需自行注册。</w:t>
+      </w:r>
+    </w:p>
+    <w:p>
+      <w:pPr>
+        <w:pStyle w:val="4"/>
+        <w:numPr>
+          <w:ilvl w:val="0"/>
+          <w:numId w:val="3"/>
+        </w:numPr>
+      </w:pPr>
+      <w:r>
+        <w:rPr>
+          <w:rFonts w:hint="eastAsia"/>
+        </w:rPr>
+        <w:t>流程图</w:t>
+      </w:r>
+    </w:p>
+    <w:p>
+      <w:r>
+        <w:rPr>
+          <w:noProof/>
+        </w:rPr>
+        <w:drawing>
+          <wp:inline distT="0" distB="0" distL="0" distR="0" wp14:anchorId="36D337C7" wp14:editId="600FA016">
+            <wp:extent cx="4404742" cy="6134632"/>
+            <wp:effectExtent l="0" t="0" r="0" b="0"/>
+            <wp:docPr id="3" name="图片 3"/>
+            <wp:cNvGraphicFramePr>
+              <a:graphicFrameLocks xmlns:a="http://schemas.openxmlformats.org/drawingml/2006/main" noChangeAspect="1"/>
+            </wp:cNvGraphicFramePr>
+            <a:graphic xmlns:a="http://schemas.openxmlformats.org/drawingml/2006/main">
+              <a:graphicData uri="http://schemas.openxmlformats.org/drawingml/2006/picture">
+                <pic:pic xmlns:pic="http://schemas.openxmlformats.org/drawingml/2006/picture">
+                  <pic:nvPicPr>
+                    <pic:cNvPr id="1" name=""/>
+                    <pic:cNvPicPr/>
+                  </pic:nvPicPr>
+                  <pic:blipFill>
+                    <a:blip r:embed="rId11"/>
+                    <a:stretch>
+                      <a:fillRect/>
+                    </a:stretch>
+                  </pic:blipFill>
+                  <pic:spPr>
+                    <a:xfrm>
+                      <a:off x="0" y="0"/>
+                      <a:ext cx="4404742" cy="6134632"/>
+                    </a:xfrm>
+                    <a:prstGeom prst="rect">
+                      <a:avLst/>
+                    </a:prstGeom>
+                  </pic:spPr>
+                </pic:pic>
+              </a:graphicData>
+            </a:graphic>
+          </wp:inline>
+        </w:drawing>
+      </w:r>
+    </w:p>
+    <w:p/>
+    <w:p>
+      <w:pPr>
+        <w:rPr>
+          <w:rFonts w:hint="eastAsia"/>
+        </w:rPr>
+      </w:pPr>
+    </w:p>
+    <w:p>
+      <w:pPr>
+        <w:pStyle w:val="4"/>
+        <w:numPr>
+          <w:ilvl w:val="0"/>
+          <w:numId w:val="3"/>
+        </w:numPr>
+      </w:pPr>
+      <w:r>
+        <w:rPr>
+          <w:rFonts w:hint="eastAsia"/>
+        </w:rPr>
+        <w:lastRenderedPageBreak/>
+        <w:t>程序规格表</w:t>
+      </w:r>
+    </w:p>
+    <w:tbl>
+      <w:tblPr>
+        <w:tblStyle w:val="a3"/>
+        <w:tblW w:w="0" w:type="auto"/>
+        <w:tblLook w:val="04A0" w:firstRow="1" w:lastRow="0" w:firstColumn="1" w:lastColumn="0" w:noHBand="0" w:noVBand="1"/>
+      </w:tblPr>
+      <w:tblGrid>
+        <w:gridCol w:w="1216"/>
+        <w:gridCol w:w="7306"/>
+      </w:tblGrid>
+      <w:tr>
+        <w:tc>
+          <w:tcPr>
+            <w:tcW w:w="1216" w:type="dxa"/>
+          </w:tcPr>
+          <w:p>
+            <w:r>
+              <w:rPr>
+                <w:rFonts w:hint="eastAsia"/>
+              </w:rPr>
+              <w:t>名称</w:t>
+            </w:r>
+            <w:r>
+              <w:rPr>
+                <w:rFonts w:hint="eastAsia"/>
+              </w:rPr>
+              <w:t>/</w:t>
+            </w:r>
+            <w:r>
+              <w:rPr>
+                <w:rFonts w:hint="eastAsia"/>
+              </w:rPr>
+              <w:t>标识符</w:t>
+            </w:r>
+          </w:p>
+        </w:tc>
+        <w:tc>
+          <w:tcPr>
+            <w:tcW w:w="7306" w:type="dxa"/>
+            <w:vAlign w:val="center"/>
+          </w:tcPr>
+          <w:p>
+            <w:pPr>
+              <w:jc w:val="center"/>
+            </w:pPr>
+            <w:r>
+              <w:rPr>
+                <w:rFonts w:hint="eastAsia"/>
+              </w:rPr>
+              <w:t>用户登录</w:t>
+            </w:r>
+          </w:p>
+        </w:tc>
+      </w:tr>
+      <w:tr>
+        <w:tc>
+          <w:tcPr>
+            <w:tcW w:w="1216" w:type="dxa"/>
+          </w:tcPr>
+          <w:p>
+            <w:pPr>
+              <w:jc w:val="center"/>
+            </w:pPr>
+            <w:r>
+              <w:rPr>
+                <w:rFonts w:hint="eastAsia"/>
+              </w:rPr>
+              <w:t>功能描述</w:t>
+            </w:r>
+          </w:p>
+        </w:tc>
+        <w:tc>
+          <w:tcPr>
+            <w:tcW w:w="7306" w:type="dxa"/>
+          </w:tcPr>
+          <w:p>
+            <w:r>
+              <w:rPr>
+                <w:rFonts w:hint="eastAsia"/>
+              </w:rPr>
+              <w:t>用户打开水果购物平台主页面，点击【登录】后进入登录模块。系统只允许注册并且拥有合法用户名以及正确密码的用户进入。当登录成功后，系统会自动跳转到首页并提示登录成功，并将首页的【登录】替换成登录用户名，再次点击用户名进入个人信息界面。登录失败时，会显示登录失败的提示信息并重新返回登录界面。</w:t>
+            </w:r>
+          </w:p>
+        </w:tc>
+      </w:tr>
+      <w:tr>
+        <w:tc>
+          <w:tcPr>
+            <w:tcW w:w="1216" w:type="dxa"/>
+          </w:tcPr>
+          <w:p>
+            <w:pPr>
+              <w:jc w:val="center"/>
+            </w:pPr>
+            <w:r>
+              <w:rPr>
+                <w:rFonts w:hint="eastAsia"/>
+              </w:rPr>
+              <w:t>性能需求</w:t>
+            </w:r>
+          </w:p>
+        </w:tc>
+        <w:tc>
+          <w:tcPr>
+            <w:tcW w:w="7306" w:type="dxa"/>
+          </w:tcPr>
+          <w:p>
+            <w:r>
+              <w:rPr>
+                <w:rFonts w:hint="eastAsia"/>
+              </w:rPr>
+              <w:t>用户填充用户名和密码，系统查询数据库是否存在对应用户和管理员身份信息，找到后读取用户名与密码和用户的输入进行核对校验，等待</w:t>
+            </w:r>
+            <w:r>
+              <w:rPr>
+                <w:rFonts w:hint="eastAsia"/>
+              </w:rPr>
+              <w:t>0.5</w:t>
+            </w:r>
+            <w:r>
+              <w:rPr>
+                <w:rFonts w:hint="eastAsia"/>
+              </w:rPr>
+              <w:t>秒</w:t>
+            </w:r>
+            <w:r>
+              <w:rPr>
+                <w:rFonts w:hint="eastAsia"/>
+              </w:rPr>
+              <w:t>后做出判断，并提示信息</w:t>
+            </w:r>
+          </w:p>
+        </w:tc>
+      </w:tr>
+      <w:tr>
+        <w:tc>
+          <w:tcPr>
+            <w:tcW w:w="1216" w:type="dxa"/>
+          </w:tcPr>
+          <w:p>
+            <w:pPr>
+              <w:jc w:val="center"/>
+            </w:pPr>
+            <w:r>
+              <w:rPr>
+                <w:rFonts w:hint="eastAsia"/>
+              </w:rPr>
+              <w:t>输入项</w:t>
+            </w:r>
+          </w:p>
+        </w:tc>
+        <w:tc>
+          <w:tcPr>
+            <w:tcW w:w="7306" w:type="dxa"/>
+          </w:tcPr>
+          <w:p>
+            <w:r>
+              <w:rPr>
+                <w:rFonts w:hint="eastAsia"/>
+              </w:rPr>
+              <w:t>用户名</w:t>
+            </w:r>
+            <w:r>
+              <w:rPr>
+                <w:rFonts w:hint="eastAsia"/>
+              </w:rPr>
+              <w:t>/</w:t>
+            </w:r>
+            <w:r>
+              <w:rPr>
+                <w:rFonts w:hint="eastAsia"/>
+              </w:rPr>
+              <w:t>用户邮箱，用户密码（要由</w:t>
+            </w:r>
+            <w:r>
+              <w:rPr>
+                <w:rFonts w:hint="eastAsia"/>
+              </w:rPr>
+              <w:t>*</w:t>
+            </w:r>
+            <w:r>
+              <w:rPr>
+                <w:rFonts w:hint="eastAsia"/>
+              </w:rPr>
+              <w:t>号显示）</w:t>
+            </w:r>
+          </w:p>
+        </w:tc>
+      </w:tr>
+      <w:tr>
+        <w:tc>
+          <w:tcPr>
+            <w:tcW w:w="1216" w:type="dxa"/>
+          </w:tcPr>
+          <w:p>
+            <w:pPr>
+              <w:jc w:val="center"/>
+            </w:pPr>
+            <w:r>
+              <w:rPr>
+                <w:rFonts w:hint="eastAsia"/>
+              </w:rPr>
+              <w:t>输出项</w:t>
+            </w:r>
+          </w:p>
+        </w:tc>
+        <w:tc>
+          <w:tcPr>
+            <w:tcW w:w="7306" w:type="dxa"/>
+          </w:tcPr>
+          <w:p>
+            <w:r>
+              <w:rPr>
+                <w:rFonts w:hint="eastAsia"/>
+              </w:rPr>
+              <w:t>对输入信息做出判断，若验证成功则提示登录成功并跳转到首页，若验证失败测提示登录失败并跳转到登录界面</w:t>
+            </w:r>
+          </w:p>
+        </w:tc>
+      </w:tr>
+      <w:tr>
+        <w:tc>
+          <w:tcPr>
+            <w:tcW w:w="1216" w:type="dxa"/>
+          </w:tcPr>
+          <w:p>
+            <w:pPr>
+              <w:jc w:val="center"/>
+            </w:pPr>
+            <w:r>
+              <w:rPr>
+                <w:rFonts w:hint="eastAsia"/>
+              </w:rPr>
+              <w:t>界面接口</w:t>
+            </w:r>
+          </w:p>
+        </w:tc>
+        <w:tc>
+          <w:tcPr>
+            <w:tcW w:w="7306" w:type="dxa"/>
+          </w:tcPr>
+          <w:p>
+            <w:r>
+              <w:rPr>
+                <w:rFonts w:hint="eastAsia"/>
+              </w:rPr>
+              <w:t>首页登录按钮、用户名跳转个人界面按钮</w:t>
+            </w:r>
+          </w:p>
+        </w:tc>
+      </w:tr>
+      <w:tr>
+        <w:tc>
+          <w:tcPr>
+            <w:tcW w:w="1216" w:type="dxa"/>
+          </w:tcPr>
+          <w:p>
+            <w:pPr>
+              <w:jc w:val="center"/>
+            </w:pPr>
+            <w:r>
+              <w:rPr>
+                <w:rFonts w:hint="eastAsia"/>
+              </w:rPr>
+              <w:t>内部接口</w:t>
+            </w:r>
+          </w:p>
+        </w:tc>
+        <w:tc>
+          <w:tcPr>
+            <w:tcW w:w="7306" w:type="dxa"/>
+          </w:tcPr>
+          <w:p>
+            <w:r>
+              <w:rPr>
+                <w:rFonts w:hint="eastAsia"/>
+              </w:rPr>
+              <w:t>UsersDao, UsersService</w:t>
+            </w:r>
+          </w:p>
+        </w:tc>
+      </w:tr>
+    </w:tbl>
+    <w:p>
+      <w:pPr>
+        <w:pStyle w:val="2"/>
+      </w:pPr>
+      <w:r>
+        <w:rPr>
+          <w:rFonts w:hint="eastAsia"/>
+        </w:rPr>
+        <w:t>4.2</w:t>
+      </w:r>
+      <w:r>
+        <w:rPr>
+          <w:rFonts w:hint="eastAsia"/>
+        </w:rPr>
+        <w:t>用户管理模块设计说明</w:t>
+      </w:r>
+    </w:p>
+    <w:p>
+      <w:pPr>
+        <w:pStyle w:val="3"/>
+      </w:pPr>
+      <w:r>
+        <w:rPr>
+          <w:rFonts w:hint="eastAsia"/>
+        </w:rPr>
+        <w:t>4.2.1</w:t>
+      </w:r>
+      <w:r>
+        <w:rPr>
+          <w:rFonts w:hint="eastAsia"/>
+        </w:rPr>
+        <w:t>模块描述</w:t>
+      </w:r>
+    </w:p>
+    <w:p>
+      <w:pPr>
+        <w:ind w:firstLine="420"/>
+      </w:pPr>
+      <w:r>
+        <w:rPr>
+          <w:rFonts w:hint="eastAsia"/>
+        </w:rPr>
+        <w:t>该模块整合了用户的登录本平台后所拥有的操作权限，进入所有操作页面均与用户个人登录账号关联。</w:t>
+      </w:r>
+    </w:p>
+    <w:p>
+      <w:r>
+        <w:rPr>
+          <w:rFonts w:hint="eastAsia"/>
+        </w:rPr>
+        <w:t>具体子功能如下：</w:t>
+      </w:r>
+    </w:p>
+    <w:p>
+      <w:pPr>
+        <w:numPr>
+          <w:ilvl w:val="0"/>
+          <w:numId w:val="4"/>
+        </w:numPr>
+      </w:pPr>
+      <w:r>
+        <w:rPr>
+          <w:rFonts w:hint="eastAsia"/>
+        </w:rPr>
+        <w:t>个人信息管理</w:t>
+      </w:r>
+    </w:p>
+    <w:p>
+      <w:pPr>
+        <w:numPr>
+          <w:ilvl w:val="0"/>
+          <w:numId w:val="4"/>
+        </w:numPr>
+      </w:pPr>
+      <w:r>
+        <w:rPr>
+          <w:rFonts w:hint="eastAsia"/>
+        </w:rPr>
+        <w:t>购物车管理</w:t>
+      </w:r>
+    </w:p>
+    <w:p>
+      <w:pPr>
+        <w:numPr>
+          <w:ilvl w:val="0"/>
+          <w:numId w:val="4"/>
+        </w:numPr>
+      </w:pPr>
+      <w:r>
+        <w:rPr>
+          <w:rFonts w:hint="eastAsia"/>
+        </w:rPr>
+        <w:t>订单管理</w:t>
+      </w:r>
+    </w:p>
+    <w:p>
+      <w:pPr>
+        <w:numPr>
+          <w:ilvl w:val="0"/>
+          <w:numId w:val="4"/>
+        </w:numPr>
+      </w:pPr>
+      <w:r>
+        <w:rPr>
+          <w:rFonts w:hint="eastAsia"/>
+        </w:rPr>
+        <w:t>账号管理</w:t>
+      </w:r>
+    </w:p>
+    <w:p>
+      <w:pPr>
+        <w:numPr>
+          <w:ilvl w:val="0"/>
+          <w:numId w:val="4"/>
+        </w:numPr>
+      </w:pPr>
+      <w:r>
+        <w:rPr>
+          <w:rFonts w:hint="eastAsia"/>
+        </w:rPr>
+        <w:t>购买商品</w:t>
+      </w:r>
+    </w:p>
+    <w:p>
+      <w:pPr>
+        <w:pStyle w:val="3"/>
+      </w:pPr>
+      <w:r>
+        <w:rPr>
+          <w:rFonts w:hint="eastAsia"/>
+        </w:rPr>
+        <w:lastRenderedPageBreak/>
+        <w:t>4.2.2</w:t>
+      </w:r>
+      <w:r>
+        <w:rPr>
+          <w:rFonts w:hint="eastAsia"/>
+        </w:rPr>
+        <w:t>程序描述</w:t>
+      </w:r>
+    </w:p>
+    <w:p>
+      <w:pPr>
+        <w:pStyle w:val="4"/>
+        <w:numPr>
+          <w:ilvl w:val="0"/>
+          <w:numId w:val="5"/>
+        </w:numPr>
+      </w:pPr>
+      <w:r>
+        <w:rPr>
+          <w:rFonts w:hint="eastAsia"/>
+        </w:rPr>
+        <w:t>设计思路</w:t>
+      </w:r>
+    </w:p>
+    <w:p>
+      <w:pPr>
+        <w:ind w:firstLine="420"/>
+      </w:pPr>
+      <w:r>
+        <w:rPr>
+          <w:rFonts w:hint="eastAsia"/>
+        </w:rPr>
+        <w:t>用户通过首页完成登录操作以后可以进入个人信息界面，进行个人信息管理，同时可以进入【购物车】、【我的订单】、【开通</w:t>
+      </w:r>
+      <w:r>
+        <w:rPr>
+          <w:rFonts w:hint="eastAsia"/>
+        </w:rPr>
+        <w:t>VIP</w:t>
+      </w:r>
+      <w:r>
+        <w:rPr>
+          <w:rFonts w:hint="eastAsia"/>
+        </w:rPr>
+        <w:t>】的子功能界面，或者在个人信息管理界面选择退出登录，系统会再次跳转到首页，未经过系统登录验证的用户不可使用购物车、查看我的订单和开通</w:t>
+      </w:r>
+      <w:r>
+        <w:rPr>
+          <w:rFonts w:hint="eastAsia"/>
+        </w:rPr>
+        <w:t>VIP</w:t>
+      </w:r>
+      <w:r>
+        <w:rPr>
+          <w:rFonts w:hint="eastAsia"/>
+        </w:rPr>
+        <w:t>的子功能。</w:t>
+      </w:r>
+    </w:p>
+    <w:p>
+      <w:pPr>
+        <w:pStyle w:val="4"/>
+        <w:numPr>
+          <w:ilvl w:val="0"/>
+          <w:numId w:val="5"/>
+        </w:numPr>
+      </w:pPr>
+      <w:r>
+        <w:rPr>
+          <w:rFonts w:hint="eastAsia"/>
+        </w:rPr>
+        <w:t>流程图</w:t>
+      </w:r>
+    </w:p>
+    <w:p>
+      <w:pPr>
+        <w:pStyle w:val="4"/>
+        <w:numPr>
+          <w:ilvl w:val="0"/>
+          <w:numId w:val="5"/>
+        </w:numPr>
+      </w:pPr>
+      <w:r>
+        <w:rPr>
+          <w:rFonts w:hint="eastAsia"/>
+        </w:rPr>
+        <w:t>程序规格表</w:t>
+      </w:r>
+    </w:p>
+    <w:tbl>
+      <w:tblPr>
+        <w:tblStyle w:val="a3"/>
+        <w:tblW w:w="5000" w:type="pct"/>
+        <w:tblLook w:val="04A0" w:firstRow="1" w:lastRow="0" w:firstColumn="1" w:lastColumn="0" w:noHBand="0" w:noVBand="1"/>
+      </w:tblPr>
+      <w:tblGrid>
+        <w:gridCol w:w="1239"/>
+        <w:gridCol w:w="7283"/>
+      </w:tblGrid>
+      <w:tr>
+        <w:tc>
+          <w:tcPr>
+            <w:tcW w:w="727" w:type="pct"/>
+          </w:tcPr>
+          <w:p>
+            <w:r>
+              <w:rPr>
+                <w:rFonts w:hint="eastAsia"/>
+              </w:rPr>
+              <w:t>名称</w:t>
+            </w:r>
+            <w:r>
+              <w:rPr>
+                <w:rFonts w:hint="eastAsia"/>
+              </w:rPr>
+              <w:t>/</w:t>
+            </w:r>
+            <w:r>
+              <w:rPr>
+                <w:rFonts w:hint="eastAsia"/>
+              </w:rPr>
+              <w:t>标识符</w:t>
+            </w:r>
+          </w:p>
+        </w:tc>
+        <w:tc>
+          <w:tcPr>
+            <w:tcW w:w="4272" w:type="pct"/>
+            <w:vAlign w:val="center"/>
+          </w:tcPr>
+          <w:p>
+            <w:pPr>
+              <w:jc w:val="center"/>
+            </w:pPr>
+            <w:r>
+              <w:rPr>
+                <w:rFonts w:hint="eastAsia"/>
+              </w:rPr>
+              <w:t>用户管理</w:t>
+            </w:r>
+          </w:p>
+        </w:tc>
+      </w:tr>
+      <w:tr>
+        <w:tc>
+          <w:tcPr>
+            <w:tcW w:w="727" w:type="pct"/>
+            <w:vMerge w:val="restart"/>
+            <w:vAlign w:val="center"/>
+          </w:tcPr>
+          <w:p>
+            <w:pPr>
+              <w:jc w:val="left"/>
+            </w:pPr>
+            <w:r>
+              <w:rPr>
+                <w:rFonts w:hint="eastAsia"/>
+              </w:rPr>
+              <w:t>功能描述</w:t>
+            </w:r>
+          </w:p>
+        </w:tc>
+        <w:tc>
+          <w:tcPr>
+            <w:tcW w:w="4272" w:type="pct"/>
+          </w:tcPr>
+          <w:p>
+            <w:r>
+              <w:rPr>
+                <w:rFonts w:hint="eastAsia"/>
+              </w:rPr>
+              <w:t>购物车页面：用户可以通过个人信息页面接口和商品详情页面接口进入购物车，购物车页面设有【商品名称】、【商品价格】、【商品数量】、【店铺名称】四个信息展示窗口，用户可在购物车页面下方得知此次购</w:t>
+            </w:r>
+            <w:r>
+              <w:rPr>
+                <w:rFonts w:hint="eastAsia"/>
+              </w:rPr>
+              <w:t>物的合计金额和</w:t>
+            </w:r>
+            <w:r>
+              <w:rPr>
+                <w:rFonts w:hint="eastAsia"/>
+              </w:rPr>
+              <w:t>VIP</w:t>
+            </w:r>
+            <w:r>
+              <w:rPr>
+                <w:rFonts w:hint="eastAsia"/>
+              </w:rPr>
+              <w:t>折扣金额，并进行结算操作。</w:t>
+            </w:r>
+          </w:p>
+        </w:tc>
+      </w:tr>
+      <w:tr>
+        <w:tc>
+          <w:tcPr>
+            <w:tcW w:w="727" w:type="pct"/>
+            <w:vMerge/>
+          </w:tcPr>
+          <w:p/>
+        </w:tc>
+        <w:tc>
+          <w:tcPr>
+            <w:tcW w:w="4272" w:type="pct"/>
+          </w:tcPr>
+          <w:p>
+            <w:r>
+              <w:rPr>
+                <w:rFonts w:hint="eastAsia"/>
+              </w:rPr>
+              <w:t>我的订单页面：用户可以通过个人信息页面接口进入我的订单，订单页面设有【订单号】、【商品名称】、【商品价格】、【收货地址】、【商家名称】、【商家电话】、【快递单号】七个信息展示窗口，同时用户还可以通过我的订单页面了解订单状态，状态分为【代发货】、【已发货】和【确认收货】。用户在知晓订单情况后还可进行评论和申请退款操作</w:t>
+            </w:r>
+          </w:p>
+        </w:tc>
+      </w:tr>
+      <w:tr>
+        <w:tc>
+          <w:tcPr>
+            <w:tcW w:w="727" w:type="pct"/>
+            <w:vMerge/>
+          </w:tcPr>
+          <w:p/>
+        </w:tc>
+        <w:tc>
+          <w:tcPr>
+            <w:tcW w:w="4272" w:type="pct"/>
+          </w:tcPr>
+          <w:p>
+            <w:r>
+              <w:rPr>
+                <w:rFonts w:hint="eastAsia"/>
+              </w:rPr>
+              <w:t>开通</w:t>
+            </w:r>
+            <w:r>
+              <w:rPr>
+                <w:rFonts w:hint="eastAsia"/>
+              </w:rPr>
+              <w:t>VIP</w:t>
+            </w:r>
+            <w:r>
+              <w:rPr>
+                <w:rFonts w:hint="eastAsia"/>
+              </w:rPr>
+              <w:t>页面：用户可以通过个人信息页面接口进行开通</w:t>
+            </w:r>
+            <w:r>
+              <w:rPr>
+                <w:rFonts w:hint="eastAsia"/>
+              </w:rPr>
+              <w:t>VIP</w:t>
+            </w:r>
+            <w:r>
+              <w:rPr>
+                <w:rFonts w:hint="eastAsia"/>
+              </w:rPr>
+              <w:t>操作，进行</w:t>
+            </w:r>
+            <w:r>
+              <w:rPr>
+                <w:rFonts w:hint="eastAsia"/>
+              </w:rPr>
+              <w:t>VIP</w:t>
+            </w:r>
+            <w:r>
+              <w:rPr>
+                <w:rFonts w:hint="eastAsia"/>
+              </w:rPr>
+              <w:t>付费后可按照时长获得</w:t>
+            </w:r>
+            <w:r>
+              <w:rPr>
+                <w:rFonts w:hint="eastAsia"/>
+              </w:rPr>
+              <w:t>VIP</w:t>
+            </w:r>
+            <w:r>
+              <w:rPr>
+                <w:rFonts w:hint="eastAsia"/>
+              </w:rPr>
+              <w:t>资格，拥有</w:t>
+            </w:r>
+            <w:r>
+              <w:rPr>
+                <w:rFonts w:hint="eastAsia"/>
+              </w:rPr>
+              <w:t>VIP</w:t>
+            </w:r>
+            <w:r>
+              <w:rPr>
+                <w:rFonts w:hint="eastAsia"/>
+              </w:rPr>
+              <w:t>资格的用户可以浏览</w:t>
+            </w:r>
+            <w:r>
+              <w:rPr>
+                <w:rFonts w:hint="eastAsia"/>
+              </w:rPr>
+              <w:t>VIP</w:t>
+            </w:r>
+            <w:r>
+              <w:rPr>
+                <w:rFonts w:hint="eastAsia"/>
+              </w:rPr>
+              <w:t>购物区，以及在订单结算时，享受</w:t>
+            </w:r>
+            <w:r>
+              <w:rPr>
+                <w:rFonts w:hint="eastAsia"/>
+              </w:rPr>
+              <w:t>VIP</w:t>
+            </w:r>
+            <w:r>
+              <w:rPr>
+                <w:rFonts w:hint="eastAsia"/>
+              </w:rPr>
+              <w:t>折扣价。</w:t>
+            </w:r>
+          </w:p>
+        </w:tc>
+      </w:tr>
+      <w:tr>
+        <w:tc>
+          <w:tcPr>
+            <w:tcW w:w="727" w:type="pct"/>
+          </w:tcPr>
+          <w:p>
+            <w:pPr>
+              <w:jc w:val="center"/>
+            </w:pPr>
+            <w:r>
+              <w:rPr>
+                <w:rFonts w:hint="eastAsia"/>
+              </w:rPr>
+              <w:t>性能需求</w:t>
+            </w:r>
+          </w:p>
+        </w:tc>
+        <w:tc>
+          <w:tcPr>
+            <w:tcW w:w="4272" w:type="pct"/>
+          </w:tcPr>
+          <w:p>
+            <w:r>
+              <w:rPr>
+                <w:rFonts w:hint="eastAsia"/>
+              </w:rPr>
+              <w:t>用户填充用户名和密码，系统查询数据库找出对应用户的购物车和订单信息，以及</w:t>
+            </w:r>
+            <w:r>
+              <w:rPr>
+                <w:rFonts w:hint="eastAsia"/>
+              </w:rPr>
+              <w:t>VIP</w:t>
+            </w:r>
+            <w:r>
+              <w:rPr>
+                <w:rFonts w:hint="eastAsia"/>
+              </w:rPr>
+              <w:t>状态。找到后读取信息进行结算核对校验，等待</w:t>
+            </w:r>
+            <w:r>
+              <w:rPr>
+                <w:rFonts w:hint="eastAsia"/>
+              </w:rPr>
+              <w:t>0.5</w:t>
+            </w:r>
+            <w:r>
+              <w:rPr>
+                <w:rFonts w:hint="eastAsia"/>
+              </w:rPr>
+              <w:t>秒后做出判断，并提示购物状态</w:t>
+            </w:r>
+          </w:p>
+        </w:tc>
+      </w:tr>
+      <w:tr>
+        <w:tc>
+          <w:tcPr>
+            <w:tcW w:w="727" w:type="pct"/>
+          </w:tcPr>
+          <w:p>
+            <w:pPr>
+              <w:jc w:val="center"/>
+            </w:pPr>
+            <w:r>
+              <w:rPr>
+                <w:rFonts w:hint="eastAsia"/>
+              </w:rPr>
+              <w:t>输入项</w:t>
+            </w:r>
+          </w:p>
+        </w:tc>
+        <w:tc>
+          <w:tcPr>
+            <w:tcW w:w="4272" w:type="pct"/>
+          </w:tcPr>
+          <w:p>
+            <w:r>
+              <w:rPr>
+                <w:rFonts w:hint="eastAsia"/>
+              </w:rPr>
+              <w:t>用户名</w:t>
+            </w:r>
+            <w:r>
+              <w:rPr>
+                <w:rFonts w:hint="eastAsia"/>
+              </w:rPr>
+              <w:t>/</w:t>
+            </w:r>
+            <w:r>
+              <w:rPr>
+                <w:rFonts w:hint="eastAsia"/>
+              </w:rPr>
+              <w:t>用户邮箱，用户密码（要由</w:t>
+            </w:r>
+            <w:r>
+              <w:rPr>
+                <w:rFonts w:hint="eastAsia"/>
+              </w:rPr>
+              <w:t>*</w:t>
+            </w:r>
+            <w:r>
+              <w:rPr>
+                <w:rFonts w:hint="eastAsia"/>
+              </w:rPr>
+              <w:t>号显示）</w:t>
+            </w:r>
+          </w:p>
+        </w:tc>
+      </w:tr>
+      <w:tr>
+        <w:tc>
+          <w:tcPr>
+            <w:tcW w:w="727" w:type="pct"/>
+          </w:tcPr>
+          <w:p>
+            <w:pPr>
+              <w:jc w:val="center"/>
+            </w:pPr>
+            <w:r>
+              <w:rPr>
+                <w:rFonts w:hint="eastAsia"/>
+              </w:rPr>
+              <w:t>输出项</w:t>
+            </w:r>
+          </w:p>
+        </w:tc>
+        <w:tc>
+          <w:tcPr>
+            <w:tcW w:w="4272" w:type="pct"/>
+          </w:tcPr>
+          <w:p>
+            <w:r>
+              <w:rPr>
+                <w:rFonts w:hint="eastAsia"/>
+              </w:rPr>
+              <w:t>商品名称、商品价格、商品数量、店铺名称</w:t>
+            </w:r>
+          </w:p>
+          <w:p>
+            <w:r>
+              <w:rPr>
+                <w:rFonts w:hint="eastAsia"/>
+              </w:rPr>
+              <w:t>订单号、商品名称、商品价格、收货地址、商家名称、商家电</w:t>
+            </w:r>
+            <w:r>
+              <w:rPr>
+                <w:rFonts w:hint="eastAsia"/>
+              </w:rPr>
+              <w:t>话、</w:t>
+            </w:r>
+            <w:r>
+              <w:rPr>
+                <w:rFonts w:hint="eastAsia"/>
+              </w:rPr>
+              <w:lastRenderedPageBreak/>
+              <w:t>快递单号</w:t>
+            </w:r>
+          </w:p>
+        </w:tc>
+      </w:tr>
+      <w:tr>
+        <w:tc>
+          <w:tcPr>
+            <w:tcW w:w="727" w:type="pct"/>
+          </w:tcPr>
+          <w:p>
+            <w:pPr>
+              <w:jc w:val="center"/>
+            </w:pPr>
+            <w:r>
+              <w:rPr>
+                <w:rFonts w:hint="eastAsia"/>
+              </w:rPr>
+              <w:lastRenderedPageBreak/>
+              <w:t>界面接口</w:t>
+            </w:r>
+          </w:p>
+        </w:tc>
+        <w:tc>
+          <w:tcPr>
+            <w:tcW w:w="4272" w:type="pct"/>
+          </w:tcPr>
+          <w:p>
+            <w:r>
+              <w:rPr>
+                <w:rFonts w:hint="eastAsia"/>
+              </w:rPr>
+              <w:t>用户名跳转个人界面按钮</w:t>
+            </w:r>
+          </w:p>
+          <w:p>
+            <w:r>
+              <w:rPr>
+                <w:rFonts w:hint="eastAsia"/>
+              </w:rPr>
+              <w:t>跳转购物车按钮</w:t>
+            </w:r>
+          </w:p>
+          <w:p>
+            <w:r>
+              <w:rPr>
+                <w:rFonts w:hint="eastAsia"/>
+              </w:rPr>
+              <w:t>跳转我的订单按钮</w:t>
+            </w:r>
+          </w:p>
+          <w:p>
+            <w:r>
+              <w:rPr>
+                <w:rFonts w:hint="eastAsia"/>
+              </w:rPr>
+              <w:t>跳转开通</w:t>
+            </w:r>
+            <w:r>
+              <w:rPr>
+                <w:rFonts w:hint="eastAsia"/>
+              </w:rPr>
+              <w:t>VIP</w:t>
+            </w:r>
+            <w:r>
+              <w:rPr>
+                <w:rFonts w:hint="eastAsia"/>
+              </w:rPr>
+              <w:t>按钮</w:t>
+            </w:r>
+          </w:p>
+        </w:tc>
+      </w:tr>
+      <w:tr>
+        <w:tc>
+          <w:tcPr>
+            <w:tcW w:w="727" w:type="pct"/>
+          </w:tcPr>
+          <w:p>
+            <w:pPr>
+              <w:jc w:val="center"/>
+            </w:pPr>
+            <w:r>
+              <w:rPr>
+                <w:rFonts w:hint="eastAsia"/>
+              </w:rPr>
+              <w:t>内部接口</w:t>
+            </w:r>
+          </w:p>
+        </w:tc>
+        <w:tc>
+          <w:tcPr>
+            <w:tcW w:w="4272" w:type="pct"/>
+          </w:tcPr>
+          <w:p>
+            <w:r>
+              <w:rPr>
+                <w:rFonts w:hint="eastAsia"/>
+              </w:rPr>
+              <w:t>UsersDao, UsersService, GoodsDao, GoodsService</w:t>
+            </w:r>
+          </w:p>
+        </w:tc>
+      </w:tr>
+    </w:tbl>
+    <w:p/>
+    <w:p/>
     <w:p/>
     <w:p/>
     <w:sectPr>
@@ -8056,6 +8239,40 @@
     </w:lvl>
   </w:abstractNum>
   <w:abstractNum w:abstractNumId="1" w15:restartNumberingAfterBreak="0">
+    <w:nsid w:val="C21CE65D"/>
+    <w:multiLevelType w:val="singleLevel"/>
+    <w:tmpl w:val="C21CE65D"/>
+    <w:lvl w:ilvl="0">
+      <w:start w:val="1"/>
+      <w:numFmt w:val="decimal"/>
+      <w:lvlText w:val="(%1)"/>
+      <w:lvlJc w:val="left"/>
+      <w:pPr>
+        <w:ind w:left="425" w:hanging="425"/>
+      </w:pPr>
+      <w:rPr>
+        <w:rFonts w:hint="default"/>
+      </w:rPr>
+    </w:lvl>
+  </w:abstractNum>
+  <w:abstractNum w:abstractNumId="2" w15:restartNumberingAfterBreak="0">
+    <w:nsid w:val="ED89B2D9"/>
+    <w:multiLevelType w:val="singleLevel"/>
+    <w:tmpl w:val="ED89B2D9"/>
+    <w:lvl w:ilvl="0">
+      <w:start w:val="1"/>
+      <w:numFmt w:val="decimal"/>
+      <w:lvlText w:val="(%1)"/>
+      <w:lvlJc w:val="left"/>
+      <w:pPr>
+        <w:ind w:left="425" w:hanging="425"/>
+      </w:pPr>
+      <w:rPr>
+        <w:rFonts w:hint="default"/>
+      </w:rPr>
+    </w:lvl>
+  </w:abstractNum>
+  <w:abstractNum w:abstractNumId="3" w15:restartNumberingAfterBreak="0">
     <w:nsid w:val="59ABB039"/>
     <w:multiLevelType w:val="singleLevel"/>
     <w:tmpl w:val="59ABB039"/>
@@ -8072,11 +8289,37 @@
       </w:rPr>
     </w:lvl>
   </w:abstractNum>
+  <w:abstractNum w:abstractNumId="4" w15:restartNumberingAfterBreak="0">
+    <w:nsid w:val="66B1A0B4"/>
+    <w:multiLevelType w:val="singleLevel"/>
+    <w:tmpl w:val="66B1A0B4"/>
+    <w:lvl w:ilvl="0">
+      <w:start w:val="1"/>
+      <w:numFmt w:val="decimal"/>
+      <w:lvlText w:val="(%1)"/>
+      <w:lvlJc w:val="left"/>
+      <w:pPr>
+        <w:ind w:left="425" w:hanging="425"/>
+      </w:pPr>
+      <w:rPr>
+        <w:rFonts w:hint="default"/>
+      </w:rPr>
+    </w:lvl>
+  </w:abstractNum>
   <w:num w:numId="1">
-    <w:abstractNumId w:val="1"/>
+    <w:abstractNumId w:val="3"/>
   </w:num>
   <w:num w:numId="2">
     <w:abstractNumId w:val="0"/>
+  </w:num>
+  <w:num w:numId="3">
+    <w:abstractNumId w:val="4"/>
+  </w:num>
+  <w:num w:numId="4">
+    <w:abstractNumId w:val="1"/>
+  </w:num>
+  <w:num w:numId="5">
+    <w:abstractNumId w:val="2"/>
   </w:num>
 </w:numbering>
 </file>
@@ -8773,10 +9016,22 @@
 </s:customData>
 </file>
 
+<file path=customXml/item2.xml><?xml version="1.0" encoding="utf-8"?>
+<b:Sources xmlns:b="http://schemas.openxmlformats.org/officeDocument/2006/bibliography" xmlns="http://schemas.openxmlformats.org/officeDocument/2006/bibliography" SelectedStyle="\APASixthEditionOfficeOnline.xsl" StyleName="APA" Version="6"/>
+</file>
+
 <file path=customXml/itemProps1.xml><?xml version="1.0" encoding="utf-8"?>
 <ds:datastoreItem xmlns:ds="http://schemas.openxmlformats.org/officeDocument/2006/customXml" ds:itemID="{B1977F7D-205B-4081-913C-38D41E755F92}">
   <ds:schemaRefs>
     <ds:schemaRef ds:uri="http://www.wps.cn/officeDocument/2013/wpsCustomData"/>
   </ds:schemaRefs>
 </ds:datastoreItem>
+</file>
+
+<file path=customXml/itemProps2.xml><?xml version="1.0" encoding="utf-8"?>
+<ds:datastoreItem xmlns:ds="http://schemas.openxmlformats.org/officeDocument/2006/customXml" ds:itemID="{F15D8295-F246-4E0C-A972-62967481EDC0}">
+  <ds:schemaRefs>
+    <ds:schemaRef ds:uri="http://schemas.openxmlformats.org/officeDocument/2006/bibliography"/>
+  </ds:schemaRefs>
+</ds:datastoreItem>
 </file>